--- a/Titulos.docx
+++ b/Titulos.docx
@@ -41,6 +41,303 @@
           <w:sz w:val="24"/>
           <w:szCs w:val="24"/>
         </w:rPr>
+        <w:t>4.2 Projeto da estrutura</w:t>
+      </w:r>
+    </w:p>
+    <w:p>
+      <w:pPr>
+        <w:rPr>
+          <w:rFonts w:ascii="Times New Roman" w:hAnsi="Times New Roman" w:cs="Times New Roman"/>
+          <w:b/>
+          <w:bCs/>
+          <w:sz w:val="24"/>
+          <w:szCs w:val="24"/>
+        </w:rPr>
+      </w:pPr>
+      <w:r>
+        <w:rPr>
+          <w:rFonts w:ascii="Times New Roman" w:hAnsi="Times New Roman" w:cs="Times New Roman"/>
+          <w:b/>
+          <w:bCs/>
+          <w:sz w:val="24"/>
+          <w:szCs w:val="24"/>
+        </w:rPr>
+        <w:t>4.3 Atuadores</w:t>
+      </w:r>
+    </w:p>
+    <w:p>
+      <w:pPr>
+        <w:rPr>
+          <w:rFonts w:ascii="Times New Roman" w:hAnsi="Times New Roman" w:cs="Times New Roman"/>
+          <w:b/>
+          <w:bCs/>
+          <w:sz w:val="24"/>
+          <w:szCs w:val="24"/>
+        </w:rPr>
+      </w:pPr>
+      <w:r>
+        <w:rPr>
+          <w:rFonts w:ascii="Times New Roman" w:hAnsi="Times New Roman" w:cs="Times New Roman"/>
+          <w:b/>
+          <w:bCs/>
+          <w:sz w:val="24"/>
+          <w:szCs w:val="24"/>
+        </w:rPr>
+        <w:t xml:space="preserve">           4.3.1 ESC</w:t>
+      </w:r>
+    </w:p>
+    <w:p>
+      <w:pPr>
+        <w:ind w:firstLine="708"/>
+        <w:rPr>
+          <w:rFonts w:ascii="Times New Roman" w:hAnsi="Times New Roman" w:cs="Times New Roman"/>
+          <w:b/>
+          <w:bCs/>
+          <w:sz w:val="24"/>
+          <w:szCs w:val="24"/>
+        </w:rPr>
+      </w:pPr>
+      <w:r>
+        <w:rPr>
+          <w:rFonts w:ascii="Times New Roman" w:hAnsi="Times New Roman" w:cs="Times New Roman"/>
+          <w:b/>
+          <w:bCs/>
+          <w:sz w:val="24"/>
+          <w:szCs w:val="24"/>
+        </w:rPr>
+        <w:t>4.3</w:t>
+      </w:r>
+      <w:r>
+        <w:rPr>
+          <w:rFonts w:ascii="Times New Roman" w:hAnsi="Times New Roman" w:cs="Times New Roman"/>
+          <w:b/>
+          <w:bCs/>
+          <w:sz w:val="24"/>
+          <w:szCs w:val="24"/>
+        </w:rPr>
+        <w:t xml:space="preserve">.2 </w:t>
+      </w:r>
+      <w:r>
+        <w:rPr>
+          <w:rFonts w:ascii="Times New Roman" w:hAnsi="Times New Roman" w:cs="Times New Roman"/>
+          <w:b/>
+          <w:bCs/>
+          <w:sz w:val="24"/>
+          <w:szCs w:val="24"/>
+        </w:rPr>
+        <w:t>Sistema de Propulsão</w:t>
+      </w:r>
+    </w:p>
+    <w:p>
+      <w:pPr>
+        <w:tabs>
+          <w:tab w:val="left" w:pos="1710"/>
+        </w:tabs>
+        <w:rPr>
+          <w:rFonts w:ascii="Times New Roman" w:hAnsi="Times New Roman" w:cs="Times New Roman"/>
+          <w:b/>
+          <w:bCs/>
+          <w:sz w:val="24"/>
+          <w:szCs w:val="24"/>
+        </w:rPr>
+      </w:pPr>
+      <w:r>
+        <w:rPr>
+          <w:rFonts w:ascii="Times New Roman" w:hAnsi="Times New Roman" w:cs="Times New Roman"/>
+          <w:b/>
+          <w:bCs/>
+          <w:sz w:val="24"/>
+          <w:szCs w:val="24"/>
+        </w:rPr>
+        <w:t xml:space="preserve"> </w:t>
+      </w:r>
+      <w:r>
+        <w:rPr>
+          <w:rFonts w:ascii="Times New Roman" w:hAnsi="Times New Roman" w:cs="Times New Roman"/>
+          <w:b/>
+          <w:bCs/>
+          <w:sz w:val="24"/>
+          <w:szCs w:val="24"/>
+        </w:rPr>
+        <w:tab/>
+      </w:r>
+      <w:r>
+        <w:rPr>
+          <w:rFonts w:ascii="Times New Roman" w:hAnsi="Times New Roman" w:cs="Times New Roman"/>
+          <w:b/>
+          <w:bCs/>
+          <w:sz w:val="24"/>
+          <w:szCs w:val="24"/>
+        </w:rPr>
+        <w:t>- Motores</w:t>
+      </w:r>
+      <w:r>
+        <w:rPr>
+          <w:rFonts w:ascii="Times New Roman" w:hAnsi="Times New Roman" w:cs="Times New Roman"/>
+          <w:b/>
+          <w:bCs/>
+          <w:sz w:val="24"/>
+          <w:szCs w:val="24"/>
+        </w:rPr>
+        <w:tab/>
+      </w:r>
+    </w:p>
+    <w:p>
+      <w:pPr>
+        <w:ind w:left="1416"/>
+        <w:rPr>
+          <w:rFonts w:ascii="Times New Roman" w:hAnsi="Times New Roman" w:cs="Times New Roman"/>
+          <w:b/>
+          <w:bCs/>
+          <w:sz w:val="24"/>
+          <w:szCs w:val="24"/>
+        </w:rPr>
+      </w:pPr>
+      <w:r>
+        <w:rPr>
+          <w:rFonts w:ascii="Times New Roman" w:hAnsi="Times New Roman" w:cs="Times New Roman"/>
+          <w:b/>
+          <w:bCs/>
+          <w:sz w:val="24"/>
+          <w:szCs w:val="24"/>
+        </w:rPr>
+        <w:t xml:space="preserve">   </w:t>
+      </w:r>
+      <w:r>
+        <w:rPr>
+          <w:rFonts w:ascii="Times New Roman" w:hAnsi="Times New Roman" w:cs="Times New Roman"/>
+          <w:b/>
+          <w:bCs/>
+          <w:sz w:val="24"/>
+          <w:szCs w:val="24"/>
+        </w:rPr>
+        <w:t xml:space="preserve"> - Hélices</w:t>
+      </w:r>
+    </w:p>
+    <w:p>
+      <w:pPr>
+        <w:rPr>
+          <w:rFonts w:ascii="Times New Roman" w:hAnsi="Times New Roman" w:cs="Times New Roman"/>
+          <w:b/>
+          <w:bCs/>
+          <w:sz w:val="24"/>
+          <w:szCs w:val="24"/>
+        </w:rPr>
+      </w:pPr>
+      <w:r>
+        <w:rPr>
+          <w:rFonts w:ascii="Times New Roman" w:hAnsi="Times New Roman" w:cs="Times New Roman"/>
+          <w:b/>
+          <w:bCs/>
+          <w:sz w:val="24"/>
+          <w:szCs w:val="24"/>
+        </w:rPr>
+        <w:t xml:space="preserve">4.4 Componentes mecânicos </w:t>
+      </w:r>
+    </w:p>
+    <w:p>
+      <w:pPr>
+        <w:rPr>
+          <w:rFonts w:ascii="Times New Roman" w:hAnsi="Times New Roman" w:cs="Times New Roman"/>
+          <w:b/>
+          <w:bCs/>
+          <w:sz w:val="24"/>
+          <w:szCs w:val="24"/>
+        </w:rPr>
+      </w:pPr>
+      <w:r>
+        <w:rPr>
+          <w:rFonts w:ascii="Times New Roman" w:hAnsi="Times New Roman" w:cs="Times New Roman"/>
+          <w:b/>
+          <w:bCs/>
+          <w:sz w:val="24"/>
+          <w:szCs w:val="24"/>
+        </w:rPr>
+        <w:t>-  Frame de Montagem</w:t>
+      </w:r>
+    </w:p>
+    <w:p>
+      <w:pPr>
+        <w:rPr>
+          <w:rFonts w:ascii="Times New Roman" w:hAnsi="Times New Roman" w:cs="Times New Roman"/>
+          <w:b/>
+          <w:bCs/>
+          <w:sz w:val="24"/>
+          <w:szCs w:val="24"/>
+        </w:rPr>
+      </w:pPr>
+      <w:r>
+        <w:rPr>
+          <w:rFonts w:ascii="Times New Roman" w:hAnsi="Times New Roman" w:cs="Times New Roman"/>
+          <w:b/>
+          <w:bCs/>
+          <w:sz w:val="24"/>
+          <w:szCs w:val="24"/>
+        </w:rPr>
+        <w:t>4.4 Arquitetura do Sistema</w:t>
+      </w:r>
+    </w:p>
+    <w:p>
+      <w:pPr>
+        <w:rPr>
+          <w:rFonts w:ascii="Times New Roman" w:hAnsi="Times New Roman" w:cs="Times New Roman"/>
+          <w:b/>
+          <w:bCs/>
+          <w:sz w:val="24"/>
+          <w:szCs w:val="24"/>
+        </w:rPr>
+      </w:pPr>
+      <w:r>
+        <w:rPr>
+          <w:rFonts w:ascii="Times New Roman" w:hAnsi="Times New Roman" w:cs="Times New Roman"/>
+          <w:b/>
+          <w:bCs/>
+          <w:sz w:val="24"/>
+          <w:szCs w:val="24"/>
+        </w:rPr>
+        <w:t xml:space="preserve">- Placa </w:t>
+      </w:r>
+      <w:proofErr w:type="spellStart"/>
+      <w:r>
+        <w:rPr>
+          <w:rFonts w:ascii="Times New Roman" w:hAnsi="Times New Roman" w:cs="Times New Roman"/>
+          <w:b/>
+          <w:bCs/>
+          <w:sz w:val="24"/>
+          <w:szCs w:val="24"/>
+        </w:rPr>
+        <w:t>microcontroladora</w:t>
+      </w:r>
+      <w:proofErr w:type="spellEnd"/>
+    </w:p>
+    <w:p>
+      <w:pPr>
+        <w:rPr>
+          <w:rFonts w:ascii="Times New Roman" w:hAnsi="Times New Roman" w:cs="Times New Roman"/>
+          <w:b/>
+          <w:bCs/>
+          <w:sz w:val="24"/>
+          <w:szCs w:val="24"/>
+        </w:rPr>
+      </w:pPr>
+      <w:r>
+        <w:rPr>
+          <w:rFonts w:ascii="Times New Roman" w:hAnsi="Times New Roman" w:cs="Times New Roman"/>
+          <w:b/>
+          <w:bCs/>
+          <w:sz w:val="24"/>
+          <w:szCs w:val="24"/>
+        </w:rPr>
+        <w:t xml:space="preserve">- </w:t>
+      </w:r>
+      <w:r>
+        <w:rPr>
+          <w:rFonts w:ascii="Times New Roman" w:hAnsi="Times New Roman" w:cs="Times New Roman"/>
+          <w:b/>
+          <w:bCs/>
+          <w:sz w:val="24"/>
+          <w:szCs w:val="24"/>
+        </w:rPr>
         <w:t>Firmware de controle</w:t>
       </w:r>
     </w:p>
@@ -62,296 +359,4410 @@
           <w:sz w:val="24"/>
           <w:szCs w:val="24"/>
         </w:rPr>
+        <w:t>- Comunicação</w:t>
+      </w:r>
+    </w:p>
+    <w:p>
+      <w:pPr>
+        <w:rPr>
+          <w:rFonts w:ascii="Times New Roman" w:hAnsi="Times New Roman" w:cs="Times New Roman"/>
+          <w:b/>
+          <w:bCs/>
+          <w:sz w:val="24"/>
+          <w:szCs w:val="24"/>
+        </w:rPr>
+      </w:pPr>
+      <w:r>
+        <w:rPr>
+          <w:rFonts w:ascii="Times New Roman" w:hAnsi="Times New Roman" w:cs="Times New Roman"/>
+          <w:b/>
+          <w:bCs/>
+          <w:sz w:val="24"/>
+          <w:szCs w:val="24"/>
+        </w:rPr>
+        <w:t>- Telemetria</w:t>
+      </w:r>
+    </w:p>
+    <w:p>
+      <w:pPr>
+        <w:rPr>
+          <w:rFonts w:ascii="Times New Roman" w:hAnsi="Times New Roman" w:cs="Times New Roman"/>
+          <w:b/>
+          <w:bCs/>
+          <w:sz w:val="24"/>
+          <w:szCs w:val="24"/>
+        </w:rPr>
+      </w:pPr>
+      <w:r>
+        <w:rPr>
+          <w:rFonts w:ascii="Times New Roman" w:hAnsi="Times New Roman" w:cs="Times New Roman"/>
+          <w:b/>
+          <w:bCs/>
+          <w:sz w:val="24"/>
+          <w:szCs w:val="24"/>
+        </w:rPr>
+        <w:t>4.5 Alimentação do Sistema</w:t>
+      </w:r>
+    </w:p>
+    <w:p>
+      <w:pPr>
+        <w:rPr>
+          <w:rFonts w:ascii="Times New Roman" w:hAnsi="Times New Roman" w:cs="Times New Roman"/>
+          <w:b/>
+          <w:bCs/>
+          <w:sz w:val="24"/>
+          <w:szCs w:val="24"/>
+        </w:rPr>
+      </w:pPr>
+      <w:r>
+        <w:rPr>
+          <w:rFonts w:ascii="Times New Roman" w:hAnsi="Times New Roman" w:cs="Times New Roman"/>
+          <w:b/>
+          <w:bCs/>
+          <w:sz w:val="24"/>
+          <w:szCs w:val="24"/>
+        </w:rPr>
+        <w:t>4.6 Sensores</w:t>
+      </w:r>
+    </w:p>
+    <w:p>
+      <w:pPr>
+        <w:rPr>
+          <w:rFonts w:ascii="Times New Roman" w:hAnsi="Times New Roman" w:cs="Times New Roman"/>
+          <w:b/>
+          <w:bCs/>
+          <w:sz w:val="24"/>
+          <w:szCs w:val="24"/>
+        </w:rPr>
+      </w:pPr>
+      <w:r>
+        <w:rPr>
+          <w:rFonts w:ascii="Times New Roman" w:hAnsi="Times New Roman" w:cs="Times New Roman"/>
+          <w:b/>
+          <w:bCs/>
+          <w:sz w:val="24"/>
+          <w:szCs w:val="24"/>
+        </w:rPr>
+        <w:t xml:space="preserve">  - Acelerômetro</w:t>
+      </w:r>
+    </w:p>
+    <w:p>
+      <w:pPr>
+        <w:rPr>
+          <w:rFonts w:ascii="Times New Roman" w:hAnsi="Times New Roman" w:cs="Times New Roman"/>
+          <w:b/>
+          <w:bCs/>
+          <w:sz w:val="24"/>
+          <w:szCs w:val="24"/>
+        </w:rPr>
+      </w:pPr>
+      <w:r>
+        <w:rPr>
+          <w:rFonts w:ascii="Times New Roman" w:hAnsi="Times New Roman" w:cs="Times New Roman"/>
+          <w:b/>
+          <w:bCs/>
+          <w:sz w:val="24"/>
+          <w:szCs w:val="24"/>
+        </w:rPr>
+        <w:t xml:space="preserve">  - Giroscópio</w:t>
+      </w:r>
+    </w:p>
+    <w:p>
+      <w:pPr>
+        <w:rPr>
+          <w:rFonts w:ascii="Times New Roman" w:hAnsi="Times New Roman" w:cs="Times New Roman"/>
+          <w:b/>
+          <w:bCs/>
+          <w:sz w:val="24"/>
+          <w:szCs w:val="24"/>
+        </w:rPr>
+      </w:pPr>
+      <w:r>
+        <w:rPr>
+          <w:rFonts w:ascii="Times New Roman" w:hAnsi="Times New Roman" w:cs="Times New Roman"/>
+          <w:b/>
+          <w:bCs/>
+          <w:sz w:val="24"/>
+          <w:szCs w:val="24"/>
+        </w:rPr>
+        <w:t xml:space="preserve">  - Sonar</w:t>
+      </w:r>
+    </w:p>
+    <w:p>
+      <w:pPr>
+        <w:rPr>
+          <w:rFonts w:ascii="Times New Roman" w:hAnsi="Times New Roman" w:cs="Times New Roman"/>
+          <w:b/>
+          <w:bCs/>
+          <w:sz w:val="24"/>
+          <w:szCs w:val="24"/>
+        </w:rPr>
+      </w:pPr>
+      <w:r>
+        <w:rPr>
+          <w:rFonts w:ascii="Times New Roman" w:hAnsi="Times New Roman" w:cs="Times New Roman"/>
+          <w:b/>
+          <w:bCs/>
+          <w:sz w:val="24"/>
+          <w:szCs w:val="24"/>
+        </w:rPr>
+        <w:t>4.7Interface Web para Telemetria</w:t>
+      </w:r>
+    </w:p>
+    <w:p>
+      <w:pPr>
+        <w:rPr>
+          <w:rFonts w:ascii="Times New Roman" w:hAnsi="Times New Roman" w:cs="Times New Roman"/>
+          <w:b/>
+          <w:bCs/>
+          <w:sz w:val="24"/>
+          <w:szCs w:val="24"/>
+        </w:rPr>
+      </w:pPr>
+      <w:r>
+        <w:rPr>
+          <w:rFonts w:ascii="Times New Roman" w:hAnsi="Times New Roman" w:cs="Times New Roman"/>
+          <w:b/>
+          <w:bCs/>
+          <w:sz w:val="24"/>
+          <w:szCs w:val="24"/>
+        </w:rPr>
+        <w:t>4.8 Testes e Resultados</w:t>
+      </w:r>
+    </w:p>
+    <w:p>
+      <w:pPr>
+        <w:rPr>
+          <w:rFonts w:ascii="Times New Roman" w:hAnsi="Times New Roman" w:cs="Times New Roman"/>
+          <w:b/>
+          <w:bCs/>
+          <w:sz w:val="24"/>
+          <w:szCs w:val="24"/>
+        </w:rPr>
+      </w:pPr>
+      <w:r>
+        <w:rPr>
+          <w:rFonts w:ascii="Times New Roman" w:hAnsi="Times New Roman" w:cs="Times New Roman"/>
+          <w:b/>
+          <w:bCs/>
+          <w:sz w:val="24"/>
+          <w:szCs w:val="24"/>
+        </w:rPr>
+        <w:t>- Bancada de testes</w:t>
+      </w:r>
+    </w:p>
+    <w:p>
+      <w:pPr>
+        <w:rPr>
+          <w:rFonts w:ascii="Times New Roman" w:hAnsi="Times New Roman" w:cs="Times New Roman"/>
+          <w:b/>
+          <w:bCs/>
+          <w:sz w:val="24"/>
+          <w:szCs w:val="24"/>
+        </w:rPr>
+      </w:pPr>
+      <w:r>
+        <w:rPr>
+          <w:rFonts w:ascii="Times New Roman" w:hAnsi="Times New Roman" w:cs="Times New Roman"/>
+          <w:b/>
+          <w:bCs/>
+          <w:sz w:val="24"/>
+          <w:szCs w:val="24"/>
+        </w:rPr>
+        <w:t xml:space="preserve">- </w:t>
+      </w:r>
+      <w:r>
+        <w:rPr>
+          <w:rFonts w:ascii="Times New Roman" w:hAnsi="Times New Roman" w:cs="Times New Roman"/>
+          <w:b/>
+          <w:bCs/>
+          <w:sz w:val="24"/>
+          <w:szCs w:val="24"/>
+        </w:rPr>
         <w:t>Testes de Voo</w:t>
       </w:r>
     </w:p>
     <w:p>
-      <w:pPr>
-        <w:rPr>
-          <w:rFonts w:ascii="Times New Roman" w:hAnsi="Times New Roman" w:cs="Times New Roman"/>
-          <w:b/>
-          <w:bCs/>
-          <w:sz w:val="24"/>
-          <w:szCs w:val="24"/>
-        </w:rPr>
-      </w:pPr>
-      <w:r>
-        <w:rPr>
-          <w:rFonts w:ascii="Times New Roman" w:hAnsi="Times New Roman" w:cs="Times New Roman"/>
-          <w:b/>
-          <w:bCs/>
-          <w:sz w:val="24"/>
-          <w:szCs w:val="24"/>
-        </w:rPr>
-        <w:t xml:space="preserve">Componentes mecânicos </w:t>
-      </w:r>
-    </w:p>
-    <w:p>
-      <w:pPr>
-        <w:rPr>
-          <w:rFonts w:ascii="Times New Roman" w:hAnsi="Times New Roman" w:cs="Times New Roman"/>
-          <w:b/>
-          <w:bCs/>
-          <w:sz w:val="24"/>
-          <w:szCs w:val="24"/>
-        </w:rPr>
-      </w:pPr>
-      <w:r>
-        <w:rPr>
-          <w:rFonts w:ascii="Times New Roman" w:hAnsi="Times New Roman" w:cs="Times New Roman"/>
-          <w:b/>
-          <w:bCs/>
-          <w:sz w:val="24"/>
-          <w:szCs w:val="24"/>
-        </w:rPr>
-        <w:t>Frame de Montagem</w:t>
-      </w:r>
-    </w:p>
-    <w:p>
-      <w:pPr>
-        <w:rPr>
-          <w:rFonts w:ascii="Times New Roman" w:hAnsi="Times New Roman" w:cs="Times New Roman"/>
-          <w:b/>
-          <w:bCs/>
-          <w:sz w:val="24"/>
-          <w:szCs w:val="24"/>
-        </w:rPr>
-      </w:pPr>
-      <w:r>
-        <w:rPr>
-          <w:rFonts w:ascii="Times New Roman" w:hAnsi="Times New Roman" w:cs="Times New Roman"/>
-          <w:b/>
-          <w:bCs/>
-          <w:sz w:val="24"/>
-          <w:szCs w:val="24"/>
-        </w:rPr>
-        <w:t>4.2 Projeto da estrutura</w:t>
-      </w:r>
+      <w:r>
+        <w:tab/>
+      </w:r>
+    </w:p>
+    <w:p/>
+    <w:p/>
+    <w:p/>
+    <w:p/>
+    <w:p/>
+    <w:p/>
+    <w:p/>
+    <w:p>
+      <w:pPr>
+        <w:shd w:val="clear" w:color="auto" w:fill="FFFFFF"/>
+        <w:spacing w:before="75" w:after="0" w:line="240" w:lineRule="auto"/>
+        <w:ind w:left="300" w:right="300"/>
+        <w:outlineLvl w:val="3"/>
+        <w:rPr>
+          <w:rFonts w:ascii="Tahoma" w:eastAsia="Times New Roman" w:hAnsi="Tahoma" w:cs="Tahoma"/>
+          <w:color w:val="000000"/>
+          <w:sz w:val="18"/>
+          <w:szCs w:val="18"/>
+          <w:lang w:eastAsia="pt-BR"/>
+        </w:rPr>
+      </w:pPr>
+      <w:r>
+        <w:rPr>
+          <w:rFonts w:ascii="Tahoma" w:eastAsia="Times New Roman" w:hAnsi="Tahoma" w:cs="Tahoma"/>
+          <w:color w:val="000000"/>
+          <w:sz w:val="17"/>
+          <w:szCs w:val="17"/>
+          <w:lang w:eastAsia="pt-BR"/>
+        </w:rPr>
+        <w:lastRenderedPageBreak/>
+        <w:t xml:space="preserve">A edição Q450 Santo é FPV LED noite voo versão do Q450 popular, um quadro de 450 milímetros </w:t>
+      </w:r>
+      <w:proofErr w:type="spellStart"/>
+      <w:r>
+        <w:rPr>
+          <w:rFonts w:ascii="Tahoma" w:eastAsia="Times New Roman" w:hAnsi="Tahoma" w:cs="Tahoma"/>
+          <w:color w:val="000000"/>
+          <w:sz w:val="17"/>
+          <w:szCs w:val="17"/>
+          <w:lang w:eastAsia="pt-BR"/>
+        </w:rPr>
+        <w:t>quad</w:t>
+      </w:r>
+      <w:proofErr w:type="spellEnd"/>
+      <w:r>
+        <w:rPr>
+          <w:rFonts w:ascii="Tahoma" w:eastAsia="Times New Roman" w:hAnsi="Tahoma" w:cs="Tahoma"/>
+          <w:color w:val="000000"/>
+          <w:sz w:val="17"/>
+          <w:szCs w:val="17"/>
+          <w:lang w:eastAsia="pt-BR"/>
+        </w:rPr>
+        <w:t xml:space="preserve"> bem pensado construído a partir de materiais de qualidade. Esta versão das características Q450 conexões PCB para solda direta de seu </w:t>
+      </w:r>
+      <w:proofErr w:type="gramStart"/>
+      <w:r>
+        <w:rPr>
+          <w:rFonts w:ascii="Tahoma" w:eastAsia="Times New Roman" w:hAnsi="Tahoma" w:cs="Tahoma"/>
+          <w:color w:val="000000"/>
+          <w:sz w:val="17"/>
+          <w:szCs w:val="17"/>
+          <w:lang w:eastAsia="pt-BR"/>
+        </w:rPr>
+        <w:t>integrados  ESC</w:t>
+      </w:r>
+      <w:proofErr w:type="gramEnd"/>
+      <w:r>
+        <w:rPr>
+          <w:rFonts w:ascii="Tahoma" w:eastAsia="Times New Roman" w:hAnsi="Tahoma" w:cs="Tahoma"/>
+          <w:color w:val="000000"/>
+          <w:sz w:val="17"/>
+          <w:szCs w:val="17"/>
+          <w:lang w:eastAsia="pt-BR"/>
+        </w:rPr>
+        <w:t xml:space="preserve"> s, bem como braços claras com alta </w:t>
+      </w:r>
+      <w:proofErr w:type="spellStart"/>
+      <w:r>
+        <w:rPr>
+          <w:rFonts w:ascii="Tahoma" w:eastAsia="Times New Roman" w:hAnsi="Tahoma" w:cs="Tahoma"/>
+          <w:color w:val="000000"/>
+          <w:sz w:val="17"/>
+          <w:szCs w:val="17"/>
+          <w:lang w:eastAsia="pt-BR"/>
+        </w:rPr>
+        <w:t>LEDs</w:t>
+      </w:r>
+      <w:proofErr w:type="spellEnd"/>
+      <w:r>
+        <w:rPr>
+          <w:rFonts w:ascii="Tahoma" w:eastAsia="Times New Roman" w:hAnsi="Tahoma" w:cs="Tahoma"/>
+          <w:color w:val="000000"/>
+          <w:sz w:val="17"/>
+          <w:szCs w:val="17"/>
+          <w:lang w:eastAsia="pt-BR"/>
+        </w:rPr>
+        <w:t xml:space="preserve"> alimentados para iluminar o quadro para orientação noite. Isso elimina a necessidade de um quadro de distribuição de energia ou </w:t>
+      </w:r>
+      <w:proofErr w:type="spellStart"/>
+      <w:r>
+        <w:rPr>
+          <w:rFonts w:ascii="Tahoma" w:eastAsia="Times New Roman" w:hAnsi="Tahoma" w:cs="Tahoma"/>
+          <w:color w:val="000000"/>
+          <w:sz w:val="17"/>
+          <w:szCs w:val="17"/>
+          <w:lang w:eastAsia="pt-BR"/>
+        </w:rPr>
+        <w:t>multi-conectores</w:t>
+      </w:r>
+      <w:proofErr w:type="spellEnd"/>
+      <w:r>
+        <w:rPr>
+          <w:rFonts w:ascii="Tahoma" w:eastAsia="Times New Roman" w:hAnsi="Tahoma" w:cs="Tahoma"/>
+          <w:color w:val="000000"/>
+          <w:sz w:val="17"/>
+          <w:szCs w:val="17"/>
+          <w:lang w:eastAsia="pt-BR"/>
+        </w:rPr>
+        <w:t xml:space="preserve"> desarrumado, mantendo o layout de seus eletrônicos visibilidade muito arrumado e rica em condições de dia e de noite. </w:t>
+      </w:r>
+      <w:r>
+        <w:rPr>
+          <w:rFonts w:ascii="Tahoma" w:eastAsia="Times New Roman" w:hAnsi="Tahoma" w:cs="Tahoma"/>
+          <w:color w:val="000000"/>
+          <w:sz w:val="17"/>
+          <w:szCs w:val="17"/>
+          <w:lang w:eastAsia="pt-BR"/>
+        </w:rPr>
+        <w:br/>
+      </w:r>
+      <w:r>
+        <w:rPr>
+          <w:rFonts w:ascii="Tahoma" w:eastAsia="Times New Roman" w:hAnsi="Tahoma" w:cs="Tahoma"/>
+          <w:color w:val="000000"/>
+          <w:sz w:val="17"/>
+          <w:szCs w:val="17"/>
+          <w:lang w:eastAsia="pt-BR"/>
+        </w:rPr>
+        <w:br/>
+      </w:r>
+    </w:p>
+    <w:p>
+      <w:pPr>
+        <w:shd w:val="clear" w:color="auto" w:fill="FFFFFF"/>
+        <w:spacing w:before="75" w:after="0" w:line="240" w:lineRule="auto"/>
+        <w:ind w:left="300" w:right="300"/>
+        <w:outlineLvl w:val="3"/>
+        <w:rPr>
+          <w:rFonts w:ascii="Tahoma" w:eastAsia="Times New Roman" w:hAnsi="Tahoma" w:cs="Tahoma"/>
+          <w:color w:val="000000"/>
+          <w:sz w:val="18"/>
+          <w:szCs w:val="18"/>
+          <w:lang w:eastAsia="pt-BR"/>
+        </w:rPr>
+      </w:pPr>
+      <w:r>
+        <w:rPr>
+          <w:rFonts w:ascii="Tahoma" w:eastAsia="Times New Roman" w:hAnsi="Tahoma" w:cs="Tahoma"/>
+          <w:color w:val="000000"/>
+          <w:sz w:val="17"/>
+          <w:szCs w:val="17"/>
+          <w:lang w:eastAsia="pt-BR"/>
+        </w:rPr>
+        <w:t xml:space="preserve">A montagem é uma brisa com mangas de bronze </w:t>
+      </w:r>
+      <w:proofErr w:type="spellStart"/>
+      <w:r>
+        <w:rPr>
+          <w:rFonts w:ascii="Tahoma" w:eastAsia="Times New Roman" w:hAnsi="Tahoma" w:cs="Tahoma"/>
+          <w:color w:val="000000"/>
+          <w:sz w:val="17"/>
+          <w:szCs w:val="17"/>
+          <w:lang w:eastAsia="pt-BR"/>
+        </w:rPr>
+        <w:t>pré-threaded</w:t>
+      </w:r>
+      <w:proofErr w:type="spellEnd"/>
+      <w:r>
+        <w:rPr>
+          <w:rFonts w:ascii="Tahoma" w:eastAsia="Times New Roman" w:hAnsi="Tahoma" w:cs="Tahoma"/>
+          <w:color w:val="000000"/>
+          <w:sz w:val="17"/>
+          <w:szCs w:val="17"/>
+          <w:lang w:eastAsia="pt-BR"/>
+        </w:rPr>
+        <w:t xml:space="preserve"> para todos os parafusos de frame, por isso não há </w:t>
+      </w:r>
+      <w:proofErr w:type="spellStart"/>
+      <w:r>
+        <w:rPr>
+          <w:rFonts w:ascii="Tahoma" w:eastAsia="Times New Roman" w:hAnsi="Tahoma" w:cs="Tahoma"/>
+          <w:color w:val="000000"/>
+          <w:sz w:val="17"/>
+          <w:szCs w:val="17"/>
+          <w:lang w:eastAsia="pt-BR"/>
+        </w:rPr>
+        <w:t>lock</w:t>
+      </w:r>
+      <w:proofErr w:type="spellEnd"/>
+      <w:r>
+        <w:rPr>
+          <w:rFonts w:ascii="Tahoma" w:eastAsia="Times New Roman" w:hAnsi="Tahoma" w:cs="Tahoma"/>
+          <w:color w:val="000000"/>
+          <w:sz w:val="17"/>
+          <w:szCs w:val="17"/>
+          <w:lang w:eastAsia="pt-BR"/>
+        </w:rPr>
+        <w:t>-nozes são obrigatórios. Ele utiliza um tamanho de parafuso para toda a construção, tornando o hardware muito fácil de manter em ordem e exigindo apenas um tamanho de chave sextavada para montar.</w:t>
+      </w:r>
+    </w:p>
+    <w:p>
+      <w:pPr>
+        <w:shd w:val="clear" w:color="auto" w:fill="FFFFFF"/>
+        <w:spacing w:before="75" w:after="0" w:line="240" w:lineRule="auto"/>
+        <w:ind w:left="300" w:right="300"/>
+        <w:outlineLvl w:val="3"/>
+        <w:rPr>
+          <w:rFonts w:ascii="Tahoma" w:eastAsia="Times New Roman" w:hAnsi="Tahoma" w:cs="Tahoma"/>
+          <w:color w:val="000000"/>
+          <w:sz w:val="18"/>
+          <w:szCs w:val="18"/>
+          <w:lang w:eastAsia="pt-BR"/>
+        </w:rPr>
+      </w:pPr>
+      <w:r>
+        <w:rPr>
+          <w:rFonts w:ascii="Tahoma" w:eastAsia="Times New Roman" w:hAnsi="Tahoma" w:cs="Tahoma"/>
+          <w:color w:val="000000"/>
+          <w:sz w:val="17"/>
+          <w:szCs w:val="17"/>
+          <w:lang w:eastAsia="pt-BR"/>
+        </w:rPr>
+        <w:t xml:space="preserve">A grande característica deste quadro é os grandes guias de montagem na dianteira e traseira da placa principal da base da estrutura para câmeras de montagem ou outros acessórios. Isto faz para uma ótima maneira de levar vídeo aéreo ou </w:t>
+      </w:r>
+      <w:proofErr w:type="gramStart"/>
+      <w:r>
+        <w:rPr>
+          <w:rFonts w:ascii="Tahoma" w:eastAsia="Times New Roman" w:hAnsi="Tahoma" w:cs="Tahoma"/>
+          <w:color w:val="000000"/>
+          <w:sz w:val="17"/>
+          <w:szCs w:val="17"/>
+          <w:lang w:eastAsia="pt-BR"/>
+        </w:rPr>
+        <w:t>voar  FPV</w:t>
+      </w:r>
+      <w:proofErr w:type="gramEnd"/>
+      <w:r>
+        <w:rPr>
+          <w:rFonts w:ascii="Tahoma" w:eastAsia="Times New Roman" w:hAnsi="Tahoma" w:cs="Tahoma"/>
+          <w:color w:val="000000"/>
+          <w:sz w:val="17"/>
+          <w:szCs w:val="17"/>
+          <w:lang w:eastAsia="pt-BR"/>
+        </w:rPr>
+        <w:t>  , sem a necessidade de adicionar quaisquer suportes de montagem adicionais.</w:t>
+      </w:r>
+    </w:p>
+    <w:p>
+      <w:pPr>
+        <w:shd w:val="clear" w:color="auto" w:fill="FFFFFF"/>
+        <w:spacing w:before="75" w:after="0" w:line="240" w:lineRule="auto"/>
+        <w:ind w:left="300" w:right="300"/>
+        <w:outlineLvl w:val="3"/>
+        <w:rPr>
+          <w:rFonts w:ascii="Tahoma" w:eastAsia="Times New Roman" w:hAnsi="Tahoma" w:cs="Tahoma"/>
+          <w:color w:val="000000"/>
+          <w:sz w:val="18"/>
+          <w:szCs w:val="18"/>
+          <w:lang w:eastAsia="pt-BR"/>
+        </w:rPr>
+      </w:pPr>
+      <w:r>
+        <w:rPr>
+          <w:rFonts w:ascii="Tahoma" w:eastAsia="Times New Roman" w:hAnsi="Tahoma" w:cs="Tahoma"/>
+          <w:color w:val="000000"/>
+          <w:sz w:val="17"/>
+          <w:szCs w:val="17"/>
+          <w:lang w:eastAsia="pt-BR"/>
+        </w:rPr>
+        <w:t>O Q450 também apresenta clara levou armas ligeiras que são grandes para orientação. Ela ajuda a mantê-lo voar na direção certa, sem a necessidade de diferentes adereços coloridos. </w:t>
+      </w:r>
+    </w:p>
+    <w:p>
+      <w:pPr>
+        <w:shd w:val="clear" w:color="auto" w:fill="FFFFFF"/>
+        <w:spacing w:before="75" w:after="0" w:line="240" w:lineRule="auto"/>
+        <w:ind w:left="300" w:right="300"/>
+        <w:outlineLvl w:val="3"/>
+        <w:rPr>
+          <w:rFonts w:ascii="Tahoma" w:eastAsia="Times New Roman" w:hAnsi="Tahoma" w:cs="Tahoma"/>
+          <w:color w:val="000000"/>
+          <w:sz w:val="18"/>
+          <w:szCs w:val="18"/>
+          <w:lang w:eastAsia="pt-BR"/>
+        </w:rPr>
+      </w:pPr>
+      <w:r>
+        <w:rPr>
+          <w:rFonts w:ascii="Tahoma" w:eastAsia="Times New Roman" w:hAnsi="Tahoma" w:cs="Tahoma"/>
+          <w:color w:val="000000"/>
+          <w:sz w:val="17"/>
+          <w:szCs w:val="17"/>
+          <w:shd w:val="clear" w:color="auto" w:fill="C9D7F1"/>
+          <w:lang w:eastAsia="pt-BR"/>
+        </w:rPr>
+        <w:t xml:space="preserve">Nós oferecemos uma linha completa de produtos eletrônicos </w:t>
+      </w:r>
+      <w:proofErr w:type="spellStart"/>
+      <w:r>
+        <w:rPr>
+          <w:rFonts w:ascii="Tahoma" w:eastAsia="Times New Roman" w:hAnsi="Tahoma" w:cs="Tahoma"/>
+          <w:color w:val="000000"/>
+          <w:sz w:val="17"/>
+          <w:szCs w:val="17"/>
+          <w:shd w:val="clear" w:color="auto" w:fill="C9D7F1"/>
+          <w:lang w:eastAsia="pt-BR"/>
+        </w:rPr>
+        <w:t>multi-rotor</w:t>
+      </w:r>
+      <w:proofErr w:type="spellEnd"/>
+      <w:r>
+        <w:rPr>
+          <w:rFonts w:ascii="Tahoma" w:eastAsia="Times New Roman" w:hAnsi="Tahoma" w:cs="Tahoma"/>
+          <w:color w:val="000000"/>
+          <w:sz w:val="17"/>
+          <w:szCs w:val="17"/>
+          <w:shd w:val="clear" w:color="auto" w:fill="C9D7F1"/>
+          <w:lang w:eastAsia="pt-BR"/>
+        </w:rPr>
+        <w:t xml:space="preserve">, como o controle </w:t>
+      </w:r>
+      <w:proofErr w:type="spellStart"/>
+      <w:r>
+        <w:rPr>
+          <w:rFonts w:ascii="Tahoma" w:eastAsia="Times New Roman" w:hAnsi="Tahoma" w:cs="Tahoma"/>
+          <w:color w:val="000000"/>
+          <w:sz w:val="17"/>
+          <w:szCs w:val="17"/>
+          <w:shd w:val="clear" w:color="auto" w:fill="C9D7F1"/>
+          <w:lang w:eastAsia="pt-BR"/>
+        </w:rPr>
+        <w:t>multi-rotor</w:t>
+      </w:r>
+      <w:proofErr w:type="spellEnd"/>
+      <w:r>
+        <w:rPr>
+          <w:rFonts w:ascii="Tahoma" w:eastAsia="Times New Roman" w:hAnsi="Tahoma" w:cs="Tahoma"/>
+          <w:color w:val="000000"/>
+          <w:sz w:val="17"/>
+          <w:szCs w:val="17"/>
+          <w:shd w:val="clear" w:color="auto" w:fill="C9D7F1"/>
+          <w:lang w:eastAsia="pt-BR"/>
+        </w:rPr>
+        <w:t xml:space="preserve"> </w:t>
+      </w:r>
+      <w:proofErr w:type="gramStart"/>
+      <w:r>
+        <w:rPr>
+          <w:rFonts w:ascii="Tahoma" w:eastAsia="Times New Roman" w:hAnsi="Tahoma" w:cs="Tahoma"/>
+          <w:color w:val="000000"/>
+          <w:sz w:val="17"/>
+          <w:szCs w:val="17"/>
+          <w:shd w:val="clear" w:color="auto" w:fill="C9D7F1"/>
+          <w:lang w:eastAsia="pt-BR"/>
+        </w:rPr>
+        <w:t>bordo,  ESC</w:t>
+      </w:r>
+      <w:proofErr w:type="gramEnd"/>
+      <w:r>
+        <w:rPr>
+          <w:rFonts w:ascii="Tahoma" w:eastAsia="Times New Roman" w:hAnsi="Tahoma" w:cs="Tahoma"/>
+          <w:color w:val="000000"/>
+          <w:sz w:val="17"/>
+          <w:szCs w:val="17"/>
+          <w:shd w:val="clear" w:color="auto" w:fill="C9D7F1"/>
+          <w:lang w:eastAsia="pt-BR"/>
+        </w:rPr>
+        <w:t>  &amp; motores. </w:t>
+      </w:r>
+      <w:r>
+        <w:rPr>
+          <w:rFonts w:ascii="Tahoma" w:eastAsia="Times New Roman" w:hAnsi="Tahoma" w:cs="Tahoma"/>
+          <w:color w:val="000000"/>
+          <w:sz w:val="17"/>
+          <w:szCs w:val="17"/>
+          <w:lang w:eastAsia="pt-BR"/>
+        </w:rPr>
+        <w:t xml:space="preserve">Nunca foi mais fácil ou mais acessível para obter um </w:t>
+      </w:r>
+      <w:proofErr w:type="spellStart"/>
+      <w:r>
+        <w:rPr>
+          <w:rFonts w:ascii="Tahoma" w:eastAsia="Times New Roman" w:hAnsi="Tahoma" w:cs="Tahoma"/>
+          <w:color w:val="000000"/>
+          <w:sz w:val="17"/>
+          <w:szCs w:val="17"/>
+          <w:lang w:eastAsia="pt-BR"/>
+        </w:rPr>
+        <w:t>quad</w:t>
+      </w:r>
+      <w:proofErr w:type="spellEnd"/>
+      <w:r>
+        <w:rPr>
+          <w:rFonts w:ascii="Tahoma" w:eastAsia="Times New Roman" w:hAnsi="Tahoma" w:cs="Tahoma"/>
+          <w:color w:val="000000"/>
+          <w:sz w:val="17"/>
+          <w:szCs w:val="17"/>
+          <w:lang w:eastAsia="pt-BR"/>
+        </w:rPr>
+        <w:t xml:space="preserve"> no ar!</w:t>
+      </w:r>
+    </w:p>
+    <w:p>
+      <w:pPr>
+        <w:shd w:val="clear" w:color="auto" w:fill="FFFFFF"/>
+        <w:spacing w:before="75" w:after="0" w:line="240" w:lineRule="auto"/>
+        <w:ind w:left="300" w:right="300"/>
+        <w:outlineLvl w:val="3"/>
+        <w:rPr>
+          <w:rFonts w:ascii="Tahoma" w:eastAsia="Times New Roman" w:hAnsi="Tahoma" w:cs="Tahoma"/>
+          <w:color w:val="000000"/>
+          <w:sz w:val="18"/>
+          <w:szCs w:val="18"/>
+          <w:lang w:eastAsia="pt-BR"/>
+        </w:rPr>
+      </w:pPr>
+      <w:r>
+        <w:rPr>
+          <w:rFonts w:ascii="Tahoma" w:eastAsia="Times New Roman" w:hAnsi="Tahoma" w:cs="Tahoma"/>
+          <w:b/>
+          <w:bCs/>
+          <w:color w:val="000000"/>
+          <w:sz w:val="17"/>
+          <w:szCs w:val="17"/>
+          <w:lang w:eastAsia="pt-BR"/>
+        </w:rPr>
+        <w:t>Características:</w:t>
+      </w:r>
+      <w:r>
+        <w:rPr>
+          <w:rFonts w:ascii="Tahoma" w:eastAsia="Times New Roman" w:hAnsi="Tahoma" w:cs="Tahoma"/>
+          <w:b/>
+          <w:bCs/>
+          <w:color w:val="000000"/>
+          <w:sz w:val="17"/>
+          <w:szCs w:val="17"/>
+          <w:lang w:eastAsia="pt-BR"/>
+        </w:rPr>
+        <w:br/>
+      </w:r>
+      <w:r>
+        <w:rPr>
+          <w:rFonts w:ascii="Tahoma" w:eastAsia="Times New Roman" w:hAnsi="Tahoma" w:cs="Tahoma"/>
+          <w:color w:val="000000"/>
+          <w:sz w:val="17"/>
+          <w:szCs w:val="17"/>
+          <w:lang w:eastAsia="pt-BR"/>
+        </w:rPr>
+        <w:t>• Limpar levou armas ligeiras </w:t>
+      </w:r>
+      <w:r>
+        <w:rPr>
+          <w:rFonts w:ascii="Tahoma" w:eastAsia="Times New Roman" w:hAnsi="Tahoma" w:cs="Tahoma"/>
+          <w:color w:val="000000"/>
+          <w:sz w:val="17"/>
+          <w:szCs w:val="17"/>
+          <w:lang w:eastAsia="pt-BR"/>
+        </w:rPr>
+        <w:br/>
+        <w:t xml:space="preserve">• conexões PCB Integradas para solda direta de </w:t>
+      </w:r>
+      <w:proofErr w:type="gramStart"/>
+      <w:r>
+        <w:rPr>
+          <w:rFonts w:ascii="Tahoma" w:eastAsia="Times New Roman" w:hAnsi="Tahoma" w:cs="Tahoma"/>
+          <w:color w:val="000000"/>
+          <w:sz w:val="17"/>
+          <w:szCs w:val="17"/>
+          <w:lang w:eastAsia="pt-BR"/>
+        </w:rPr>
+        <w:t>seus  ESC</w:t>
+      </w:r>
+      <w:proofErr w:type="gramEnd"/>
+      <w:r>
+        <w:rPr>
+          <w:rFonts w:ascii="Tahoma" w:eastAsia="Times New Roman" w:hAnsi="Tahoma" w:cs="Tahoma"/>
+          <w:color w:val="000000"/>
+          <w:sz w:val="17"/>
+          <w:szCs w:val="17"/>
+          <w:lang w:eastAsia="pt-BR"/>
+        </w:rPr>
+        <w:t> s </w:t>
+      </w:r>
+      <w:r>
+        <w:rPr>
+          <w:rFonts w:ascii="Tahoma" w:eastAsia="Times New Roman" w:hAnsi="Tahoma" w:cs="Tahoma"/>
+          <w:color w:val="000000"/>
+          <w:sz w:val="17"/>
+          <w:szCs w:val="17"/>
+          <w:lang w:eastAsia="pt-BR"/>
+        </w:rPr>
+        <w:br/>
+        <w:t xml:space="preserve">. </w:t>
+      </w:r>
+      <w:proofErr w:type="gramStart"/>
+      <w:r>
+        <w:rPr>
+          <w:rFonts w:ascii="Tahoma" w:eastAsia="Times New Roman" w:hAnsi="Tahoma" w:cs="Tahoma"/>
+          <w:color w:val="000000"/>
+          <w:sz w:val="17"/>
+          <w:szCs w:val="17"/>
+          <w:lang w:eastAsia="pt-BR"/>
+        </w:rPr>
+        <w:t>mangas</w:t>
+      </w:r>
+      <w:proofErr w:type="gramEnd"/>
+      <w:r>
+        <w:rPr>
+          <w:rFonts w:ascii="Tahoma" w:eastAsia="Times New Roman" w:hAnsi="Tahoma" w:cs="Tahoma"/>
+          <w:color w:val="000000"/>
+          <w:sz w:val="17"/>
+          <w:szCs w:val="17"/>
+          <w:lang w:eastAsia="pt-BR"/>
+        </w:rPr>
+        <w:t xml:space="preserve"> de bronze • </w:t>
+      </w:r>
+      <w:proofErr w:type="spellStart"/>
+      <w:r>
+        <w:rPr>
+          <w:rFonts w:ascii="Tahoma" w:eastAsia="Times New Roman" w:hAnsi="Tahoma" w:cs="Tahoma"/>
+          <w:color w:val="000000"/>
+          <w:sz w:val="17"/>
+          <w:szCs w:val="17"/>
+          <w:lang w:eastAsia="pt-BR"/>
+        </w:rPr>
+        <w:t>Pré-threaded</w:t>
+      </w:r>
+      <w:proofErr w:type="spellEnd"/>
+      <w:r>
+        <w:rPr>
+          <w:rFonts w:ascii="Tahoma" w:eastAsia="Times New Roman" w:hAnsi="Tahoma" w:cs="Tahoma"/>
+          <w:color w:val="000000"/>
+          <w:sz w:val="17"/>
+          <w:szCs w:val="17"/>
+          <w:lang w:eastAsia="pt-BR"/>
+        </w:rPr>
+        <w:t xml:space="preserve"> para todos os parafusos de frame </w:t>
+      </w:r>
+      <w:r>
+        <w:rPr>
+          <w:rFonts w:ascii="Tahoma" w:eastAsia="Times New Roman" w:hAnsi="Tahoma" w:cs="Tahoma"/>
+          <w:color w:val="000000"/>
+          <w:sz w:val="17"/>
+          <w:szCs w:val="17"/>
+          <w:lang w:eastAsia="pt-BR"/>
+        </w:rPr>
+        <w:br/>
+        <w:t>. • Dupla colorido braços LED para a orientação para mantê-lo voando na direção certa </w:t>
+      </w:r>
+      <w:r>
+        <w:rPr>
+          <w:rFonts w:ascii="Tahoma" w:eastAsia="Times New Roman" w:hAnsi="Tahoma" w:cs="Tahoma"/>
+          <w:color w:val="000000"/>
+          <w:sz w:val="17"/>
+          <w:szCs w:val="17"/>
+          <w:lang w:eastAsia="pt-BR"/>
+        </w:rPr>
+        <w:br/>
+        <w:t>• montagem Grande guias na principal placa de fundo quadro para fácil câmera de montagem. </w:t>
+      </w:r>
+      <w:r>
+        <w:rPr>
+          <w:rFonts w:ascii="Tahoma" w:eastAsia="Times New Roman" w:hAnsi="Tahoma" w:cs="Tahoma"/>
+          <w:color w:val="000000"/>
+          <w:sz w:val="17"/>
+          <w:szCs w:val="17"/>
+          <w:lang w:eastAsia="pt-BR"/>
+        </w:rPr>
+        <w:br/>
+        <w:t>• Fácil montagem.</w:t>
+      </w:r>
+    </w:p>
+    <w:p>
+      <w:pPr>
+        <w:shd w:val="clear" w:color="auto" w:fill="FFFFFF"/>
+        <w:spacing w:before="75" w:after="0" w:line="240" w:lineRule="auto"/>
+        <w:ind w:left="300" w:right="300"/>
+        <w:outlineLvl w:val="3"/>
+        <w:rPr>
+          <w:rFonts w:ascii="Tahoma" w:eastAsia="Times New Roman" w:hAnsi="Tahoma" w:cs="Tahoma"/>
+          <w:color w:val="000000"/>
+          <w:sz w:val="18"/>
+          <w:szCs w:val="18"/>
+          <w:lang w:eastAsia="pt-BR"/>
+        </w:rPr>
+      </w:pPr>
+      <w:r>
+        <w:rPr>
+          <w:rFonts w:ascii="Tahoma" w:eastAsia="Times New Roman" w:hAnsi="Tahoma" w:cs="Tahoma"/>
+          <w:b/>
+          <w:bCs/>
+          <w:color w:val="000000"/>
+          <w:sz w:val="17"/>
+          <w:szCs w:val="17"/>
+          <w:lang w:eastAsia="pt-BR"/>
+        </w:rPr>
+        <w:t>Especificações:</w:t>
+      </w:r>
+      <w:r>
+        <w:rPr>
+          <w:rFonts w:ascii="Tahoma" w:eastAsia="Times New Roman" w:hAnsi="Tahoma" w:cs="Tahoma"/>
+          <w:b/>
+          <w:bCs/>
+          <w:color w:val="000000"/>
+          <w:sz w:val="17"/>
+          <w:szCs w:val="17"/>
+          <w:lang w:eastAsia="pt-BR"/>
+        </w:rPr>
+        <w:br/>
+      </w:r>
+      <w:r>
+        <w:rPr>
+          <w:rFonts w:ascii="Tahoma" w:eastAsia="Times New Roman" w:hAnsi="Tahoma" w:cs="Tahoma"/>
+          <w:color w:val="000000"/>
+          <w:sz w:val="17"/>
+          <w:szCs w:val="17"/>
+          <w:lang w:eastAsia="pt-BR"/>
+        </w:rPr>
+        <w:t>Largura:  </w:t>
+      </w:r>
+      <w:r>
+        <w:rPr>
+          <w:rFonts w:ascii="Tahoma" w:eastAsia="Times New Roman" w:hAnsi="Tahoma" w:cs="Tahoma"/>
+          <w:b/>
+          <w:bCs/>
+          <w:color w:val="000000"/>
+          <w:sz w:val="17"/>
+          <w:szCs w:val="17"/>
+          <w:lang w:eastAsia="pt-BR"/>
+        </w:rPr>
+        <w:t>450 milímetros</w:t>
+      </w:r>
+      <w:r>
+        <w:rPr>
+          <w:rFonts w:ascii="Tahoma" w:eastAsia="Times New Roman" w:hAnsi="Tahoma" w:cs="Tahoma"/>
+          <w:color w:val="000000"/>
+          <w:sz w:val="17"/>
+          <w:szCs w:val="17"/>
+          <w:lang w:eastAsia="pt-BR"/>
+        </w:rPr>
+        <w:br/>
+        <w:t>Altura:  </w:t>
+      </w:r>
+      <w:r>
+        <w:rPr>
+          <w:rFonts w:ascii="Tahoma" w:eastAsia="Times New Roman" w:hAnsi="Tahoma" w:cs="Tahoma"/>
+          <w:b/>
+          <w:bCs/>
+          <w:color w:val="000000"/>
+          <w:sz w:val="17"/>
+          <w:szCs w:val="17"/>
+          <w:lang w:eastAsia="pt-BR"/>
+        </w:rPr>
+        <w:t>55 milímetros</w:t>
+      </w:r>
+      <w:r>
+        <w:rPr>
+          <w:rFonts w:ascii="Tahoma" w:eastAsia="Times New Roman" w:hAnsi="Tahoma" w:cs="Tahoma"/>
+          <w:color w:val="000000"/>
+          <w:sz w:val="17"/>
+          <w:szCs w:val="17"/>
+          <w:lang w:eastAsia="pt-BR"/>
+        </w:rPr>
+        <w:br/>
+        <w:t>Peso:  </w:t>
+      </w:r>
+      <w:r>
+        <w:rPr>
+          <w:rFonts w:ascii="Tahoma" w:eastAsia="Times New Roman" w:hAnsi="Tahoma" w:cs="Tahoma"/>
+          <w:b/>
+          <w:bCs/>
+          <w:color w:val="000000"/>
+          <w:sz w:val="17"/>
+          <w:szCs w:val="17"/>
+          <w:lang w:eastAsia="pt-BR"/>
+        </w:rPr>
+        <w:t xml:space="preserve">280g (w / out </w:t>
+      </w:r>
+      <w:proofErr w:type="gramStart"/>
+      <w:r>
+        <w:rPr>
+          <w:rFonts w:ascii="Tahoma" w:eastAsia="Times New Roman" w:hAnsi="Tahoma" w:cs="Tahoma"/>
+          <w:b/>
+          <w:bCs/>
+          <w:color w:val="000000"/>
+          <w:sz w:val="17"/>
+          <w:szCs w:val="17"/>
+          <w:lang w:eastAsia="pt-BR"/>
+        </w:rPr>
+        <w:t>eletrônicos)</w:t>
+      </w:r>
+      <w:r>
+        <w:rPr>
+          <w:rFonts w:ascii="Tahoma" w:eastAsia="Times New Roman" w:hAnsi="Tahoma" w:cs="Tahoma"/>
+          <w:color w:val="000000"/>
+          <w:sz w:val="17"/>
+          <w:szCs w:val="17"/>
+          <w:lang w:eastAsia="pt-BR"/>
+        </w:rPr>
+        <w:br/>
+        <w:t>Motor</w:t>
+      </w:r>
+      <w:proofErr w:type="gramEnd"/>
+      <w:r>
+        <w:rPr>
+          <w:rFonts w:ascii="Tahoma" w:eastAsia="Times New Roman" w:hAnsi="Tahoma" w:cs="Tahoma"/>
+          <w:color w:val="000000"/>
+          <w:sz w:val="17"/>
+          <w:szCs w:val="17"/>
+          <w:lang w:eastAsia="pt-BR"/>
+        </w:rPr>
+        <w:t xml:space="preserve"> </w:t>
+      </w:r>
+      <w:proofErr w:type="spellStart"/>
+      <w:r>
+        <w:rPr>
+          <w:rFonts w:ascii="Tahoma" w:eastAsia="Times New Roman" w:hAnsi="Tahoma" w:cs="Tahoma"/>
+          <w:color w:val="000000"/>
+          <w:sz w:val="17"/>
+          <w:szCs w:val="17"/>
+          <w:lang w:eastAsia="pt-BR"/>
+        </w:rPr>
+        <w:t>Mount</w:t>
+      </w:r>
+      <w:proofErr w:type="spellEnd"/>
+      <w:r>
+        <w:rPr>
+          <w:rFonts w:ascii="Tahoma" w:eastAsia="Times New Roman" w:hAnsi="Tahoma" w:cs="Tahoma"/>
+          <w:color w:val="000000"/>
+          <w:sz w:val="17"/>
+          <w:szCs w:val="17"/>
+          <w:lang w:eastAsia="pt-BR"/>
+        </w:rPr>
+        <w:t xml:space="preserve"> Parafuso Buracos:  </w:t>
+      </w:r>
+      <w:r>
+        <w:rPr>
+          <w:rFonts w:ascii="Tahoma" w:eastAsia="Times New Roman" w:hAnsi="Tahoma" w:cs="Tahoma"/>
+          <w:b/>
+          <w:bCs/>
+          <w:color w:val="000000"/>
+          <w:sz w:val="17"/>
+          <w:szCs w:val="17"/>
+          <w:lang w:eastAsia="pt-BR"/>
+        </w:rPr>
+        <w:t>16/19 milímetros</w:t>
+      </w:r>
+      <w:r>
+        <w:rPr>
+          <w:rFonts w:ascii="Tahoma" w:eastAsia="Times New Roman" w:hAnsi="Tahoma" w:cs="Tahoma"/>
+          <w:color w:val="000000"/>
+          <w:sz w:val="18"/>
+          <w:szCs w:val="18"/>
+          <w:lang w:eastAsia="pt-BR"/>
+        </w:rPr>
+        <w:t> </w:t>
+      </w:r>
+    </w:p>
+    <w:p>
+      <w:pPr>
+        <w:shd w:val="clear" w:color="auto" w:fill="FFFFFF"/>
+        <w:spacing w:before="75" w:after="0" w:line="240" w:lineRule="auto"/>
+        <w:ind w:left="300" w:right="300"/>
+        <w:outlineLvl w:val="3"/>
+        <w:rPr>
+          <w:rFonts w:ascii="Tahoma" w:eastAsia="Times New Roman" w:hAnsi="Tahoma" w:cs="Tahoma"/>
+          <w:color w:val="000000"/>
+          <w:sz w:val="17"/>
+          <w:szCs w:val="17"/>
+          <w:lang w:eastAsia="pt-BR"/>
+        </w:rPr>
+      </w:pPr>
+      <w:r>
+        <w:rPr>
+          <w:rFonts w:ascii="Tahoma" w:eastAsia="Times New Roman" w:hAnsi="Tahoma" w:cs="Tahoma"/>
+          <w:b/>
+          <w:bCs/>
+          <w:color w:val="000000"/>
+          <w:sz w:val="17"/>
+          <w:szCs w:val="17"/>
+          <w:lang w:eastAsia="pt-BR"/>
+        </w:rPr>
+        <w:t>Necessária:</w:t>
+      </w:r>
+      <w:r>
+        <w:rPr>
+          <w:rFonts w:ascii="Tahoma" w:eastAsia="Times New Roman" w:hAnsi="Tahoma" w:cs="Tahoma"/>
+          <w:b/>
+          <w:bCs/>
+          <w:color w:val="000000"/>
+          <w:sz w:val="17"/>
+          <w:szCs w:val="17"/>
+          <w:lang w:eastAsia="pt-BR"/>
+        </w:rPr>
+        <w:br/>
+      </w:r>
+      <w:r>
+        <w:rPr>
+          <w:rFonts w:ascii="Tahoma" w:eastAsia="Times New Roman" w:hAnsi="Tahoma" w:cs="Tahoma"/>
+          <w:color w:val="000000"/>
+          <w:sz w:val="17"/>
+          <w:szCs w:val="17"/>
+          <w:lang w:eastAsia="pt-BR"/>
+        </w:rPr>
+        <w:t>4 x 28 milímetros 1.000 ~ 1.200 </w:t>
+      </w:r>
+      <w:proofErr w:type="spellStart"/>
+      <w:proofErr w:type="gramStart"/>
+      <w:r>
+        <w:rPr>
+          <w:rFonts w:ascii="Tahoma" w:eastAsia="Times New Roman" w:hAnsi="Tahoma" w:cs="Tahoma"/>
+          <w:color w:val="000000"/>
+          <w:sz w:val="17"/>
+          <w:szCs w:val="17"/>
+          <w:lang w:eastAsia="pt-BR"/>
+        </w:rPr>
+        <w:t>kv</w:t>
+      </w:r>
+      <w:proofErr w:type="spellEnd"/>
+      <w:r>
+        <w:rPr>
+          <w:rFonts w:ascii="Tahoma" w:eastAsia="Times New Roman" w:hAnsi="Tahoma" w:cs="Tahoma"/>
+          <w:color w:val="000000"/>
+          <w:sz w:val="17"/>
+          <w:szCs w:val="17"/>
+          <w:lang w:eastAsia="pt-BR"/>
+        </w:rPr>
+        <w:t>  (</w:t>
+      </w:r>
+      <w:proofErr w:type="gramEnd"/>
+      <w:r>
+        <w:rPr>
+          <w:rFonts w:ascii="Tahoma" w:eastAsia="Times New Roman" w:hAnsi="Tahoma" w:cs="Tahoma"/>
+          <w:color w:val="000000"/>
+          <w:sz w:val="17"/>
+          <w:szCs w:val="17"/>
+          <w:lang w:eastAsia="pt-BR"/>
+        </w:rPr>
+        <w:t>ou de tamanho semelhante / </w:t>
+      </w:r>
+      <w:proofErr w:type="spellStart"/>
+      <w:r>
+        <w:rPr>
+          <w:rFonts w:ascii="Tahoma" w:eastAsia="Times New Roman" w:hAnsi="Tahoma" w:cs="Tahoma"/>
+          <w:color w:val="000000"/>
+          <w:sz w:val="17"/>
+          <w:szCs w:val="17"/>
+          <w:lang w:eastAsia="pt-BR"/>
+        </w:rPr>
+        <w:t>kv</w:t>
+      </w:r>
+      <w:proofErr w:type="spellEnd"/>
+      <w:r>
+        <w:rPr>
+          <w:rFonts w:ascii="Tahoma" w:eastAsia="Times New Roman" w:hAnsi="Tahoma" w:cs="Tahoma"/>
+          <w:color w:val="000000"/>
+          <w:sz w:val="17"/>
+          <w:szCs w:val="17"/>
+          <w:lang w:eastAsia="pt-BR"/>
+        </w:rPr>
+        <w:t> ) </w:t>
+      </w:r>
+      <w:r>
+        <w:rPr>
+          <w:rFonts w:ascii="Tahoma" w:eastAsia="Times New Roman" w:hAnsi="Tahoma" w:cs="Tahoma"/>
+          <w:color w:val="000000"/>
+          <w:sz w:val="17"/>
+          <w:szCs w:val="17"/>
+          <w:lang w:eastAsia="pt-BR"/>
+        </w:rPr>
+        <w:br/>
+        <w:t xml:space="preserve">4 x 15 ~ 25 </w:t>
+      </w:r>
+      <w:proofErr w:type="spellStart"/>
+      <w:r>
+        <w:rPr>
+          <w:rFonts w:ascii="Tahoma" w:eastAsia="Times New Roman" w:hAnsi="Tahoma" w:cs="Tahoma"/>
+          <w:color w:val="000000"/>
+          <w:sz w:val="17"/>
+          <w:szCs w:val="17"/>
+          <w:lang w:eastAsia="pt-BR"/>
+        </w:rPr>
+        <w:t>Amp</w:t>
+      </w:r>
+      <w:proofErr w:type="spellEnd"/>
+      <w:r>
+        <w:rPr>
+          <w:rFonts w:ascii="Tahoma" w:eastAsia="Times New Roman" w:hAnsi="Tahoma" w:cs="Tahoma"/>
+          <w:color w:val="000000"/>
+          <w:sz w:val="17"/>
+          <w:szCs w:val="17"/>
+          <w:lang w:eastAsia="pt-BR"/>
+        </w:rPr>
+        <w:t>  ESC</w:t>
+      </w:r>
+      <w:r>
+        <w:rPr>
+          <w:rFonts w:ascii="Tahoma" w:eastAsia="Times New Roman" w:hAnsi="Tahoma" w:cs="Tahoma"/>
+          <w:color w:val="000000"/>
+          <w:sz w:val="17"/>
+          <w:szCs w:val="17"/>
+          <w:lang w:eastAsia="pt-BR"/>
+        </w:rPr>
+        <w:br/>
+        <w:t xml:space="preserve">4 x 8x4 ~ 10x4.5 </w:t>
+      </w:r>
+      <w:proofErr w:type="spellStart"/>
+      <w:r>
+        <w:rPr>
+          <w:rFonts w:ascii="Tahoma" w:eastAsia="Times New Roman" w:hAnsi="Tahoma" w:cs="Tahoma"/>
+          <w:color w:val="000000"/>
+          <w:sz w:val="17"/>
+          <w:szCs w:val="17"/>
+          <w:lang w:eastAsia="pt-BR"/>
+        </w:rPr>
+        <w:t>Prop</w:t>
+      </w:r>
+      <w:proofErr w:type="spellEnd"/>
+      <w:r>
+        <w:rPr>
+          <w:rFonts w:ascii="Tahoma" w:eastAsia="Times New Roman" w:hAnsi="Tahoma" w:cs="Tahoma"/>
+          <w:color w:val="000000"/>
+          <w:sz w:val="17"/>
+          <w:szCs w:val="17"/>
+          <w:lang w:eastAsia="pt-BR"/>
+        </w:rPr>
+        <w:t xml:space="preserve"> (2CW &amp; 2CCW) </w:t>
+      </w:r>
+      <w:r>
+        <w:rPr>
+          <w:rFonts w:ascii="Tahoma" w:eastAsia="Times New Roman" w:hAnsi="Tahoma" w:cs="Tahoma"/>
+          <w:color w:val="000000"/>
+          <w:sz w:val="17"/>
+          <w:szCs w:val="17"/>
+          <w:lang w:eastAsia="pt-BR"/>
+        </w:rPr>
+        <w:br/>
+        <w:t xml:space="preserve">1 x </w:t>
+      </w:r>
+      <w:proofErr w:type="spellStart"/>
+      <w:r>
+        <w:rPr>
+          <w:rFonts w:ascii="Tahoma" w:eastAsia="Times New Roman" w:hAnsi="Tahoma" w:cs="Tahoma"/>
+          <w:color w:val="000000"/>
+          <w:sz w:val="17"/>
+          <w:szCs w:val="17"/>
+          <w:lang w:eastAsia="pt-BR"/>
+        </w:rPr>
+        <w:t>HobbyKing</w:t>
+      </w:r>
+      <w:proofErr w:type="spellEnd"/>
+      <w:r>
+        <w:rPr>
+          <w:rFonts w:ascii="Tahoma" w:eastAsia="Times New Roman" w:hAnsi="Tahoma" w:cs="Tahoma"/>
+          <w:color w:val="000000"/>
+          <w:sz w:val="17"/>
+          <w:szCs w:val="17"/>
+          <w:lang w:eastAsia="pt-BR"/>
+        </w:rPr>
+        <w:t xml:space="preserve"> </w:t>
+      </w:r>
+      <w:proofErr w:type="spellStart"/>
+      <w:r>
+        <w:rPr>
+          <w:rFonts w:ascii="Tahoma" w:eastAsia="Times New Roman" w:hAnsi="Tahoma" w:cs="Tahoma"/>
+          <w:color w:val="000000"/>
+          <w:sz w:val="17"/>
+          <w:szCs w:val="17"/>
+          <w:lang w:eastAsia="pt-BR"/>
+        </w:rPr>
+        <w:t>Multi-Rotor</w:t>
+      </w:r>
+      <w:proofErr w:type="spellEnd"/>
+      <w:r>
+        <w:rPr>
+          <w:rFonts w:ascii="Tahoma" w:eastAsia="Times New Roman" w:hAnsi="Tahoma" w:cs="Tahoma"/>
+          <w:color w:val="000000"/>
+          <w:sz w:val="17"/>
+          <w:szCs w:val="17"/>
+          <w:lang w:eastAsia="pt-BR"/>
+        </w:rPr>
+        <w:t xml:space="preserve"> da placa de controle </w:t>
+      </w:r>
+      <w:r>
+        <w:rPr>
+          <w:rFonts w:ascii="Tahoma" w:eastAsia="Times New Roman" w:hAnsi="Tahoma" w:cs="Tahoma"/>
+          <w:color w:val="000000"/>
+          <w:sz w:val="17"/>
+          <w:szCs w:val="17"/>
+          <w:lang w:eastAsia="pt-BR"/>
+        </w:rPr>
+        <w:br/>
+        <w:t>1 x 1500 3s ~ 2200mAh 11.1v  </w:t>
+      </w:r>
+      <w:proofErr w:type="spellStart"/>
+      <w:r>
+        <w:rPr>
+          <w:rFonts w:ascii="Tahoma" w:eastAsia="Times New Roman" w:hAnsi="Tahoma" w:cs="Tahoma"/>
+          <w:color w:val="000000"/>
+          <w:sz w:val="17"/>
+          <w:szCs w:val="17"/>
+          <w:lang w:eastAsia="pt-BR"/>
+        </w:rPr>
+        <w:t>Lipoly</w:t>
+      </w:r>
+      <w:proofErr w:type="spellEnd"/>
+      <w:r>
+        <w:rPr>
+          <w:rFonts w:ascii="Tahoma" w:eastAsia="Times New Roman" w:hAnsi="Tahoma" w:cs="Tahoma"/>
+          <w:color w:val="000000"/>
+          <w:sz w:val="17"/>
+          <w:szCs w:val="17"/>
+          <w:lang w:eastAsia="pt-BR"/>
+        </w:rPr>
+        <w:t>  bateria</w:t>
+      </w:r>
+    </w:p>
+    <w:p>
+      <w:pPr>
+        <w:shd w:val="clear" w:color="auto" w:fill="FFFFFF"/>
+        <w:spacing w:before="75" w:after="0" w:line="240" w:lineRule="auto"/>
+        <w:ind w:left="300" w:right="300"/>
+        <w:outlineLvl w:val="3"/>
+        <w:rPr>
+          <w:rFonts w:ascii="Tahoma" w:eastAsia="Times New Roman" w:hAnsi="Tahoma" w:cs="Tahoma"/>
+          <w:color w:val="000000"/>
+          <w:sz w:val="18"/>
+          <w:szCs w:val="18"/>
+          <w:lang w:eastAsia="pt-BR"/>
+        </w:rPr>
+      </w:pPr>
+    </w:p>
+    <w:p>
+      <w:pPr>
+        <w:shd w:val="clear" w:color="auto" w:fill="FFFFFF"/>
+        <w:spacing w:before="75" w:after="0" w:line="240" w:lineRule="auto"/>
+        <w:ind w:left="300" w:right="300"/>
+        <w:outlineLvl w:val="3"/>
+        <w:rPr>
+          <w:rFonts w:ascii="Tahoma" w:eastAsia="Times New Roman" w:hAnsi="Tahoma" w:cs="Tahoma"/>
+          <w:color w:val="000000"/>
+          <w:sz w:val="18"/>
+          <w:szCs w:val="18"/>
+          <w:lang w:val="en-US" w:eastAsia="pt-BR"/>
+        </w:rPr>
+      </w:pPr>
+      <w:r>
+        <w:rPr>
+          <w:rFonts w:ascii="Tahoma" w:eastAsia="Times New Roman" w:hAnsi="Tahoma" w:cs="Tahoma"/>
+          <w:b/>
+          <w:bCs/>
+          <w:color w:val="000000"/>
+          <w:sz w:val="17"/>
+          <w:szCs w:val="17"/>
+          <w:lang w:val="en-US" w:eastAsia="pt-BR"/>
+        </w:rPr>
+        <w:t>F</w:t>
+      </w:r>
+      <w:r>
+        <w:rPr>
+          <w:rFonts w:ascii="Tahoma" w:eastAsia="Times New Roman" w:hAnsi="Tahoma" w:cs="Tahoma"/>
+          <w:b/>
+          <w:bCs/>
+          <w:color w:val="000000"/>
+          <w:sz w:val="17"/>
+          <w:szCs w:val="17"/>
+          <w:lang w:val="en-US" w:eastAsia="pt-BR"/>
+        </w:rPr>
+        <w:t>eatures</w:t>
+      </w:r>
+      <w:proofErr w:type="gramStart"/>
+      <w:r>
+        <w:rPr>
+          <w:rFonts w:ascii="Tahoma" w:eastAsia="Times New Roman" w:hAnsi="Tahoma" w:cs="Tahoma"/>
+          <w:b/>
+          <w:bCs/>
+          <w:color w:val="000000"/>
+          <w:sz w:val="17"/>
+          <w:szCs w:val="17"/>
+          <w:lang w:val="en-US" w:eastAsia="pt-BR"/>
+        </w:rPr>
+        <w:t>:</w:t>
+      </w:r>
+      <w:proofErr w:type="gramEnd"/>
+      <w:r>
+        <w:rPr>
+          <w:rFonts w:ascii="Tahoma" w:eastAsia="Times New Roman" w:hAnsi="Tahoma" w:cs="Tahoma"/>
+          <w:b/>
+          <w:bCs/>
+          <w:color w:val="000000"/>
+          <w:sz w:val="17"/>
+          <w:szCs w:val="17"/>
+          <w:lang w:val="en-US" w:eastAsia="pt-BR"/>
+        </w:rPr>
+        <w:br/>
+      </w:r>
+      <w:r>
+        <w:rPr>
+          <w:rFonts w:ascii="Tahoma" w:eastAsia="Times New Roman" w:hAnsi="Tahoma" w:cs="Tahoma"/>
+          <w:color w:val="000000"/>
+          <w:sz w:val="18"/>
+          <w:szCs w:val="18"/>
+          <w:lang w:val="en-US" w:eastAsia="pt-BR"/>
+        </w:rPr>
+        <w:t>• Clear led light arms</w:t>
+      </w:r>
+      <w:r>
+        <w:rPr>
+          <w:rFonts w:ascii="Tahoma" w:eastAsia="Times New Roman" w:hAnsi="Tahoma" w:cs="Tahoma"/>
+          <w:color w:val="000000"/>
+          <w:sz w:val="17"/>
+          <w:szCs w:val="17"/>
+          <w:lang w:val="en-US" w:eastAsia="pt-BR"/>
+        </w:rPr>
+        <w:br/>
+      </w:r>
+      <w:r>
+        <w:rPr>
+          <w:rFonts w:ascii="Tahoma" w:eastAsia="Times New Roman" w:hAnsi="Tahoma" w:cs="Tahoma"/>
+          <w:color w:val="000000"/>
+          <w:sz w:val="18"/>
+          <w:szCs w:val="18"/>
+          <w:lang w:val="en-US" w:eastAsia="pt-BR"/>
+        </w:rPr>
+        <w:t>• Integrated PCB connections for direct soldering of your </w:t>
+      </w:r>
+      <w:r>
+        <w:rPr>
+          <w:rFonts w:ascii="Tahoma" w:eastAsia="Times New Roman" w:hAnsi="Tahoma" w:cs="Tahoma"/>
+          <w:color w:val="000000"/>
+          <w:sz w:val="17"/>
+          <w:szCs w:val="17"/>
+          <w:lang w:val="en-US" w:eastAsia="pt-BR"/>
+        </w:rPr>
+        <w:t>ESC</w:t>
+      </w:r>
+      <w:r>
+        <w:rPr>
+          <w:rFonts w:ascii="Tahoma" w:eastAsia="Times New Roman" w:hAnsi="Tahoma" w:cs="Tahoma"/>
+          <w:color w:val="000000"/>
+          <w:sz w:val="18"/>
+          <w:szCs w:val="18"/>
+          <w:lang w:val="en-US" w:eastAsia="pt-BR"/>
+        </w:rPr>
+        <w:t>s</w:t>
+      </w:r>
+      <w:r>
+        <w:rPr>
+          <w:rFonts w:ascii="Tahoma" w:eastAsia="Times New Roman" w:hAnsi="Tahoma" w:cs="Tahoma"/>
+          <w:color w:val="000000"/>
+          <w:sz w:val="17"/>
+          <w:szCs w:val="17"/>
+          <w:lang w:val="en-US" w:eastAsia="pt-BR"/>
+        </w:rPr>
+        <w:br/>
+      </w:r>
+      <w:r>
+        <w:rPr>
+          <w:rFonts w:ascii="Tahoma" w:eastAsia="Times New Roman" w:hAnsi="Tahoma" w:cs="Tahoma"/>
+          <w:color w:val="000000"/>
+          <w:sz w:val="18"/>
+          <w:szCs w:val="18"/>
+          <w:lang w:val="en-US" w:eastAsia="pt-BR"/>
+        </w:rPr>
+        <w:t>• Pre-threaded brass sleeves for all of the frame bolts.</w:t>
+      </w:r>
+      <w:r>
+        <w:rPr>
+          <w:rFonts w:ascii="Tahoma" w:eastAsia="Times New Roman" w:hAnsi="Tahoma" w:cs="Tahoma"/>
+          <w:color w:val="000000"/>
+          <w:sz w:val="17"/>
+          <w:szCs w:val="17"/>
+          <w:lang w:val="en-US" w:eastAsia="pt-BR"/>
+        </w:rPr>
+        <w:br/>
+      </w:r>
+      <w:r>
+        <w:rPr>
+          <w:rFonts w:ascii="Tahoma" w:eastAsia="Times New Roman" w:hAnsi="Tahoma" w:cs="Tahoma"/>
+          <w:color w:val="000000"/>
+          <w:sz w:val="18"/>
+          <w:szCs w:val="18"/>
+          <w:lang w:val="en-US" w:eastAsia="pt-BR"/>
+        </w:rPr>
+        <w:t>• Dual colored LED arms for orientation to keep you flying in the right direction.</w:t>
+      </w:r>
+      <w:r>
+        <w:rPr>
+          <w:rFonts w:ascii="Tahoma" w:eastAsia="Times New Roman" w:hAnsi="Tahoma" w:cs="Tahoma"/>
+          <w:color w:val="000000"/>
+          <w:sz w:val="17"/>
+          <w:szCs w:val="17"/>
+          <w:lang w:val="en-US" w:eastAsia="pt-BR"/>
+        </w:rPr>
+        <w:br/>
+      </w:r>
+      <w:r>
+        <w:rPr>
+          <w:rFonts w:ascii="Tahoma" w:eastAsia="Times New Roman" w:hAnsi="Tahoma" w:cs="Tahoma"/>
+          <w:color w:val="000000"/>
+          <w:sz w:val="18"/>
+          <w:szCs w:val="18"/>
+          <w:lang w:val="en-US" w:eastAsia="pt-BR"/>
+        </w:rPr>
+        <w:t>• Large mounting tabs on the main frame bottom plate for easy camera mounting.</w:t>
+      </w:r>
+      <w:r>
+        <w:rPr>
+          <w:rFonts w:ascii="Tahoma" w:eastAsia="Times New Roman" w:hAnsi="Tahoma" w:cs="Tahoma"/>
+          <w:color w:val="000000"/>
+          <w:sz w:val="17"/>
+          <w:szCs w:val="17"/>
+          <w:lang w:val="en-US" w:eastAsia="pt-BR"/>
+        </w:rPr>
+        <w:br/>
+      </w:r>
+      <w:r>
+        <w:rPr>
+          <w:rFonts w:ascii="Tahoma" w:eastAsia="Times New Roman" w:hAnsi="Tahoma" w:cs="Tahoma"/>
+          <w:color w:val="000000"/>
+          <w:sz w:val="18"/>
+          <w:szCs w:val="18"/>
+          <w:lang w:val="en-US" w:eastAsia="pt-BR"/>
+        </w:rPr>
+        <w:t>• Easy assembly.</w:t>
+      </w:r>
+    </w:p>
+    <w:p>
+      <w:pPr>
+        <w:shd w:val="clear" w:color="auto" w:fill="FFFFFF"/>
+        <w:spacing w:before="75" w:after="0" w:line="240" w:lineRule="auto"/>
+        <w:ind w:left="300" w:right="300"/>
+        <w:outlineLvl w:val="3"/>
+        <w:rPr>
+          <w:rFonts w:ascii="Tahoma" w:eastAsia="Times New Roman" w:hAnsi="Tahoma" w:cs="Tahoma"/>
+          <w:color w:val="000000"/>
+          <w:sz w:val="18"/>
+          <w:szCs w:val="18"/>
+          <w:lang w:val="en-US" w:eastAsia="pt-BR"/>
+        </w:rPr>
+      </w:pPr>
+      <w:r>
+        <w:rPr>
+          <w:rFonts w:ascii="Tahoma" w:eastAsia="Times New Roman" w:hAnsi="Tahoma" w:cs="Tahoma"/>
+          <w:b/>
+          <w:bCs/>
+          <w:color w:val="000000"/>
+          <w:sz w:val="17"/>
+          <w:szCs w:val="17"/>
+          <w:lang w:val="en-US" w:eastAsia="pt-BR"/>
+        </w:rPr>
+        <w:t>Specs</w:t>
+      </w:r>
+      <w:proofErr w:type="gramStart"/>
+      <w:r>
+        <w:rPr>
+          <w:rFonts w:ascii="Tahoma" w:eastAsia="Times New Roman" w:hAnsi="Tahoma" w:cs="Tahoma"/>
+          <w:b/>
+          <w:bCs/>
+          <w:color w:val="000000"/>
+          <w:sz w:val="17"/>
+          <w:szCs w:val="17"/>
+          <w:lang w:val="en-US" w:eastAsia="pt-BR"/>
+        </w:rPr>
+        <w:t>:</w:t>
+      </w:r>
+      <w:proofErr w:type="gramEnd"/>
+      <w:r>
+        <w:rPr>
+          <w:rFonts w:ascii="Tahoma" w:eastAsia="Times New Roman" w:hAnsi="Tahoma" w:cs="Tahoma"/>
+          <w:b/>
+          <w:bCs/>
+          <w:color w:val="000000"/>
+          <w:sz w:val="17"/>
+          <w:szCs w:val="17"/>
+          <w:lang w:val="en-US" w:eastAsia="pt-BR"/>
+        </w:rPr>
+        <w:br/>
+      </w:r>
+      <w:r>
+        <w:rPr>
+          <w:rFonts w:ascii="Tahoma" w:eastAsia="Times New Roman" w:hAnsi="Tahoma" w:cs="Tahoma"/>
+          <w:color w:val="000000"/>
+          <w:sz w:val="18"/>
+          <w:szCs w:val="18"/>
+          <w:lang w:val="en-US" w:eastAsia="pt-BR"/>
+        </w:rPr>
+        <w:t>Width: </w:t>
+      </w:r>
+      <w:r>
+        <w:rPr>
+          <w:rFonts w:ascii="Tahoma" w:eastAsia="Times New Roman" w:hAnsi="Tahoma" w:cs="Tahoma"/>
+          <w:b/>
+          <w:bCs/>
+          <w:color w:val="000000"/>
+          <w:sz w:val="17"/>
+          <w:szCs w:val="17"/>
+          <w:lang w:val="en-US" w:eastAsia="pt-BR"/>
+        </w:rPr>
+        <w:t>450mm</w:t>
+      </w:r>
+      <w:r>
+        <w:rPr>
+          <w:rFonts w:ascii="Tahoma" w:eastAsia="Times New Roman" w:hAnsi="Tahoma" w:cs="Tahoma"/>
+          <w:color w:val="000000"/>
+          <w:sz w:val="17"/>
+          <w:szCs w:val="17"/>
+          <w:lang w:val="en-US" w:eastAsia="pt-BR"/>
+        </w:rPr>
+        <w:br/>
+      </w:r>
+      <w:r>
+        <w:rPr>
+          <w:rFonts w:ascii="Tahoma" w:eastAsia="Times New Roman" w:hAnsi="Tahoma" w:cs="Tahoma"/>
+          <w:color w:val="000000"/>
+          <w:sz w:val="18"/>
+          <w:szCs w:val="18"/>
+          <w:lang w:val="en-US" w:eastAsia="pt-BR"/>
+        </w:rPr>
+        <w:t>Height: </w:t>
+      </w:r>
+      <w:r>
+        <w:rPr>
+          <w:rFonts w:ascii="Tahoma" w:eastAsia="Times New Roman" w:hAnsi="Tahoma" w:cs="Tahoma"/>
+          <w:b/>
+          <w:bCs/>
+          <w:color w:val="000000"/>
+          <w:sz w:val="17"/>
+          <w:szCs w:val="17"/>
+          <w:lang w:val="en-US" w:eastAsia="pt-BR"/>
+        </w:rPr>
+        <w:t>55mm</w:t>
+      </w:r>
+      <w:r>
+        <w:rPr>
+          <w:rFonts w:ascii="Tahoma" w:eastAsia="Times New Roman" w:hAnsi="Tahoma" w:cs="Tahoma"/>
+          <w:color w:val="000000"/>
+          <w:sz w:val="17"/>
+          <w:szCs w:val="17"/>
+          <w:lang w:val="en-US" w:eastAsia="pt-BR"/>
+        </w:rPr>
+        <w:br/>
+      </w:r>
+      <w:r>
+        <w:rPr>
+          <w:rFonts w:ascii="Tahoma" w:eastAsia="Times New Roman" w:hAnsi="Tahoma" w:cs="Tahoma"/>
+          <w:color w:val="000000"/>
+          <w:sz w:val="18"/>
+          <w:szCs w:val="18"/>
+          <w:lang w:val="en-US" w:eastAsia="pt-BR"/>
+        </w:rPr>
+        <w:t>Weight: </w:t>
+      </w:r>
+      <w:r>
+        <w:rPr>
+          <w:rFonts w:ascii="Tahoma" w:eastAsia="Times New Roman" w:hAnsi="Tahoma" w:cs="Tahoma"/>
+          <w:b/>
+          <w:bCs/>
+          <w:color w:val="000000"/>
+          <w:sz w:val="17"/>
+          <w:szCs w:val="17"/>
+          <w:lang w:val="en-US" w:eastAsia="pt-BR"/>
+        </w:rPr>
+        <w:t>280g (w/out electronics)</w:t>
+      </w:r>
+      <w:r>
+        <w:rPr>
+          <w:rFonts w:ascii="Tahoma" w:eastAsia="Times New Roman" w:hAnsi="Tahoma" w:cs="Tahoma"/>
+          <w:color w:val="000000"/>
+          <w:sz w:val="17"/>
+          <w:szCs w:val="17"/>
+          <w:lang w:val="en-US" w:eastAsia="pt-BR"/>
+        </w:rPr>
+        <w:br/>
+      </w:r>
+      <w:r>
+        <w:rPr>
+          <w:rFonts w:ascii="Tahoma" w:eastAsia="Times New Roman" w:hAnsi="Tahoma" w:cs="Tahoma"/>
+          <w:color w:val="000000"/>
+          <w:sz w:val="18"/>
+          <w:szCs w:val="18"/>
+          <w:lang w:val="en-US" w:eastAsia="pt-BR"/>
+        </w:rPr>
+        <w:t>Motor Mount Bolt Holes: </w:t>
+      </w:r>
+      <w:r>
+        <w:rPr>
+          <w:rFonts w:ascii="Tahoma" w:eastAsia="Times New Roman" w:hAnsi="Tahoma" w:cs="Tahoma"/>
+          <w:b/>
+          <w:bCs/>
+          <w:color w:val="000000"/>
+          <w:sz w:val="17"/>
+          <w:szCs w:val="17"/>
+          <w:lang w:val="en-US" w:eastAsia="pt-BR"/>
+        </w:rPr>
+        <w:t>16/19mm</w:t>
+      </w:r>
+      <w:r>
+        <w:rPr>
+          <w:rFonts w:ascii="Tahoma" w:eastAsia="Times New Roman" w:hAnsi="Tahoma" w:cs="Tahoma"/>
+          <w:color w:val="000000"/>
+          <w:sz w:val="18"/>
+          <w:szCs w:val="18"/>
+          <w:lang w:val="en-US" w:eastAsia="pt-BR"/>
+        </w:rPr>
+        <w:t> </w:t>
+      </w:r>
+    </w:p>
+    <w:p>
+      <w:pPr>
+        <w:shd w:val="clear" w:color="auto" w:fill="FFFFFF"/>
+        <w:spacing w:before="75" w:after="0" w:line="240" w:lineRule="auto"/>
+        <w:ind w:left="300" w:right="300"/>
+        <w:outlineLvl w:val="3"/>
+        <w:rPr>
+          <w:rFonts w:ascii="Tahoma" w:eastAsia="Times New Roman" w:hAnsi="Tahoma" w:cs="Tahoma"/>
+          <w:color w:val="000000"/>
+          <w:sz w:val="18"/>
+          <w:szCs w:val="18"/>
+          <w:lang w:val="en-US" w:eastAsia="pt-BR"/>
+        </w:rPr>
+      </w:pPr>
+      <w:r>
+        <w:rPr>
+          <w:rFonts w:ascii="Tahoma" w:eastAsia="Times New Roman" w:hAnsi="Tahoma" w:cs="Tahoma"/>
+          <w:b/>
+          <w:bCs/>
+          <w:color w:val="000000"/>
+          <w:sz w:val="17"/>
+          <w:szCs w:val="17"/>
+          <w:lang w:val="en-US" w:eastAsia="pt-BR"/>
+        </w:rPr>
+        <w:t>Required</w:t>
+      </w:r>
+      <w:proofErr w:type="gramStart"/>
+      <w:r>
+        <w:rPr>
+          <w:rFonts w:ascii="Tahoma" w:eastAsia="Times New Roman" w:hAnsi="Tahoma" w:cs="Tahoma"/>
+          <w:b/>
+          <w:bCs/>
+          <w:color w:val="000000"/>
+          <w:sz w:val="17"/>
+          <w:szCs w:val="17"/>
+          <w:lang w:val="en-US" w:eastAsia="pt-BR"/>
+        </w:rPr>
+        <w:t>:</w:t>
+      </w:r>
+      <w:proofErr w:type="gramEnd"/>
+      <w:r>
+        <w:rPr>
+          <w:rFonts w:ascii="Tahoma" w:eastAsia="Times New Roman" w:hAnsi="Tahoma" w:cs="Tahoma"/>
+          <w:b/>
+          <w:bCs/>
+          <w:color w:val="000000"/>
+          <w:sz w:val="17"/>
+          <w:szCs w:val="17"/>
+          <w:lang w:val="en-US" w:eastAsia="pt-BR"/>
+        </w:rPr>
+        <w:br/>
+      </w:r>
+      <w:r>
+        <w:rPr>
+          <w:rFonts w:ascii="Tahoma" w:eastAsia="Times New Roman" w:hAnsi="Tahoma" w:cs="Tahoma"/>
+          <w:color w:val="000000"/>
+          <w:sz w:val="18"/>
+          <w:szCs w:val="18"/>
+          <w:lang w:val="en-US" w:eastAsia="pt-BR"/>
+        </w:rPr>
+        <w:t>4 x 28mm 1000~1200</w:t>
+      </w:r>
+      <w:r>
+        <w:rPr>
+          <w:rFonts w:ascii="Tahoma" w:eastAsia="Times New Roman" w:hAnsi="Tahoma" w:cs="Tahoma"/>
+          <w:color w:val="000000"/>
+          <w:sz w:val="17"/>
+          <w:szCs w:val="17"/>
+          <w:lang w:val="en-US" w:eastAsia="pt-BR"/>
+        </w:rPr>
+        <w:t>kv</w:t>
+      </w:r>
+      <w:r>
+        <w:rPr>
+          <w:rFonts w:ascii="Tahoma" w:eastAsia="Times New Roman" w:hAnsi="Tahoma" w:cs="Tahoma"/>
+          <w:color w:val="000000"/>
+          <w:sz w:val="18"/>
+          <w:szCs w:val="18"/>
+          <w:lang w:val="en-US" w:eastAsia="pt-BR"/>
+        </w:rPr>
+        <w:t> (or similar size/</w:t>
+      </w:r>
+      <w:proofErr w:type="spellStart"/>
+      <w:r>
+        <w:rPr>
+          <w:rFonts w:ascii="Tahoma" w:eastAsia="Times New Roman" w:hAnsi="Tahoma" w:cs="Tahoma"/>
+          <w:color w:val="000000"/>
+          <w:sz w:val="17"/>
+          <w:szCs w:val="17"/>
+          <w:lang w:val="en-US" w:eastAsia="pt-BR"/>
+        </w:rPr>
+        <w:t>kv</w:t>
+      </w:r>
+      <w:proofErr w:type="spellEnd"/>
+      <w:r>
+        <w:rPr>
+          <w:rFonts w:ascii="Tahoma" w:eastAsia="Times New Roman" w:hAnsi="Tahoma" w:cs="Tahoma"/>
+          <w:color w:val="000000"/>
+          <w:sz w:val="18"/>
+          <w:szCs w:val="18"/>
+          <w:lang w:val="en-US" w:eastAsia="pt-BR"/>
+        </w:rPr>
+        <w:t>)</w:t>
+      </w:r>
+      <w:r>
+        <w:rPr>
+          <w:rFonts w:ascii="Tahoma" w:eastAsia="Times New Roman" w:hAnsi="Tahoma" w:cs="Tahoma"/>
+          <w:color w:val="000000"/>
+          <w:sz w:val="17"/>
+          <w:szCs w:val="17"/>
+          <w:lang w:val="en-US" w:eastAsia="pt-BR"/>
+        </w:rPr>
+        <w:br/>
+      </w:r>
+      <w:r>
+        <w:rPr>
+          <w:rFonts w:ascii="Tahoma" w:eastAsia="Times New Roman" w:hAnsi="Tahoma" w:cs="Tahoma"/>
+          <w:color w:val="000000"/>
+          <w:sz w:val="18"/>
+          <w:szCs w:val="18"/>
+          <w:lang w:val="en-US" w:eastAsia="pt-BR"/>
+        </w:rPr>
+        <w:t>4 x 15~25 Amp </w:t>
+      </w:r>
+      <w:r>
+        <w:rPr>
+          <w:rFonts w:ascii="Tahoma" w:eastAsia="Times New Roman" w:hAnsi="Tahoma" w:cs="Tahoma"/>
+          <w:color w:val="000000"/>
+          <w:sz w:val="17"/>
+          <w:szCs w:val="17"/>
+          <w:lang w:val="en-US" w:eastAsia="pt-BR"/>
+        </w:rPr>
+        <w:t>ESC</w:t>
+      </w:r>
+      <w:r>
+        <w:rPr>
+          <w:rFonts w:ascii="Tahoma" w:eastAsia="Times New Roman" w:hAnsi="Tahoma" w:cs="Tahoma"/>
+          <w:color w:val="000000"/>
+          <w:sz w:val="17"/>
+          <w:szCs w:val="17"/>
+          <w:lang w:val="en-US" w:eastAsia="pt-BR"/>
+        </w:rPr>
+        <w:br/>
+      </w:r>
+      <w:r>
+        <w:rPr>
+          <w:rFonts w:ascii="Tahoma" w:eastAsia="Times New Roman" w:hAnsi="Tahoma" w:cs="Tahoma"/>
+          <w:color w:val="000000"/>
+          <w:sz w:val="18"/>
+          <w:szCs w:val="18"/>
+          <w:lang w:val="en-US" w:eastAsia="pt-BR"/>
+        </w:rPr>
+        <w:t>4 x 8x4~10x4.5 Prop (2CW &amp; 2CCW)</w:t>
+      </w:r>
+      <w:r>
+        <w:rPr>
+          <w:rFonts w:ascii="Tahoma" w:eastAsia="Times New Roman" w:hAnsi="Tahoma" w:cs="Tahoma"/>
+          <w:color w:val="000000"/>
+          <w:sz w:val="17"/>
+          <w:szCs w:val="17"/>
+          <w:lang w:val="en-US" w:eastAsia="pt-BR"/>
+        </w:rPr>
+        <w:br/>
+      </w:r>
+      <w:r>
+        <w:rPr>
+          <w:rFonts w:ascii="Tahoma" w:eastAsia="Times New Roman" w:hAnsi="Tahoma" w:cs="Tahoma"/>
+          <w:color w:val="000000"/>
+          <w:sz w:val="18"/>
+          <w:szCs w:val="18"/>
+          <w:lang w:val="en-US" w:eastAsia="pt-BR"/>
+        </w:rPr>
+        <w:t xml:space="preserve">1 x </w:t>
+      </w:r>
+      <w:proofErr w:type="spellStart"/>
+      <w:r>
+        <w:rPr>
+          <w:rFonts w:ascii="Tahoma" w:eastAsia="Times New Roman" w:hAnsi="Tahoma" w:cs="Tahoma"/>
+          <w:color w:val="000000"/>
+          <w:sz w:val="18"/>
+          <w:szCs w:val="18"/>
+          <w:lang w:val="en-US" w:eastAsia="pt-BR"/>
+        </w:rPr>
+        <w:t>HobbyKing</w:t>
+      </w:r>
+      <w:proofErr w:type="spellEnd"/>
+      <w:r>
+        <w:rPr>
+          <w:rFonts w:ascii="Tahoma" w:eastAsia="Times New Roman" w:hAnsi="Tahoma" w:cs="Tahoma"/>
+          <w:color w:val="000000"/>
+          <w:sz w:val="18"/>
+          <w:szCs w:val="18"/>
+          <w:lang w:val="en-US" w:eastAsia="pt-BR"/>
+        </w:rPr>
+        <w:t xml:space="preserve"> Multi-Rotor Control Board</w:t>
+      </w:r>
+      <w:r>
+        <w:rPr>
+          <w:rFonts w:ascii="Tahoma" w:eastAsia="Times New Roman" w:hAnsi="Tahoma" w:cs="Tahoma"/>
+          <w:color w:val="000000"/>
+          <w:sz w:val="17"/>
+          <w:szCs w:val="17"/>
+          <w:lang w:val="en-US" w:eastAsia="pt-BR"/>
+        </w:rPr>
+        <w:br/>
+      </w:r>
+      <w:r>
+        <w:rPr>
+          <w:rFonts w:ascii="Tahoma" w:eastAsia="Times New Roman" w:hAnsi="Tahoma" w:cs="Tahoma"/>
+          <w:color w:val="000000"/>
+          <w:sz w:val="18"/>
+          <w:szCs w:val="18"/>
+          <w:lang w:val="en-US" w:eastAsia="pt-BR"/>
+        </w:rPr>
+        <w:t>1 x 1500~2200mAh 3s 11.1v </w:t>
+      </w:r>
+      <w:proofErr w:type="spellStart"/>
+      <w:r>
+        <w:rPr>
+          <w:rFonts w:ascii="Tahoma" w:eastAsia="Times New Roman" w:hAnsi="Tahoma" w:cs="Tahoma"/>
+          <w:color w:val="000000"/>
+          <w:sz w:val="17"/>
+          <w:szCs w:val="17"/>
+          <w:lang w:val="en-US" w:eastAsia="pt-BR"/>
+        </w:rPr>
+        <w:t>Lipoly</w:t>
+      </w:r>
+      <w:proofErr w:type="spellEnd"/>
+      <w:r>
+        <w:rPr>
+          <w:rFonts w:ascii="Tahoma" w:eastAsia="Times New Roman" w:hAnsi="Tahoma" w:cs="Tahoma"/>
+          <w:color w:val="000000"/>
+          <w:sz w:val="18"/>
+          <w:szCs w:val="18"/>
+          <w:lang w:val="en-US" w:eastAsia="pt-BR"/>
+        </w:rPr>
+        <w:t> battery</w:t>
+      </w:r>
+    </w:p>
+    <w:p>
+      <w:pPr>
+        <w:shd w:val="clear" w:color="auto" w:fill="FFFFFF"/>
+        <w:spacing w:before="75" w:after="0" w:line="240" w:lineRule="auto"/>
+        <w:ind w:left="300" w:right="300"/>
+        <w:outlineLvl w:val="3"/>
+        <w:rPr>
+          <w:rFonts w:ascii="Tahoma" w:eastAsia="Times New Roman" w:hAnsi="Tahoma" w:cs="Tahoma"/>
+          <w:color w:val="000000"/>
+          <w:sz w:val="18"/>
+          <w:szCs w:val="18"/>
+          <w:lang w:val="en-US" w:eastAsia="pt-BR"/>
+        </w:rPr>
+      </w:pPr>
+    </w:p>
+    <w:p>
+      <w:pPr>
+        <w:rPr>
+          <w:lang w:val="en-US"/>
+        </w:rPr>
+      </w:pPr>
+    </w:p>
+    <w:p>
+      <w:pPr>
+        <w:rPr>
+          <w:lang w:val="en-US"/>
+        </w:rPr>
+      </w:pPr>
+    </w:p>
+    <w:p>
+      <w:pPr>
+        <w:pStyle w:val="NormalWeb"/>
+        <w:shd w:val="clear" w:color="auto" w:fill="FFFFFF"/>
+        <w:spacing w:before="0" w:beforeAutospacing="0" w:after="0" w:afterAutospacing="0"/>
+        <w:textAlignment w:val="baseline"/>
+        <w:rPr>
+          <w:rFonts w:ascii="Arial" w:hAnsi="Arial" w:cs="Arial"/>
+          <w:color w:val="333333"/>
+          <w:sz w:val="20"/>
+          <w:szCs w:val="20"/>
+        </w:rPr>
+      </w:pPr>
+      <w:r>
+        <w:rPr>
+          <w:rFonts w:ascii="Arial" w:hAnsi="Arial" w:cs="Arial"/>
+          <w:color w:val="333333"/>
+          <w:sz w:val="36"/>
+          <w:szCs w:val="36"/>
+          <w:bdr w:val="none" w:sz="0" w:space="0" w:color="auto" w:frame="1"/>
+        </w:rPr>
+        <w:lastRenderedPageBreak/>
+        <w:t xml:space="preserve">A edição Q450 Ghost é a versão com </w:t>
+      </w:r>
+      <w:proofErr w:type="spellStart"/>
+      <w:r>
+        <w:rPr>
+          <w:rFonts w:ascii="Arial" w:hAnsi="Arial" w:cs="Arial"/>
+          <w:color w:val="333333"/>
+          <w:sz w:val="36"/>
+          <w:szCs w:val="36"/>
+          <w:bdr w:val="none" w:sz="0" w:space="0" w:color="auto" w:frame="1"/>
+        </w:rPr>
+        <w:t>LEDs</w:t>
+      </w:r>
+      <w:proofErr w:type="spellEnd"/>
+      <w:r>
+        <w:rPr>
+          <w:rFonts w:ascii="Arial" w:hAnsi="Arial" w:cs="Arial"/>
+          <w:color w:val="333333"/>
+          <w:sz w:val="36"/>
+          <w:szCs w:val="36"/>
+          <w:bdr w:val="none" w:sz="0" w:space="0" w:color="auto" w:frame="1"/>
+        </w:rPr>
+        <w:t xml:space="preserve"> para </w:t>
+      </w:r>
+      <w:proofErr w:type="spellStart"/>
+      <w:r>
+        <w:rPr>
+          <w:rFonts w:ascii="Arial" w:hAnsi="Arial" w:cs="Arial"/>
+          <w:color w:val="333333"/>
+          <w:sz w:val="36"/>
+          <w:szCs w:val="36"/>
+          <w:bdr w:val="none" w:sz="0" w:space="0" w:color="auto" w:frame="1"/>
+        </w:rPr>
+        <w:t>vôo</w:t>
+      </w:r>
+      <w:proofErr w:type="spellEnd"/>
+      <w:r>
+        <w:rPr>
+          <w:rFonts w:ascii="Arial" w:hAnsi="Arial" w:cs="Arial"/>
+          <w:color w:val="333333"/>
+          <w:sz w:val="36"/>
+          <w:szCs w:val="36"/>
+          <w:bdr w:val="none" w:sz="0" w:space="0" w:color="auto" w:frame="1"/>
+        </w:rPr>
+        <w:t xml:space="preserve"> noturno do Q450 popular, um frame incolor de 450 milímetros </w:t>
+      </w:r>
+      <w:proofErr w:type="spellStart"/>
+      <w:r>
+        <w:rPr>
+          <w:rFonts w:ascii="Arial" w:hAnsi="Arial" w:cs="Arial"/>
+          <w:color w:val="333333"/>
+          <w:sz w:val="36"/>
+          <w:szCs w:val="36"/>
+          <w:bdr w:val="none" w:sz="0" w:space="0" w:color="auto" w:frame="1"/>
+        </w:rPr>
+        <w:t>quad</w:t>
+      </w:r>
+      <w:proofErr w:type="spellEnd"/>
+      <w:r>
+        <w:rPr>
+          <w:rFonts w:ascii="Arial" w:hAnsi="Arial" w:cs="Arial"/>
+          <w:color w:val="333333"/>
+          <w:sz w:val="36"/>
+          <w:szCs w:val="36"/>
+          <w:bdr w:val="none" w:sz="0" w:space="0" w:color="auto" w:frame="1"/>
+        </w:rPr>
+        <w:t xml:space="preserve"> construído a partir de materiais de qualidade.</w:t>
+      </w:r>
+      <w:r>
+        <w:rPr>
+          <w:rFonts w:ascii="Arial" w:hAnsi="Arial" w:cs="Arial"/>
+          <w:color w:val="333333"/>
+          <w:sz w:val="20"/>
+          <w:szCs w:val="20"/>
+        </w:rPr>
+        <w:br/>
+      </w:r>
+      <w:r>
+        <w:rPr>
+          <w:rFonts w:ascii="Arial" w:hAnsi="Arial" w:cs="Arial"/>
+          <w:color w:val="333333"/>
+          <w:sz w:val="20"/>
+          <w:szCs w:val="20"/>
+        </w:rPr>
+        <w:br/>
+      </w:r>
+      <w:r>
+        <w:rPr>
+          <w:rFonts w:ascii="Arial" w:hAnsi="Arial" w:cs="Arial"/>
+          <w:color w:val="333333"/>
+          <w:sz w:val="36"/>
+          <w:szCs w:val="36"/>
+          <w:bdr w:val="none" w:sz="0" w:space="0" w:color="auto" w:frame="1"/>
+        </w:rPr>
+        <w:t xml:space="preserve">Esta versão possui as conexões do PCB Q450 recursos integrados para soldar direto seus ESC, bem como braços transparentes com </w:t>
+      </w:r>
+      <w:proofErr w:type="spellStart"/>
+      <w:r>
+        <w:rPr>
+          <w:rFonts w:ascii="Arial" w:hAnsi="Arial" w:cs="Arial"/>
+          <w:color w:val="333333"/>
+          <w:sz w:val="36"/>
+          <w:szCs w:val="36"/>
+          <w:bdr w:val="none" w:sz="0" w:space="0" w:color="auto" w:frame="1"/>
+        </w:rPr>
+        <w:t>LEDs</w:t>
+      </w:r>
+      <w:proofErr w:type="spellEnd"/>
+      <w:r>
+        <w:rPr>
+          <w:rFonts w:ascii="Arial" w:hAnsi="Arial" w:cs="Arial"/>
+          <w:color w:val="333333"/>
+          <w:sz w:val="36"/>
+          <w:szCs w:val="36"/>
+          <w:bdr w:val="none" w:sz="0" w:space="0" w:color="auto" w:frame="1"/>
+        </w:rPr>
+        <w:t xml:space="preserve"> de alta intensidade alimentados para iluminar o quadro para orientação noturna. Isso elimina a necessidade de um quadro de distribuição de energia ou </w:t>
+      </w:r>
+      <w:proofErr w:type="spellStart"/>
+      <w:r>
+        <w:rPr>
+          <w:rFonts w:ascii="Arial" w:hAnsi="Arial" w:cs="Arial"/>
+          <w:color w:val="333333"/>
+          <w:sz w:val="36"/>
+          <w:szCs w:val="36"/>
+          <w:bdr w:val="none" w:sz="0" w:space="0" w:color="auto" w:frame="1"/>
+        </w:rPr>
+        <w:t>multi-</w:t>
+      </w:r>
+      <w:proofErr w:type="gramStart"/>
+      <w:r>
+        <w:rPr>
+          <w:rFonts w:ascii="Arial" w:hAnsi="Arial" w:cs="Arial"/>
+          <w:color w:val="333333"/>
+          <w:sz w:val="36"/>
+          <w:szCs w:val="36"/>
+          <w:bdr w:val="none" w:sz="0" w:space="0" w:color="auto" w:frame="1"/>
+        </w:rPr>
+        <w:t>conectores</w:t>
+      </w:r>
+      <w:proofErr w:type="spellEnd"/>
+      <w:r>
+        <w:rPr>
+          <w:rFonts w:ascii="Arial" w:hAnsi="Arial" w:cs="Arial"/>
+          <w:color w:val="333333"/>
+          <w:sz w:val="36"/>
+          <w:szCs w:val="36"/>
+          <w:bdr w:val="none" w:sz="0" w:space="0" w:color="auto" w:frame="1"/>
+        </w:rPr>
+        <w:t xml:space="preserve"> ,</w:t>
+      </w:r>
+      <w:proofErr w:type="gramEnd"/>
+      <w:r>
+        <w:rPr>
+          <w:rFonts w:ascii="Arial" w:hAnsi="Arial" w:cs="Arial"/>
+          <w:color w:val="333333"/>
+          <w:sz w:val="36"/>
+          <w:szCs w:val="36"/>
+          <w:bdr w:val="none" w:sz="0" w:space="0" w:color="auto" w:frame="1"/>
+        </w:rPr>
+        <w:t xml:space="preserve"> mantendo seus layouts eletrônicos de visibilidade muito arrumado e rica em condições de dia e de noite.</w:t>
+      </w:r>
+      <w:r>
+        <w:rPr>
+          <w:rFonts w:ascii="Arial" w:hAnsi="Arial" w:cs="Arial"/>
+          <w:color w:val="333333"/>
+          <w:sz w:val="20"/>
+          <w:szCs w:val="20"/>
+        </w:rPr>
+        <w:br/>
+      </w:r>
+      <w:r>
+        <w:rPr>
+          <w:rFonts w:ascii="Arial" w:hAnsi="Arial" w:cs="Arial"/>
+          <w:color w:val="333333"/>
+          <w:sz w:val="20"/>
+          <w:szCs w:val="20"/>
+        </w:rPr>
+        <w:br/>
+      </w:r>
+      <w:r>
+        <w:rPr>
+          <w:rFonts w:ascii="Arial" w:hAnsi="Arial" w:cs="Arial"/>
+          <w:color w:val="333333"/>
+          <w:sz w:val="36"/>
+          <w:szCs w:val="36"/>
+          <w:bdr w:val="none" w:sz="0" w:space="0" w:color="auto" w:frame="1"/>
+        </w:rPr>
+        <w:t xml:space="preserve">A montagem é uma brisa com mangas de bronze </w:t>
+      </w:r>
+      <w:proofErr w:type="spellStart"/>
+      <w:r>
+        <w:rPr>
+          <w:rFonts w:ascii="Arial" w:hAnsi="Arial" w:cs="Arial"/>
+          <w:color w:val="333333"/>
+          <w:sz w:val="36"/>
+          <w:szCs w:val="36"/>
+          <w:bdr w:val="none" w:sz="0" w:space="0" w:color="auto" w:frame="1"/>
+        </w:rPr>
+        <w:t>pré-threaded</w:t>
+      </w:r>
+      <w:proofErr w:type="spellEnd"/>
+      <w:r>
+        <w:rPr>
+          <w:rFonts w:ascii="Arial" w:hAnsi="Arial" w:cs="Arial"/>
+          <w:color w:val="333333"/>
+          <w:sz w:val="36"/>
+          <w:szCs w:val="36"/>
+          <w:bdr w:val="none" w:sz="0" w:space="0" w:color="auto" w:frame="1"/>
+        </w:rPr>
+        <w:t xml:space="preserve"> para todos os parafusos de quadros, por isso não há </w:t>
+      </w:r>
+      <w:proofErr w:type="spellStart"/>
+      <w:r>
+        <w:rPr>
+          <w:rFonts w:ascii="Arial" w:hAnsi="Arial" w:cs="Arial"/>
+          <w:color w:val="333333"/>
+          <w:sz w:val="36"/>
+          <w:szCs w:val="36"/>
+          <w:bdr w:val="none" w:sz="0" w:space="0" w:color="auto" w:frame="1"/>
+        </w:rPr>
+        <w:t>lock</w:t>
+      </w:r>
+      <w:proofErr w:type="spellEnd"/>
+      <w:r>
+        <w:rPr>
+          <w:rFonts w:ascii="Arial" w:hAnsi="Arial" w:cs="Arial"/>
+          <w:color w:val="333333"/>
+          <w:sz w:val="36"/>
+          <w:szCs w:val="36"/>
+          <w:bdr w:val="none" w:sz="0" w:space="0" w:color="auto" w:frame="1"/>
+        </w:rPr>
+        <w:t xml:space="preserve">-nozes são obrigatórios. Ele utiliza um tamanho de parafuso para toda a construção, tornando o hardware muito fácil de manter em ordem e exigindo apenas um tamanho de chave sextavada para </w:t>
+      </w:r>
+      <w:proofErr w:type="gramStart"/>
+      <w:r>
+        <w:rPr>
+          <w:rFonts w:ascii="Arial" w:hAnsi="Arial" w:cs="Arial"/>
+          <w:color w:val="333333"/>
+          <w:sz w:val="36"/>
+          <w:szCs w:val="36"/>
+          <w:bdr w:val="none" w:sz="0" w:space="0" w:color="auto" w:frame="1"/>
+        </w:rPr>
+        <w:t>montar.</w:t>
+      </w:r>
+      <w:r>
+        <w:rPr>
+          <w:rFonts w:ascii="Arial" w:hAnsi="Arial" w:cs="Arial"/>
+          <w:color w:val="333333"/>
+          <w:sz w:val="20"/>
+          <w:szCs w:val="20"/>
+        </w:rPr>
+        <w:br/>
+      </w:r>
+      <w:r>
+        <w:rPr>
+          <w:rFonts w:ascii="Arial" w:hAnsi="Arial" w:cs="Arial"/>
+          <w:color w:val="333333"/>
+          <w:sz w:val="20"/>
+          <w:szCs w:val="20"/>
+        </w:rPr>
+        <w:br/>
+      </w:r>
+      <w:r>
+        <w:rPr>
+          <w:rFonts w:ascii="Arial" w:hAnsi="Arial" w:cs="Arial"/>
+          <w:color w:val="333333"/>
+          <w:sz w:val="36"/>
+          <w:szCs w:val="36"/>
+          <w:bdr w:val="none" w:sz="0" w:space="0" w:color="auto" w:frame="1"/>
+        </w:rPr>
+        <w:t>A  grande</w:t>
+      </w:r>
+      <w:proofErr w:type="gramEnd"/>
+      <w:r>
+        <w:rPr>
+          <w:rFonts w:ascii="Arial" w:hAnsi="Arial" w:cs="Arial"/>
+          <w:color w:val="333333"/>
+          <w:sz w:val="36"/>
+          <w:szCs w:val="36"/>
+          <w:bdr w:val="none" w:sz="0" w:space="0" w:color="auto" w:frame="1"/>
+        </w:rPr>
+        <w:t xml:space="preserve"> característica deste quadro é a grande guias de montagem na parte da frente e de trás do principal prato da base da estrutura para</w:t>
+      </w:r>
+      <w:r>
+        <w:rPr>
+          <w:rFonts w:ascii="Arial" w:hAnsi="Arial" w:cs="Arial"/>
+          <w:color w:val="333333"/>
+          <w:sz w:val="36"/>
+          <w:szCs w:val="36"/>
+          <w:bdr w:val="none" w:sz="0" w:space="0" w:color="auto" w:frame="1"/>
+        </w:rPr>
+        <w:t xml:space="preserve"> câmeras de montagem ou </w:t>
+      </w:r>
+      <w:proofErr w:type="spellStart"/>
+      <w:r>
+        <w:rPr>
+          <w:rFonts w:ascii="Arial" w:hAnsi="Arial" w:cs="Arial"/>
+          <w:color w:val="333333"/>
+          <w:sz w:val="36"/>
+          <w:szCs w:val="36"/>
+          <w:bdr w:val="none" w:sz="0" w:space="0" w:color="auto" w:frame="1"/>
+        </w:rPr>
+        <w:t>outros</w:t>
+      </w:r>
+      <w:r>
+        <w:rPr>
+          <w:rFonts w:ascii="Arial" w:hAnsi="Arial" w:cs="Arial"/>
+          <w:color w:val="333333"/>
+          <w:sz w:val="36"/>
+          <w:szCs w:val="36"/>
+          <w:bdr w:val="none" w:sz="0" w:space="0" w:color="auto" w:frame="1"/>
+        </w:rPr>
+        <w:t>cessórios</w:t>
+      </w:r>
+      <w:proofErr w:type="spellEnd"/>
+      <w:r>
+        <w:rPr>
+          <w:rFonts w:ascii="Arial" w:hAnsi="Arial" w:cs="Arial"/>
+          <w:color w:val="333333"/>
+          <w:sz w:val="36"/>
+          <w:szCs w:val="36"/>
+          <w:bdr w:val="none" w:sz="0" w:space="0" w:color="auto" w:frame="1"/>
+        </w:rPr>
+        <w:t>. Isso contribui para uma ótima maneira de tirar vídeo aéreo ou voar FPV sem a necessidade de adicionar quaisquer suportes de montagem adicionais.</w:t>
+      </w:r>
+      <w:r>
+        <w:rPr>
+          <w:rFonts w:ascii="Arial" w:hAnsi="Arial" w:cs="Arial"/>
+          <w:color w:val="333333"/>
+          <w:sz w:val="20"/>
+          <w:szCs w:val="20"/>
+        </w:rPr>
+        <w:br/>
+      </w:r>
+      <w:r>
+        <w:rPr>
+          <w:rFonts w:ascii="Arial" w:hAnsi="Arial" w:cs="Arial"/>
+          <w:color w:val="333333"/>
+          <w:sz w:val="20"/>
+          <w:szCs w:val="20"/>
+        </w:rPr>
+        <w:br/>
+      </w:r>
+      <w:r>
+        <w:rPr>
+          <w:rFonts w:ascii="Arial" w:hAnsi="Arial" w:cs="Arial"/>
+          <w:color w:val="333333"/>
+          <w:sz w:val="36"/>
+          <w:szCs w:val="36"/>
+          <w:bdr w:val="none" w:sz="0" w:space="0" w:color="auto" w:frame="1"/>
+        </w:rPr>
+        <w:t>O Q450 também apresenta clara levou armas leves que são ótimos para orientação. Ela ajuda a mantê-lo voar na direção c</w:t>
+      </w:r>
+      <w:r>
+        <w:rPr>
+          <w:rFonts w:ascii="Arial" w:hAnsi="Arial" w:cs="Arial"/>
+          <w:color w:val="333333"/>
+          <w:sz w:val="36"/>
+          <w:szCs w:val="36"/>
+          <w:bdr w:val="none" w:sz="0" w:space="0" w:color="auto" w:frame="1"/>
+        </w:rPr>
+        <w:tab/>
+      </w:r>
+      <w:proofErr w:type="spellStart"/>
+      <w:r>
+        <w:rPr>
+          <w:rFonts w:ascii="Arial" w:hAnsi="Arial" w:cs="Arial"/>
+          <w:color w:val="333333"/>
+          <w:sz w:val="36"/>
+          <w:szCs w:val="36"/>
+          <w:bdr w:val="none" w:sz="0" w:space="0" w:color="auto" w:frame="1"/>
+        </w:rPr>
+        <w:t>erta</w:t>
+      </w:r>
+      <w:proofErr w:type="spellEnd"/>
+      <w:r>
+        <w:rPr>
+          <w:rFonts w:ascii="Arial" w:hAnsi="Arial" w:cs="Arial"/>
+          <w:color w:val="333333"/>
+          <w:sz w:val="36"/>
+          <w:szCs w:val="36"/>
+          <w:bdr w:val="none" w:sz="0" w:space="0" w:color="auto" w:frame="1"/>
+        </w:rPr>
+        <w:t xml:space="preserve">, sem a necessidade de </w:t>
+      </w:r>
+      <w:r>
+        <w:rPr>
+          <w:rFonts w:ascii="Arial" w:hAnsi="Arial" w:cs="Arial"/>
+          <w:color w:val="333333"/>
+          <w:sz w:val="36"/>
+          <w:szCs w:val="36"/>
+          <w:bdr w:val="none" w:sz="0" w:space="0" w:color="auto" w:frame="1"/>
+        </w:rPr>
+        <w:lastRenderedPageBreak/>
+        <w:t>diferentes adereços coloridos. Verde na esquerda e vermelha no direito objeto vindo.</w:t>
+      </w:r>
+    </w:p>
+    <w:p>
+      <w:pPr>
+        <w:pStyle w:val="NormalWeb"/>
+        <w:shd w:val="clear" w:color="auto" w:fill="FFFFFF"/>
+        <w:spacing w:before="0" w:beforeAutospacing="0" w:after="0" w:afterAutospacing="0"/>
+        <w:textAlignment w:val="baseline"/>
+        <w:rPr>
+          <w:rFonts w:ascii="Arial" w:hAnsi="Arial" w:cs="Arial"/>
+          <w:color w:val="333333"/>
+          <w:sz w:val="20"/>
+          <w:szCs w:val="20"/>
+        </w:rPr>
+      </w:pPr>
+      <w:r>
+        <w:rPr>
+          <w:rFonts w:ascii="Arial" w:hAnsi="Arial" w:cs="Arial"/>
+          <w:color w:val="333333"/>
+          <w:sz w:val="36"/>
+          <w:szCs w:val="36"/>
+          <w:bdr w:val="none" w:sz="0" w:space="0" w:color="auto" w:frame="1"/>
+        </w:rPr>
+        <w:t> </w:t>
+      </w:r>
+    </w:p>
+    <w:p>
+      <w:pPr>
+        <w:pStyle w:val="NormalWeb"/>
+        <w:shd w:val="clear" w:color="auto" w:fill="FFFFFF"/>
+        <w:spacing w:before="0" w:beforeAutospacing="0" w:after="0" w:afterAutospacing="0"/>
+        <w:textAlignment w:val="baseline"/>
+        <w:rPr>
+          <w:rFonts w:ascii="Arial" w:hAnsi="Arial" w:cs="Arial"/>
+          <w:color w:val="333333"/>
+          <w:sz w:val="20"/>
+          <w:szCs w:val="20"/>
+        </w:rPr>
+      </w:pPr>
+      <w:r>
+        <w:rPr>
+          <w:rFonts w:ascii="Arial" w:hAnsi="Arial" w:cs="Arial"/>
+          <w:color w:val="333333"/>
+          <w:sz w:val="36"/>
+          <w:szCs w:val="36"/>
+          <w:bdr w:val="none" w:sz="0" w:space="0" w:color="auto" w:frame="1"/>
+        </w:rPr>
+        <w:t xml:space="preserve">Nós oferecemos uma linha completa de produtos eletrônicos </w:t>
+      </w:r>
+      <w:proofErr w:type="spellStart"/>
+      <w:r>
+        <w:rPr>
+          <w:rFonts w:ascii="Arial" w:hAnsi="Arial" w:cs="Arial"/>
+          <w:color w:val="333333"/>
+          <w:sz w:val="36"/>
+          <w:szCs w:val="36"/>
+          <w:bdr w:val="none" w:sz="0" w:space="0" w:color="auto" w:frame="1"/>
+        </w:rPr>
+        <w:t>multi-rotor</w:t>
+      </w:r>
+      <w:proofErr w:type="spellEnd"/>
+      <w:r>
+        <w:rPr>
+          <w:rFonts w:ascii="Arial" w:hAnsi="Arial" w:cs="Arial"/>
+          <w:color w:val="333333"/>
+          <w:sz w:val="36"/>
+          <w:szCs w:val="36"/>
+          <w:bdr w:val="none" w:sz="0" w:space="0" w:color="auto" w:frame="1"/>
+        </w:rPr>
+        <w:t xml:space="preserve">, como o controle </w:t>
+      </w:r>
+      <w:proofErr w:type="spellStart"/>
+      <w:r>
+        <w:rPr>
+          <w:rFonts w:ascii="Arial" w:hAnsi="Arial" w:cs="Arial"/>
+          <w:color w:val="333333"/>
+          <w:sz w:val="36"/>
+          <w:szCs w:val="36"/>
+          <w:bdr w:val="none" w:sz="0" w:space="0" w:color="auto" w:frame="1"/>
+        </w:rPr>
+        <w:t>multi-rotor</w:t>
+      </w:r>
+      <w:proofErr w:type="spellEnd"/>
+      <w:r>
+        <w:rPr>
+          <w:rFonts w:ascii="Arial" w:hAnsi="Arial" w:cs="Arial"/>
+          <w:color w:val="333333"/>
+          <w:sz w:val="36"/>
+          <w:szCs w:val="36"/>
+          <w:bdr w:val="none" w:sz="0" w:space="0" w:color="auto" w:frame="1"/>
+        </w:rPr>
+        <w:t xml:space="preserve"> bordo, ESC &amp; motores. Nunca foi mais fácil ou mais acessível para obter um </w:t>
+      </w:r>
+      <w:proofErr w:type="spellStart"/>
+      <w:r>
+        <w:rPr>
+          <w:rFonts w:ascii="Arial" w:hAnsi="Arial" w:cs="Arial"/>
+          <w:color w:val="333333"/>
+          <w:sz w:val="36"/>
+          <w:szCs w:val="36"/>
+          <w:bdr w:val="none" w:sz="0" w:space="0" w:color="auto" w:frame="1"/>
+        </w:rPr>
+        <w:t>quad</w:t>
+      </w:r>
+      <w:proofErr w:type="spellEnd"/>
+      <w:r>
+        <w:rPr>
+          <w:rFonts w:ascii="Arial" w:hAnsi="Arial" w:cs="Arial"/>
+          <w:color w:val="333333"/>
+          <w:sz w:val="36"/>
+          <w:szCs w:val="36"/>
+          <w:bdr w:val="none" w:sz="0" w:space="0" w:color="auto" w:frame="1"/>
+        </w:rPr>
+        <w:t xml:space="preserve"> no </w:t>
+      </w:r>
+      <w:proofErr w:type="gramStart"/>
+      <w:r>
+        <w:rPr>
+          <w:rFonts w:ascii="Arial" w:hAnsi="Arial" w:cs="Arial"/>
+          <w:color w:val="333333"/>
+          <w:sz w:val="36"/>
+          <w:szCs w:val="36"/>
+          <w:bdr w:val="none" w:sz="0" w:space="0" w:color="auto" w:frame="1"/>
+        </w:rPr>
+        <w:t>ar!</w:t>
+      </w:r>
+      <w:r>
+        <w:rPr>
+          <w:rFonts w:ascii="Arial" w:hAnsi="Arial" w:cs="Arial"/>
+          <w:color w:val="333333"/>
+          <w:sz w:val="20"/>
+          <w:szCs w:val="20"/>
+        </w:rPr>
+        <w:br/>
+      </w:r>
+      <w:r>
+        <w:rPr>
+          <w:rFonts w:ascii="Arial" w:hAnsi="Arial" w:cs="Arial"/>
+          <w:color w:val="333333"/>
+          <w:sz w:val="20"/>
+          <w:szCs w:val="20"/>
+        </w:rPr>
+        <w:br/>
+      </w:r>
+      <w:r>
+        <w:rPr>
+          <w:rFonts w:ascii="Arial" w:hAnsi="Arial" w:cs="Arial"/>
+          <w:color w:val="333333"/>
+          <w:sz w:val="36"/>
+          <w:szCs w:val="36"/>
+          <w:bdr w:val="none" w:sz="0" w:space="0" w:color="auto" w:frame="1"/>
+        </w:rPr>
+        <w:t>Características</w:t>
+      </w:r>
+      <w:proofErr w:type="gramEnd"/>
+      <w:r>
+        <w:rPr>
+          <w:rFonts w:ascii="Arial" w:hAnsi="Arial" w:cs="Arial"/>
+          <w:color w:val="333333"/>
+          <w:sz w:val="36"/>
+          <w:szCs w:val="36"/>
+          <w:bdr w:val="none" w:sz="0" w:space="0" w:color="auto" w:frame="1"/>
+        </w:rPr>
+        <w:t>:</w:t>
+      </w:r>
+      <w:r>
+        <w:rPr>
+          <w:rFonts w:ascii="Arial" w:hAnsi="Arial" w:cs="Arial"/>
+          <w:color w:val="333333"/>
+          <w:sz w:val="20"/>
+          <w:szCs w:val="20"/>
+        </w:rPr>
+        <w:br/>
+      </w:r>
+      <w:r>
+        <w:rPr>
+          <w:rFonts w:ascii="Arial" w:hAnsi="Arial" w:cs="Arial"/>
+          <w:color w:val="333333"/>
+          <w:sz w:val="36"/>
+          <w:szCs w:val="36"/>
+          <w:bdr w:val="none" w:sz="0" w:space="0" w:color="auto" w:frame="1"/>
+        </w:rPr>
+        <w:t xml:space="preserve">Braços Transparentes com luz de </w:t>
+      </w:r>
+      <w:proofErr w:type="spellStart"/>
+      <w:r>
+        <w:rPr>
+          <w:rFonts w:ascii="Arial" w:hAnsi="Arial" w:cs="Arial"/>
+          <w:color w:val="333333"/>
+          <w:sz w:val="36"/>
+          <w:szCs w:val="36"/>
+          <w:bdr w:val="none" w:sz="0" w:space="0" w:color="auto" w:frame="1"/>
+        </w:rPr>
+        <w:t>LEDs</w:t>
+      </w:r>
+      <w:proofErr w:type="spellEnd"/>
+      <w:r>
+        <w:rPr>
+          <w:rFonts w:ascii="Arial" w:hAnsi="Arial" w:cs="Arial"/>
+          <w:color w:val="333333"/>
+          <w:sz w:val="36"/>
+          <w:szCs w:val="36"/>
+          <w:bdr w:val="none" w:sz="0" w:space="0" w:color="auto" w:frame="1"/>
+        </w:rPr>
+        <w:t>.</w:t>
+      </w:r>
+      <w:r>
+        <w:rPr>
+          <w:rFonts w:ascii="Arial" w:hAnsi="Arial" w:cs="Arial"/>
+          <w:color w:val="333333"/>
+          <w:sz w:val="20"/>
+          <w:szCs w:val="20"/>
+        </w:rPr>
+        <w:br/>
+      </w:r>
+      <w:r>
+        <w:rPr>
+          <w:rFonts w:ascii="Arial" w:hAnsi="Arial" w:cs="Arial"/>
+          <w:color w:val="333333"/>
+          <w:sz w:val="36"/>
+          <w:szCs w:val="36"/>
+          <w:bdr w:val="none" w:sz="0" w:space="0" w:color="auto" w:frame="1"/>
+        </w:rPr>
+        <w:t xml:space="preserve">Conexões PCB integradas para solda direta de seus </w:t>
+      </w:r>
+      <w:proofErr w:type="spellStart"/>
+      <w:r>
+        <w:rPr>
+          <w:rFonts w:ascii="Arial" w:hAnsi="Arial" w:cs="Arial"/>
+          <w:color w:val="333333"/>
+          <w:sz w:val="36"/>
+          <w:szCs w:val="36"/>
+          <w:bdr w:val="none" w:sz="0" w:space="0" w:color="auto" w:frame="1"/>
+        </w:rPr>
+        <w:t>ESCs</w:t>
+      </w:r>
+      <w:proofErr w:type="spellEnd"/>
+      <w:r>
+        <w:rPr>
+          <w:rFonts w:ascii="Arial" w:hAnsi="Arial" w:cs="Arial"/>
+          <w:color w:val="333333"/>
+          <w:sz w:val="20"/>
+          <w:szCs w:val="20"/>
+        </w:rPr>
+        <w:br/>
+      </w:r>
+      <w:r>
+        <w:rPr>
+          <w:rFonts w:ascii="Arial" w:hAnsi="Arial" w:cs="Arial"/>
+          <w:color w:val="333333"/>
+          <w:sz w:val="36"/>
+          <w:szCs w:val="36"/>
+          <w:bdr w:val="none" w:sz="0" w:space="0" w:color="auto" w:frame="1"/>
+        </w:rPr>
+        <w:t>Mangas de latão com rosca para todos os parafusos do frame.</w:t>
+      </w:r>
+      <w:r>
+        <w:rPr>
+          <w:rFonts w:ascii="Arial" w:hAnsi="Arial" w:cs="Arial"/>
+          <w:color w:val="333333"/>
+          <w:sz w:val="20"/>
+          <w:szCs w:val="20"/>
+        </w:rPr>
+        <w:br/>
+      </w:r>
+      <w:r>
+        <w:rPr>
+          <w:rFonts w:ascii="Arial" w:hAnsi="Arial" w:cs="Arial"/>
+          <w:color w:val="333333"/>
+          <w:sz w:val="36"/>
+          <w:szCs w:val="36"/>
+          <w:bdr w:val="none" w:sz="0" w:space="0" w:color="auto" w:frame="1"/>
+        </w:rPr>
+        <w:t>Dupla cor LED nos braços de orientação para mantê-lo voando na direção certa.</w:t>
+      </w:r>
+    </w:p>
+    <w:p>
+      <w:pPr>
+        <w:pStyle w:val="NormalWeb"/>
+        <w:shd w:val="clear" w:color="auto" w:fill="FFFFFF"/>
+        <w:spacing w:before="0" w:beforeAutospacing="0" w:after="0" w:afterAutospacing="0"/>
+        <w:textAlignment w:val="baseline"/>
+        <w:rPr>
+          <w:rFonts w:ascii="Arial" w:hAnsi="Arial" w:cs="Arial"/>
+          <w:color w:val="333333"/>
+          <w:sz w:val="20"/>
+          <w:szCs w:val="20"/>
+        </w:rPr>
+      </w:pPr>
+      <w:r>
+        <w:rPr>
+          <w:rFonts w:ascii="Arial" w:hAnsi="Arial" w:cs="Arial"/>
+          <w:color w:val="333333"/>
+          <w:sz w:val="36"/>
+          <w:szCs w:val="36"/>
+          <w:bdr w:val="none" w:sz="0" w:space="0" w:color="auto" w:frame="1"/>
+        </w:rPr>
+        <w:t>Guias de montagem grandes na principal placa quadro inferior para montagem fácil câmera.</w:t>
+      </w:r>
+      <w:r>
+        <w:rPr>
+          <w:rFonts w:ascii="Arial" w:hAnsi="Arial" w:cs="Arial"/>
+          <w:color w:val="333333"/>
+          <w:sz w:val="20"/>
+          <w:szCs w:val="20"/>
+        </w:rPr>
+        <w:br/>
+      </w:r>
+      <w:r>
+        <w:rPr>
+          <w:rFonts w:ascii="Arial" w:hAnsi="Arial" w:cs="Arial"/>
+          <w:color w:val="333333"/>
+          <w:sz w:val="36"/>
+          <w:szCs w:val="36"/>
+          <w:bdr w:val="none" w:sz="0" w:space="0" w:color="auto" w:frame="1"/>
+        </w:rPr>
+        <w:t>Fácil montagem.</w:t>
+      </w:r>
+      <w:r>
+        <w:rPr>
+          <w:rFonts w:ascii="Arial" w:hAnsi="Arial" w:cs="Arial"/>
+          <w:color w:val="333333"/>
+          <w:sz w:val="20"/>
+          <w:szCs w:val="20"/>
+        </w:rPr>
+        <w:br/>
+      </w:r>
+      <w:r>
+        <w:rPr>
+          <w:rFonts w:ascii="Arial" w:hAnsi="Arial" w:cs="Arial"/>
+          <w:color w:val="333333"/>
+          <w:sz w:val="20"/>
+          <w:szCs w:val="20"/>
+        </w:rPr>
+        <w:br/>
+      </w:r>
+      <w:r>
+        <w:rPr>
+          <w:rFonts w:ascii="Arial" w:hAnsi="Arial" w:cs="Arial"/>
+          <w:color w:val="333333"/>
+          <w:sz w:val="36"/>
+          <w:szCs w:val="36"/>
+          <w:bdr w:val="none" w:sz="0" w:space="0" w:color="auto" w:frame="1"/>
+        </w:rPr>
+        <w:t>Especificações:</w:t>
+      </w:r>
+      <w:r>
+        <w:rPr>
+          <w:rFonts w:ascii="Arial" w:hAnsi="Arial" w:cs="Arial"/>
+          <w:color w:val="333333"/>
+          <w:sz w:val="20"/>
+          <w:szCs w:val="20"/>
+        </w:rPr>
+        <w:br/>
+      </w:r>
+      <w:r>
+        <w:rPr>
+          <w:rFonts w:ascii="Arial" w:hAnsi="Arial" w:cs="Arial"/>
+          <w:color w:val="333333"/>
+          <w:sz w:val="36"/>
+          <w:szCs w:val="36"/>
+          <w:bdr w:val="none" w:sz="0" w:space="0" w:color="auto" w:frame="1"/>
+        </w:rPr>
+        <w:t>Largura: 450 milímetros</w:t>
+      </w:r>
+      <w:r>
+        <w:rPr>
+          <w:rFonts w:ascii="Arial" w:hAnsi="Arial" w:cs="Arial"/>
+          <w:color w:val="333333"/>
+          <w:sz w:val="20"/>
+          <w:szCs w:val="20"/>
+        </w:rPr>
+        <w:br/>
+      </w:r>
+      <w:r>
+        <w:rPr>
+          <w:rFonts w:ascii="Arial" w:hAnsi="Arial" w:cs="Arial"/>
+          <w:color w:val="333333"/>
+          <w:sz w:val="36"/>
+          <w:szCs w:val="36"/>
+          <w:bdr w:val="none" w:sz="0" w:space="0" w:color="auto" w:frame="1"/>
+        </w:rPr>
+        <w:t>Altura: 55 milímetros</w:t>
+      </w:r>
+      <w:r>
+        <w:rPr>
+          <w:rFonts w:ascii="Arial" w:hAnsi="Arial" w:cs="Arial"/>
+          <w:color w:val="333333"/>
+          <w:sz w:val="20"/>
+          <w:szCs w:val="20"/>
+        </w:rPr>
+        <w:br/>
+      </w:r>
+      <w:r>
+        <w:rPr>
+          <w:rFonts w:ascii="Arial" w:hAnsi="Arial" w:cs="Arial"/>
+          <w:color w:val="333333"/>
+          <w:sz w:val="36"/>
+          <w:szCs w:val="36"/>
+          <w:bdr w:val="none" w:sz="0" w:space="0" w:color="auto" w:frame="1"/>
+        </w:rPr>
+        <w:t xml:space="preserve">Peso: 280g (sem </w:t>
+      </w:r>
+      <w:proofErr w:type="gramStart"/>
+      <w:r>
+        <w:rPr>
+          <w:rFonts w:ascii="Arial" w:hAnsi="Arial" w:cs="Arial"/>
+          <w:color w:val="333333"/>
+          <w:sz w:val="36"/>
+          <w:szCs w:val="36"/>
+          <w:bdr w:val="none" w:sz="0" w:space="0" w:color="auto" w:frame="1"/>
+        </w:rPr>
+        <w:t>eletrônica)</w:t>
+      </w:r>
+      <w:r>
+        <w:rPr>
+          <w:rFonts w:ascii="Arial" w:hAnsi="Arial" w:cs="Arial"/>
+          <w:color w:val="333333"/>
+          <w:sz w:val="20"/>
+          <w:szCs w:val="20"/>
+        </w:rPr>
+        <w:br/>
+      </w:r>
+      <w:r>
+        <w:rPr>
+          <w:rFonts w:ascii="Arial" w:hAnsi="Arial" w:cs="Arial"/>
+          <w:color w:val="333333"/>
+          <w:sz w:val="36"/>
+          <w:szCs w:val="36"/>
+          <w:bdr w:val="none" w:sz="0" w:space="0" w:color="auto" w:frame="1"/>
+        </w:rPr>
+        <w:t>Montagem</w:t>
+      </w:r>
+      <w:proofErr w:type="gramEnd"/>
+      <w:r>
+        <w:rPr>
+          <w:rFonts w:ascii="Arial" w:hAnsi="Arial" w:cs="Arial"/>
+          <w:color w:val="333333"/>
+          <w:sz w:val="36"/>
+          <w:szCs w:val="36"/>
+          <w:bdr w:val="none" w:sz="0" w:space="0" w:color="auto" w:frame="1"/>
+        </w:rPr>
+        <w:t xml:space="preserve"> dos motores: 16/19 milímetros</w:t>
+      </w:r>
+      <w:r>
+        <w:rPr>
+          <w:rFonts w:ascii="Arial" w:hAnsi="Arial" w:cs="Arial"/>
+          <w:color w:val="333333"/>
+          <w:sz w:val="20"/>
+          <w:szCs w:val="20"/>
+        </w:rPr>
+        <w:br/>
+      </w:r>
+      <w:r>
+        <w:rPr>
+          <w:rFonts w:ascii="Arial" w:hAnsi="Arial" w:cs="Arial"/>
+          <w:color w:val="333333"/>
+          <w:sz w:val="20"/>
+          <w:szCs w:val="20"/>
+        </w:rPr>
+        <w:br/>
+      </w:r>
+      <w:r>
+        <w:rPr>
+          <w:rFonts w:ascii="Arial" w:hAnsi="Arial" w:cs="Arial"/>
+          <w:color w:val="333333"/>
+          <w:sz w:val="36"/>
+          <w:szCs w:val="36"/>
+          <w:bdr w:val="none" w:sz="0" w:space="0" w:color="auto" w:frame="1"/>
+        </w:rPr>
+        <w:t>Necessário:</w:t>
+      </w:r>
+      <w:r>
+        <w:rPr>
+          <w:rFonts w:ascii="Arial" w:hAnsi="Arial" w:cs="Arial"/>
+          <w:color w:val="333333"/>
+          <w:sz w:val="20"/>
+          <w:szCs w:val="20"/>
+        </w:rPr>
+        <w:br/>
+      </w:r>
+      <w:r>
+        <w:rPr>
+          <w:rFonts w:ascii="Arial" w:hAnsi="Arial" w:cs="Arial"/>
+          <w:color w:val="333333"/>
+          <w:sz w:val="36"/>
+          <w:szCs w:val="36"/>
+          <w:bdr w:val="none" w:sz="0" w:space="0" w:color="auto" w:frame="1"/>
+        </w:rPr>
+        <w:t xml:space="preserve">4 x 28 milímetros 1000 ~ 1200KV (ou tamanho semelhante / </w:t>
+      </w:r>
+      <w:proofErr w:type="spellStart"/>
+      <w:r>
+        <w:rPr>
+          <w:rFonts w:ascii="Arial" w:hAnsi="Arial" w:cs="Arial"/>
+          <w:color w:val="333333"/>
+          <w:sz w:val="36"/>
+          <w:szCs w:val="36"/>
+          <w:bdr w:val="none" w:sz="0" w:space="0" w:color="auto" w:frame="1"/>
+        </w:rPr>
+        <w:t>kv</w:t>
+      </w:r>
+      <w:proofErr w:type="spellEnd"/>
+      <w:r>
+        <w:rPr>
+          <w:rFonts w:ascii="Arial" w:hAnsi="Arial" w:cs="Arial"/>
+          <w:color w:val="333333"/>
+          <w:sz w:val="36"/>
+          <w:szCs w:val="36"/>
+          <w:bdr w:val="none" w:sz="0" w:space="0" w:color="auto" w:frame="1"/>
+        </w:rPr>
+        <w:t>)</w:t>
+      </w:r>
+      <w:r>
+        <w:rPr>
+          <w:rFonts w:ascii="Arial" w:hAnsi="Arial" w:cs="Arial"/>
+          <w:color w:val="333333"/>
+          <w:sz w:val="20"/>
+          <w:szCs w:val="20"/>
+        </w:rPr>
+        <w:br/>
+      </w:r>
+      <w:r>
+        <w:rPr>
+          <w:rFonts w:ascii="Arial" w:hAnsi="Arial" w:cs="Arial"/>
+          <w:color w:val="333333"/>
+          <w:sz w:val="36"/>
+          <w:szCs w:val="36"/>
+          <w:bdr w:val="none" w:sz="0" w:space="0" w:color="auto" w:frame="1"/>
+        </w:rPr>
+        <w:t xml:space="preserve">4 x 15 ~ 25 </w:t>
+      </w:r>
+      <w:proofErr w:type="spellStart"/>
+      <w:r>
+        <w:rPr>
+          <w:rFonts w:ascii="Arial" w:hAnsi="Arial" w:cs="Arial"/>
+          <w:color w:val="333333"/>
+          <w:sz w:val="36"/>
+          <w:szCs w:val="36"/>
+          <w:bdr w:val="none" w:sz="0" w:space="0" w:color="auto" w:frame="1"/>
+        </w:rPr>
+        <w:t>Amp</w:t>
+      </w:r>
+      <w:proofErr w:type="spellEnd"/>
+      <w:r>
+        <w:rPr>
+          <w:rFonts w:ascii="Arial" w:hAnsi="Arial" w:cs="Arial"/>
+          <w:color w:val="333333"/>
+          <w:sz w:val="36"/>
+          <w:szCs w:val="36"/>
+          <w:bdr w:val="none" w:sz="0" w:space="0" w:color="auto" w:frame="1"/>
+        </w:rPr>
+        <w:t xml:space="preserve"> ESC</w:t>
+      </w:r>
+      <w:r>
+        <w:rPr>
+          <w:rFonts w:ascii="Arial" w:hAnsi="Arial" w:cs="Arial"/>
+          <w:color w:val="333333"/>
+          <w:sz w:val="20"/>
+          <w:szCs w:val="20"/>
+        </w:rPr>
+        <w:br/>
+      </w:r>
+      <w:r>
+        <w:rPr>
+          <w:rFonts w:ascii="Arial" w:hAnsi="Arial" w:cs="Arial"/>
+          <w:color w:val="333333"/>
+          <w:sz w:val="36"/>
+          <w:szCs w:val="36"/>
+          <w:bdr w:val="none" w:sz="0" w:space="0" w:color="auto" w:frame="1"/>
+        </w:rPr>
+        <w:t xml:space="preserve">4 x 8x4 ~ 10x4.5 </w:t>
+      </w:r>
+      <w:proofErr w:type="spellStart"/>
+      <w:r>
+        <w:rPr>
+          <w:rFonts w:ascii="Arial" w:hAnsi="Arial" w:cs="Arial"/>
+          <w:color w:val="333333"/>
+          <w:sz w:val="36"/>
+          <w:szCs w:val="36"/>
+          <w:bdr w:val="none" w:sz="0" w:space="0" w:color="auto" w:frame="1"/>
+        </w:rPr>
+        <w:t>Prop</w:t>
+      </w:r>
+      <w:proofErr w:type="spellEnd"/>
+      <w:r>
+        <w:rPr>
+          <w:rFonts w:ascii="Arial" w:hAnsi="Arial" w:cs="Arial"/>
+          <w:color w:val="333333"/>
+          <w:sz w:val="36"/>
+          <w:szCs w:val="36"/>
+          <w:bdr w:val="none" w:sz="0" w:space="0" w:color="auto" w:frame="1"/>
+        </w:rPr>
+        <w:t xml:space="preserve"> (2CW &amp; 2CCW)</w:t>
+      </w:r>
+      <w:r>
+        <w:rPr>
+          <w:rFonts w:ascii="Arial" w:hAnsi="Arial" w:cs="Arial"/>
+          <w:color w:val="333333"/>
+          <w:sz w:val="20"/>
+          <w:szCs w:val="20"/>
+        </w:rPr>
+        <w:br/>
+      </w:r>
+      <w:r>
+        <w:rPr>
+          <w:rFonts w:ascii="Arial" w:hAnsi="Arial" w:cs="Arial"/>
+          <w:color w:val="333333"/>
+          <w:sz w:val="36"/>
+          <w:szCs w:val="36"/>
+          <w:bdr w:val="none" w:sz="0" w:space="0" w:color="auto" w:frame="1"/>
+        </w:rPr>
+        <w:t xml:space="preserve">1 x </w:t>
+      </w:r>
+      <w:proofErr w:type="spellStart"/>
+      <w:r>
+        <w:rPr>
+          <w:rFonts w:ascii="Arial" w:hAnsi="Arial" w:cs="Arial"/>
+          <w:color w:val="333333"/>
+          <w:sz w:val="36"/>
+          <w:szCs w:val="36"/>
+          <w:bdr w:val="none" w:sz="0" w:space="0" w:color="auto" w:frame="1"/>
+        </w:rPr>
+        <w:t>HobbyKing</w:t>
+      </w:r>
+      <w:proofErr w:type="spellEnd"/>
+      <w:r>
+        <w:rPr>
+          <w:rFonts w:ascii="Arial" w:hAnsi="Arial" w:cs="Arial"/>
+          <w:color w:val="333333"/>
+          <w:sz w:val="36"/>
+          <w:szCs w:val="36"/>
+          <w:bdr w:val="none" w:sz="0" w:space="0" w:color="auto" w:frame="1"/>
+        </w:rPr>
+        <w:t xml:space="preserve"> </w:t>
+      </w:r>
+      <w:proofErr w:type="spellStart"/>
+      <w:r>
+        <w:rPr>
+          <w:rFonts w:ascii="Arial" w:hAnsi="Arial" w:cs="Arial"/>
+          <w:color w:val="333333"/>
+          <w:sz w:val="36"/>
+          <w:szCs w:val="36"/>
+          <w:bdr w:val="none" w:sz="0" w:space="0" w:color="auto" w:frame="1"/>
+        </w:rPr>
+        <w:t>Multi-Rotor</w:t>
+      </w:r>
+      <w:proofErr w:type="spellEnd"/>
+      <w:r>
+        <w:rPr>
+          <w:rFonts w:ascii="Arial" w:hAnsi="Arial" w:cs="Arial"/>
+          <w:color w:val="333333"/>
+          <w:sz w:val="36"/>
+          <w:szCs w:val="36"/>
+          <w:bdr w:val="none" w:sz="0" w:space="0" w:color="auto" w:frame="1"/>
+        </w:rPr>
+        <w:t xml:space="preserve"> </w:t>
+      </w:r>
+      <w:proofErr w:type="spellStart"/>
+      <w:r>
+        <w:rPr>
+          <w:rFonts w:ascii="Arial" w:hAnsi="Arial" w:cs="Arial"/>
+          <w:color w:val="333333"/>
+          <w:sz w:val="36"/>
+          <w:szCs w:val="36"/>
+          <w:bdr w:val="none" w:sz="0" w:space="0" w:color="auto" w:frame="1"/>
+        </w:rPr>
+        <w:t>Control</w:t>
+      </w:r>
+      <w:proofErr w:type="spellEnd"/>
+      <w:r>
+        <w:rPr>
+          <w:rFonts w:ascii="Arial" w:hAnsi="Arial" w:cs="Arial"/>
+          <w:color w:val="333333"/>
+          <w:sz w:val="36"/>
+          <w:szCs w:val="36"/>
+          <w:bdr w:val="none" w:sz="0" w:space="0" w:color="auto" w:frame="1"/>
+        </w:rPr>
+        <w:t xml:space="preserve"> </w:t>
+      </w:r>
+      <w:proofErr w:type="spellStart"/>
+      <w:r>
+        <w:rPr>
+          <w:rFonts w:ascii="Arial" w:hAnsi="Arial" w:cs="Arial"/>
+          <w:color w:val="333333"/>
+          <w:sz w:val="36"/>
+          <w:szCs w:val="36"/>
+          <w:bdr w:val="none" w:sz="0" w:space="0" w:color="auto" w:frame="1"/>
+        </w:rPr>
+        <w:t>Board</w:t>
+      </w:r>
+      <w:proofErr w:type="spellEnd"/>
+      <w:r>
+        <w:rPr>
+          <w:rFonts w:ascii="Arial" w:hAnsi="Arial" w:cs="Arial"/>
+          <w:color w:val="333333"/>
+          <w:sz w:val="20"/>
+          <w:szCs w:val="20"/>
+        </w:rPr>
+        <w:br/>
+      </w:r>
+      <w:r>
+        <w:rPr>
+          <w:rFonts w:ascii="Arial" w:hAnsi="Arial" w:cs="Arial"/>
+          <w:color w:val="333333"/>
+          <w:sz w:val="36"/>
+          <w:szCs w:val="36"/>
+          <w:bdr w:val="none" w:sz="0" w:space="0" w:color="auto" w:frame="1"/>
+        </w:rPr>
+        <w:t xml:space="preserve">1 x bateria de 1500 ~ 2200mAh 3s 11.1v </w:t>
+      </w:r>
+      <w:proofErr w:type="spellStart"/>
+      <w:r>
+        <w:rPr>
+          <w:rFonts w:ascii="Arial" w:hAnsi="Arial" w:cs="Arial"/>
+          <w:color w:val="333333"/>
+          <w:sz w:val="36"/>
+          <w:szCs w:val="36"/>
+          <w:bdr w:val="none" w:sz="0" w:space="0" w:color="auto" w:frame="1"/>
+        </w:rPr>
+        <w:t>Lipoly</w:t>
+      </w:r>
+      <w:proofErr w:type="spellEnd"/>
+    </w:p>
+    <w:p/>
+    <w:p/>
+    <w:p>
+      <w:pPr>
+        <w:autoSpaceDE w:val="0"/>
+        <w:autoSpaceDN w:val="0"/>
+        <w:adjustRightInd w:val="0"/>
+        <w:spacing w:after="0" w:line="240" w:lineRule="auto"/>
+        <w:rPr>
+          <w:rFonts w:ascii="Times New Roman" w:hAnsi="Times New Roman" w:cs="Times New Roman"/>
+          <w:sz w:val="24"/>
+          <w:szCs w:val="24"/>
+        </w:rPr>
+      </w:pPr>
+      <w:r>
+        <w:rPr>
+          <w:rFonts w:ascii="Times New Roman" w:hAnsi="Times New Roman" w:cs="Times New Roman"/>
+          <w:sz w:val="24"/>
+          <w:szCs w:val="24"/>
+        </w:rPr>
+        <w:lastRenderedPageBreak/>
+        <w:t xml:space="preserve">As hélices são os componentes mais simples de um </w:t>
+      </w:r>
+      <w:proofErr w:type="spellStart"/>
+      <w:r>
+        <w:rPr>
+          <w:rFonts w:ascii="Times New Roman" w:hAnsi="Times New Roman" w:cs="Times New Roman"/>
+          <w:sz w:val="24"/>
+          <w:szCs w:val="24"/>
+        </w:rPr>
+        <w:t>quadricoptero</w:t>
+      </w:r>
+      <w:proofErr w:type="spellEnd"/>
+      <w:r>
+        <w:rPr>
+          <w:rFonts w:ascii="Times New Roman" w:hAnsi="Times New Roman" w:cs="Times New Roman"/>
+          <w:sz w:val="24"/>
+          <w:szCs w:val="24"/>
+        </w:rPr>
+        <w:t>, elas são fabricadas em vários materiais sendo nylon, fibra de vidro ou vibra de carbono.</w:t>
+      </w:r>
+    </w:p>
+    <w:p>
+      <w:pPr>
+        <w:autoSpaceDE w:val="0"/>
+        <w:autoSpaceDN w:val="0"/>
+        <w:adjustRightInd w:val="0"/>
+        <w:spacing w:after="0" w:line="240" w:lineRule="auto"/>
+        <w:rPr>
+          <w:rFonts w:ascii="Times New Roman" w:hAnsi="Times New Roman" w:cs="Times New Roman"/>
+          <w:sz w:val="24"/>
+          <w:szCs w:val="24"/>
+        </w:rPr>
+      </w:pPr>
+      <w:r>
+        <w:rPr>
+          <w:rFonts w:ascii="Times New Roman" w:hAnsi="Times New Roman" w:cs="Times New Roman"/>
+          <w:sz w:val="24"/>
+          <w:szCs w:val="24"/>
+        </w:rPr>
+        <w:t>Para escolher as hélices levou-se em consideração a disponibilidade de configurações de comprimento e passo, e a compatibilidade dessas configurações com os motores.</w:t>
+      </w:r>
+    </w:p>
+    <w:p>
+      <w:pPr>
+        <w:autoSpaceDE w:val="0"/>
+        <w:autoSpaceDN w:val="0"/>
+        <w:adjustRightInd w:val="0"/>
+        <w:spacing w:after="0" w:line="240" w:lineRule="auto"/>
+        <w:rPr>
+          <w:rFonts w:ascii="Times New Roman" w:hAnsi="Times New Roman" w:cs="Times New Roman"/>
+          <w:sz w:val="24"/>
+          <w:szCs w:val="24"/>
+        </w:rPr>
+      </w:pPr>
+      <w:r>
+        <w:rPr>
+          <w:rFonts w:ascii="Times New Roman" w:hAnsi="Times New Roman" w:cs="Times New Roman"/>
+          <w:sz w:val="24"/>
+          <w:szCs w:val="24"/>
+        </w:rPr>
+        <w:t xml:space="preserve">A escolha da </w:t>
+      </w:r>
+      <w:proofErr w:type="spellStart"/>
+      <w:r>
+        <w:rPr>
+          <w:rFonts w:ascii="Times New Roman" w:hAnsi="Times New Roman" w:cs="Times New Roman"/>
+          <w:sz w:val="24"/>
+          <w:szCs w:val="24"/>
+        </w:rPr>
+        <w:t>helice</w:t>
+      </w:r>
+      <w:proofErr w:type="spellEnd"/>
+      <w:r>
+        <w:rPr>
+          <w:rFonts w:ascii="Times New Roman" w:hAnsi="Times New Roman" w:cs="Times New Roman"/>
+          <w:sz w:val="24"/>
+          <w:szCs w:val="24"/>
+        </w:rPr>
+        <w:t xml:space="preserve"> </w:t>
+      </w:r>
+      <w:proofErr w:type="spellStart"/>
+      <w:r>
+        <w:rPr>
+          <w:rFonts w:ascii="Times New Roman" w:hAnsi="Times New Roman" w:cs="Times New Roman"/>
+          <w:sz w:val="24"/>
+          <w:szCs w:val="24"/>
+        </w:rPr>
+        <w:t>esta</w:t>
+      </w:r>
+      <w:proofErr w:type="spellEnd"/>
+      <w:r>
+        <w:rPr>
+          <w:rFonts w:ascii="Times New Roman" w:hAnsi="Times New Roman" w:cs="Times New Roman"/>
+          <w:sz w:val="24"/>
+          <w:szCs w:val="24"/>
+        </w:rPr>
+        <w:t xml:space="preserve"> diretamente relacionada com a for</w:t>
+      </w:r>
+      <w:r>
+        <w:rPr>
+          <w:rFonts w:ascii="Times New Roman" w:hAnsi="Times New Roman" w:cs="Times New Roman"/>
+          <w:sz w:val="24"/>
+          <w:szCs w:val="24"/>
+        </w:rPr>
+        <w:t xml:space="preserve">ca de </w:t>
+      </w:r>
+      <w:proofErr w:type="spellStart"/>
+      <w:r>
+        <w:rPr>
+          <w:rFonts w:ascii="Times New Roman" w:hAnsi="Times New Roman" w:cs="Times New Roman"/>
+          <w:sz w:val="24"/>
+          <w:szCs w:val="24"/>
+        </w:rPr>
+        <w:t>propuls</w:t>
+      </w:r>
+      <w:r>
+        <w:rPr>
+          <w:rFonts w:ascii="Times New Roman" w:hAnsi="Times New Roman" w:cs="Times New Roman"/>
+          <w:sz w:val="24"/>
+          <w:szCs w:val="24"/>
+        </w:rPr>
+        <w:t>ao</w:t>
+      </w:r>
+      <w:proofErr w:type="spellEnd"/>
+      <w:r>
+        <w:rPr>
+          <w:rFonts w:ascii="Times New Roman" w:hAnsi="Times New Roman" w:cs="Times New Roman"/>
+          <w:sz w:val="24"/>
+          <w:szCs w:val="24"/>
+        </w:rPr>
+        <w:t xml:space="preserve"> dos</w:t>
+      </w:r>
+    </w:p>
+    <w:p>
+      <w:pPr>
+        <w:autoSpaceDE w:val="0"/>
+        <w:autoSpaceDN w:val="0"/>
+        <w:adjustRightInd w:val="0"/>
+        <w:spacing w:after="0" w:line="240" w:lineRule="auto"/>
+        <w:rPr>
+          <w:rFonts w:ascii="Times New Roman" w:hAnsi="Times New Roman" w:cs="Times New Roman"/>
+          <w:sz w:val="24"/>
+          <w:szCs w:val="24"/>
+        </w:rPr>
+      </w:pPr>
+      <w:proofErr w:type="gramStart"/>
+      <w:r>
+        <w:rPr>
+          <w:rFonts w:ascii="Times New Roman" w:hAnsi="Times New Roman" w:cs="Times New Roman"/>
+          <w:sz w:val="24"/>
+          <w:szCs w:val="24"/>
+        </w:rPr>
+        <w:t>motores</w:t>
+      </w:r>
+      <w:proofErr w:type="gramEnd"/>
+      <w:r>
+        <w:rPr>
+          <w:rFonts w:ascii="Times New Roman" w:hAnsi="Times New Roman" w:cs="Times New Roman"/>
+          <w:sz w:val="24"/>
+          <w:szCs w:val="24"/>
+        </w:rPr>
+        <w:t>,</w:t>
+      </w:r>
+      <w:r>
+        <w:rPr>
+          <w:rFonts w:ascii="Times New Roman" w:hAnsi="Times New Roman" w:cs="Times New Roman"/>
+          <w:sz w:val="24"/>
+          <w:szCs w:val="24"/>
+        </w:rPr>
+        <w:t xml:space="preserve"> como mencionado na </w:t>
+      </w:r>
+      <w:proofErr w:type="spellStart"/>
+      <w:r>
+        <w:rPr>
+          <w:rFonts w:ascii="Times New Roman" w:hAnsi="Times New Roman" w:cs="Times New Roman"/>
+          <w:sz w:val="24"/>
+          <w:szCs w:val="24"/>
+        </w:rPr>
+        <w:t>Se</w:t>
+      </w:r>
+      <w:r>
+        <w:rPr>
+          <w:rFonts w:ascii="Times New Roman" w:hAnsi="Times New Roman" w:cs="Times New Roman"/>
+          <w:sz w:val="24"/>
+          <w:szCs w:val="24"/>
+        </w:rPr>
+        <w:t>cao</w:t>
+      </w:r>
+      <w:proofErr w:type="spellEnd"/>
+      <w:r>
+        <w:rPr>
+          <w:rFonts w:ascii="Times New Roman" w:hAnsi="Times New Roman" w:cs="Times New Roman"/>
+          <w:sz w:val="24"/>
+          <w:szCs w:val="24"/>
+        </w:rPr>
+        <w:t xml:space="preserve"> 3.1, </w:t>
+      </w:r>
+      <w:r>
+        <w:rPr>
+          <w:rFonts w:ascii="Times New Roman" w:hAnsi="Times New Roman" w:cs="Times New Roman"/>
+          <w:sz w:val="24"/>
+          <w:szCs w:val="24"/>
+        </w:rPr>
+        <w:t xml:space="preserve">Portanto, quanto maior for o comprimento do hélice, maior será o torque inicial necessário para fazê-los girarem. </w:t>
+      </w:r>
+      <w:r>
+        <w:rPr>
+          <w:rFonts w:ascii="Times New Roman" w:hAnsi="Times New Roman" w:cs="Times New Roman"/>
+          <w:sz w:val="24"/>
+          <w:szCs w:val="24"/>
+        </w:rPr>
+        <w:t xml:space="preserve">O tamanho </w:t>
+      </w:r>
+      <w:r>
+        <w:rPr>
+          <w:rFonts w:ascii="Times New Roman" w:hAnsi="Times New Roman" w:cs="Times New Roman"/>
+          <w:sz w:val="24"/>
+          <w:szCs w:val="24"/>
+        </w:rPr>
+        <w:t>é dado pelo diâ</w:t>
+      </w:r>
+      <w:r>
+        <w:rPr>
+          <w:rFonts w:ascii="Times New Roman" w:hAnsi="Times New Roman" w:cs="Times New Roman"/>
+          <w:sz w:val="24"/>
+          <w:szCs w:val="24"/>
+        </w:rPr>
+        <w:t xml:space="preserve">metro do </w:t>
+      </w:r>
+      <w:proofErr w:type="spellStart"/>
+      <w:r>
+        <w:rPr>
+          <w:rFonts w:ascii="Times New Roman" w:hAnsi="Times New Roman" w:cs="Times New Roman"/>
+          <w:sz w:val="24"/>
+          <w:szCs w:val="24"/>
+        </w:rPr>
+        <w:t>c</w:t>
+      </w:r>
+      <w:r>
+        <w:rPr>
+          <w:rFonts w:ascii="Times New Roman" w:hAnsi="Times New Roman" w:cs="Times New Roman"/>
+          <w:sz w:val="24"/>
+          <w:szCs w:val="24"/>
+        </w:rPr>
+        <w:t>irculo</w:t>
+      </w:r>
+      <w:proofErr w:type="spellEnd"/>
+      <w:r>
+        <w:rPr>
+          <w:rFonts w:ascii="Times New Roman" w:hAnsi="Times New Roman" w:cs="Times New Roman"/>
+          <w:sz w:val="24"/>
+          <w:szCs w:val="24"/>
+        </w:rPr>
+        <w:t xml:space="preserve"> descrito quando a </w:t>
+      </w:r>
+      <w:proofErr w:type="spellStart"/>
+      <w:r>
+        <w:rPr>
+          <w:rFonts w:ascii="Times New Roman" w:hAnsi="Times New Roman" w:cs="Times New Roman"/>
+          <w:sz w:val="24"/>
+          <w:szCs w:val="24"/>
+        </w:rPr>
+        <w:t>h</w:t>
+      </w:r>
+      <w:r>
+        <w:rPr>
+          <w:rFonts w:ascii="Times New Roman" w:hAnsi="Times New Roman" w:cs="Times New Roman"/>
+          <w:sz w:val="24"/>
+          <w:szCs w:val="24"/>
+        </w:rPr>
+        <w:t>elice</w:t>
+      </w:r>
+      <w:proofErr w:type="spellEnd"/>
+      <w:r>
+        <w:rPr>
+          <w:rFonts w:ascii="Times New Roman" w:hAnsi="Times New Roman" w:cs="Times New Roman"/>
+          <w:sz w:val="24"/>
+          <w:szCs w:val="24"/>
+        </w:rPr>
+        <w:t xml:space="preserve"> gira, enquanto que o </w:t>
+      </w:r>
+      <w:proofErr w:type="gramStart"/>
+      <w:r>
+        <w:rPr>
+          <w:rFonts w:ascii="Times New Roman" w:hAnsi="Times New Roman" w:cs="Times New Roman"/>
+          <w:sz w:val="24"/>
+          <w:szCs w:val="24"/>
+        </w:rPr>
+        <w:t>passo</w:t>
+      </w:r>
+      <w:r>
+        <w:rPr>
+          <w:rFonts w:ascii="Times New Roman" w:hAnsi="Times New Roman" w:cs="Times New Roman"/>
+          <w:sz w:val="24"/>
+          <w:szCs w:val="24"/>
+        </w:rPr>
+        <w:t xml:space="preserve"> </w:t>
+      </w:r>
+      <w:r>
+        <w:rPr>
+          <w:rFonts w:ascii="NimbusRomNo9L-Regu" w:hAnsi="NimbusRomNo9L-Regu" w:cs="NimbusRomNo9L-Regu"/>
+          <w:sz w:val="24"/>
+          <w:szCs w:val="24"/>
+        </w:rPr>
+        <w:t xml:space="preserve"> da</w:t>
+      </w:r>
+      <w:proofErr w:type="gramEnd"/>
+      <w:r>
+        <w:rPr>
+          <w:rFonts w:ascii="NimbusRomNo9L-Regu" w:hAnsi="NimbusRomNo9L-Regu" w:cs="NimbusRomNo9L-Regu"/>
+          <w:sz w:val="24"/>
+          <w:szCs w:val="24"/>
+        </w:rPr>
+        <w:t xml:space="preserve"> hélice representa o avanço obtido pela hélice em uma rotação</w:t>
+      </w:r>
+      <w:r>
+        <w:rPr>
+          <w:rFonts w:ascii="Times New Roman" w:hAnsi="Times New Roman" w:cs="Times New Roman"/>
+          <w:sz w:val="24"/>
+          <w:szCs w:val="24"/>
+        </w:rPr>
+        <w:t>,</w:t>
+      </w:r>
+    </w:p>
+    <w:p>
+      <w:pPr>
+        <w:autoSpaceDE w:val="0"/>
+        <w:autoSpaceDN w:val="0"/>
+        <w:adjustRightInd w:val="0"/>
+        <w:spacing w:after="0" w:line="240" w:lineRule="auto"/>
+        <w:rPr>
+          <w:rFonts w:ascii="Times New Roman" w:hAnsi="Times New Roman" w:cs="Times New Roman"/>
+          <w:sz w:val="24"/>
+          <w:szCs w:val="24"/>
+        </w:rPr>
+      </w:pPr>
+      <w:r>
+        <w:rPr>
+          <w:rFonts w:ascii="Times New Roman" w:hAnsi="Times New Roman" w:cs="Times New Roman"/>
+          <w:sz w:val="24"/>
+          <w:szCs w:val="24"/>
+        </w:rPr>
+        <w:t xml:space="preserve"> </w:t>
+      </w:r>
+      <w:r>
+        <w:rPr>
+          <w:rFonts w:ascii="Times New Roman" w:hAnsi="Times New Roman" w:cs="Times New Roman"/>
+          <w:sz w:val="24"/>
+          <w:szCs w:val="24"/>
+        </w:rPr>
+        <w:t xml:space="preserve"> </w:t>
+      </w:r>
+      <w:r>
+        <w:rPr>
+          <w:rFonts w:ascii="Times New Roman" w:hAnsi="Times New Roman" w:cs="Times New Roman"/>
+          <w:sz w:val="24"/>
+          <w:szCs w:val="24"/>
+        </w:rPr>
+        <w:t xml:space="preserve">Deve-se considerar também a existência de um conjunto de hélices equivalentes com passo invertido, porque quando o </w:t>
+      </w:r>
+      <w:proofErr w:type="spellStart"/>
+      <w:r>
+        <w:rPr>
+          <w:rFonts w:ascii="Times New Roman" w:hAnsi="Times New Roman" w:cs="Times New Roman"/>
+          <w:sz w:val="24"/>
+          <w:szCs w:val="24"/>
+        </w:rPr>
+        <w:t>quadrotor</w:t>
+      </w:r>
+      <w:proofErr w:type="spellEnd"/>
+      <w:r>
+        <w:rPr>
+          <w:rFonts w:ascii="Times New Roman" w:hAnsi="Times New Roman" w:cs="Times New Roman"/>
+          <w:sz w:val="24"/>
+          <w:szCs w:val="24"/>
+        </w:rPr>
+        <w:t xml:space="preserve"> estiver em funcionamento, dois dos seus motores girarão no sentido horário, enquanto os outros dois irão girar no sentido anti-horário. Isto acontece para compensar o momento angular do corpo em torno do eixo Z</w:t>
+      </w:r>
+      <w:r>
+        <w:rPr>
+          <w:rFonts w:ascii="Times New Roman" w:hAnsi="Times New Roman" w:cs="Times New Roman"/>
+          <w:sz w:val="24"/>
+          <w:szCs w:val="24"/>
+        </w:rPr>
+        <w:t xml:space="preserve">. </w:t>
+      </w:r>
+    </w:p>
+    <w:p>
+      <w:pPr>
+        <w:autoSpaceDE w:val="0"/>
+        <w:autoSpaceDN w:val="0"/>
+        <w:adjustRightInd w:val="0"/>
+        <w:spacing w:after="0" w:line="240" w:lineRule="auto"/>
+        <w:rPr>
+          <w:rFonts w:ascii="Times New Roman" w:hAnsi="Times New Roman" w:cs="Times New Roman"/>
+          <w:sz w:val="24"/>
+          <w:szCs w:val="24"/>
+        </w:rPr>
+      </w:pPr>
+    </w:p>
+    <w:p>
+      <w:pPr>
+        <w:autoSpaceDE w:val="0"/>
+        <w:autoSpaceDN w:val="0"/>
+        <w:adjustRightInd w:val="0"/>
+        <w:spacing w:after="0" w:line="240" w:lineRule="auto"/>
+        <w:rPr>
+          <w:rFonts w:ascii="Times New Roman" w:hAnsi="Times New Roman" w:cs="Times New Roman"/>
+          <w:sz w:val="24"/>
+          <w:szCs w:val="24"/>
+        </w:rPr>
+      </w:pPr>
+      <w:r>
+        <w:rPr>
+          <w:rFonts w:ascii="Times New Roman" w:hAnsi="Times New Roman" w:cs="Times New Roman"/>
+          <w:sz w:val="24"/>
+          <w:szCs w:val="24"/>
+        </w:rPr>
+        <w:t xml:space="preserve">Para execução do projeto foram testados 3 </w:t>
+      </w:r>
+      <w:proofErr w:type="spellStart"/>
+      <w:r>
+        <w:rPr>
+          <w:rFonts w:ascii="Times New Roman" w:hAnsi="Times New Roman" w:cs="Times New Roman"/>
+          <w:sz w:val="24"/>
+          <w:szCs w:val="24"/>
+        </w:rPr>
+        <w:t>diametros</w:t>
+      </w:r>
+      <w:proofErr w:type="spellEnd"/>
+      <w:r>
+        <w:rPr>
+          <w:rFonts w:ascii="Times New Roman" w:hAnsi="Times New Roman" w:cs="Times New Roman"/>
+          <w:sz w:val="24"/>
+          <w:szCs w:val="24"/>
+        </w:rPr>
+        <w:t xml:space="preserve"> diferente de hélices 8X4, 9X4.5 e 10X4.7, com o objetivo de testar os efeitos sobre a dinâmica de voo resultantes da alteração do momento de inercia sobre os motores utilizados. </w:t>
+      </w:r>
+      <w:r>
+        <w:rPr>
+          <w:rFonts w:ascii="Times New Roman" w:hAnsi="Times New Roman" w:cs="Times New Roman"/>
+          <w:sz w:val="24"/>
+          <w:szCs w:val="24"/>
+        </w:rPr>
+        <w:t xml:space="preserve">Utilizou-se 2 pares de hélices rotativas e </w:t>
+      </w:r>
+      <w:proofErr w:type="spellStart"/>
+      <w:r>
+        <w:rPr>
+          <w:rFonts w:ascii="Times New Roman" w:hAnsi="Times New Roman" w:cs="Times New Roman"/>
+          <w:sz w:val="24"/>
+          <w:szCs w:val="24"/>
+        </w:rPr>
+        <w:t>contra-rotativas</w:t>
+      </w:r>
+      <w:proofErr w:type="spellEnd"/>
+      <w:r>
+        <w:rPr>
+          <w:rFonts w:ascii="Times New Roman" w:hAnsi="Times New Roman" w:cs="Times New Roman"/>
+          <w:sz w:val="24"/>
+          <w:szCs w:val="24"/>
+        </w:rPr>
+        <w:t xml:space="preserve"> (com ângulo de</w:t>
+      </w:r>
+      <w:r>
+        <w:rPr>
+          <w:rFonts w:ascii="Times New Roman" w:hAnsi="Times New Roman" w:cs="Times New Roman"/>
+          <w:sz w:val="24"/>
+          <w:szCs w:val="24"/>
+        </w:rPr>
+        <w:t xml:space="preserve"> </w:t>
+      </w:r>
+      <w:r>
+        <w:rPr>
+          <w:rFonts w:ascii="Times New Roman" w:hAnsi="Times New Roman" w:cs="Times New Roman"/>
+          <w:sz w:val="24"/>
+          <w:szCs w:val="24"/>
+        </w:rPr>
+        <w:t>incidência das pás invertido)</w:t>
+      </w:r>
+    </w:p>
+    <w:p>
+      <w:pPr>
+        <w:autoSpaceDE w:val="0"/>
+        <w:autoSpaceDN w:val="0"/>
+        <w:adjustRightInd w:val="0"/>
+        <w:spacing w:after="0" w:line="240" w:lineRule="auto"/>
+        <w:rPr>
+          <w:rFonts w:ascii="Times New Roman" w:hAnsi="Times New Roman" w:cs="Times New Roman"/>
+          <w:sz w:val="24"/>
+          <w:szCs w:val="24"/>
+        </w:rPr>
+      </w:pPr>
+      <w:r>
+        <w:rPr>
+          <w:rFonts w:ascii="Times New Roman" w:hAnsi="Times New Roman" w:cs="Times New Roman"/>
+          <w:sz w:val="24"/>
+          <w:szCs w:val="24"/>
+        </w:rPr>
+        <w:t>A ilustração mostra um par de hélices rotativas de 10x4.5 polegadas.</w:t>
+      </w:r>
+    </w:p>
+    <w:p>
+      <w:pPr>
+        <w:autoSpaceDE w:val="0"/>
+        <w:autoSpaceDN w:val="0"/>
+        <w:adjustRightInd w:val="0"/>
+        <w:spacing w:after="0" w:line="240" w:lineRule="auto"/>
+        <w:rPr>
+          <w:rFonts w:ascii="Times New Roman" w:hAnsi="Times New Roman" w:cs="Times New Roman"/>
+          <w:sz w:val="24"/>
+          <w:szCs w:val="24"/>
+        </w:rPr>
+      </w:pPr>
+    </w:p>
+    <w:p>
+      <w:pPr>
+        <w:autoSpaceDE w:val="0"/>
+        <w:autoSpaceDN w:val="0"/>
+        <w:adjustRightInd w:val="0"/>
+        <w:spacing w:after="0" w:line="240" w:lineRule="auto"/>
+        <w:rPr>
+          <w:rFonts w:ascii="NimbusRomNo9L-Regu" w:hAnsi="NimbusRomNo9L-Regu" w:cs="NimbusRomNo9L-Regu"/>
+          <w:sz w:val="24"/>
+          <w:szCs w:val="24"/>
+        </w:rPr>
+      </w:pPr>
+      <w:r>
+        <w:rPr>
+          <w:rFonts w:ascii="NimbusRomNo9L-Regu" w:hAnsi="NimbusRomNo9L-Regu" w:cs="NimbusRomNo9L-Regu"/>
+          <w:sz w:val="24"/>
+          <w:szCs w:val="24"/>
+        </w:rPr>
+        <w:t xml:space="preserve">A tabela do fabricante do </w:t>
+      </w:r>
+      <w:r>
+        <w:rPr>
+          <w:rFonts w:ascii="NimbusRomNo9L-Regu" w:hAnsi="NimbusRomNo9L-Regu" w:cs="NimbusRomNo9L-Regu"/>
+          <w:sz w:val="24"/>
+          <w:szCs w:val="24"/>
+        </w:rPr>
+        <w:t xml:space="preserve">motor </w:t>
+      </w:r>
+      <w:proofErr w:type="spellStart"/>
+      <w:r>
+        <w:rPr>
+          <w:rFonts w:ascii="NimbusRomNo9L-Regu" w:hAnsi="NimbusRomNo9L-Regu" w:cs="NimbusRomNo9L-Regu"/>
+          <w:sz w:val="24"/>
+          <w:szCs w:val="24"/>
+        </w:rPr>
+        <w:t>Turnigy</w:t>
+      </w:r>
+      <w:proofErr w:type="spellEnd"/>
+      <w:r>
+        <w:rPr>
+          <w:rFonts w:ascii="NimbusRomNo9L-Regu" w:hAnsi="NimbusRomNo9L-Regu" w:cs="NimbusRomNo9L-Regu"/>
+          <w:sz w:val="24"/>
+          <w:szCs w:val="24"/>
+        </w:rPr>
+        <w:t xml:space="preserve"> D2830/11 que foi o motor </w:t>
+      </w:r>
+      <w:r>
+        <w:rPr>
+          <w:rFonts w:ascii="NimbusRomNo9L-Regu" w:hAnsi="NimbusRomNo9L-Regu" w:cs="NimbusRomNo9L-Regu"/>
+          <w:sz w:val="24"/>
+          <w:szCs w:val="24"/>
+        </w:rPr>
+        <w:t>escolhido</w:t>
+      </w:r>
+      <w:r>
+        <w:rPr>
+          <w:rFonts w:ascii="NimbusRomNo9L-Regu" w:hAnsi="NimbusRomNo9L-Regu" w:cs="NimbusRomNo9L-Regu"/>
+          <w:sz w:val="24"/>
+          <w:szCs w:val="24"/>
+        </w:rPr>
+        <w:t xml:space="preserve"> para o protótipo</w:t>
+      </w:r>
+      <w:r>
+        <w:rPr>
+          <w:rFonts w:ascii="NimbusRomNo9L-Regu" w:hAnsi="NimbusRomNo9L-Regu" w:cs="NimbusRomNo9L-Regu"/>
+          <w:sz w:val="24"/>
+          <w:szCs w:val="24"/>
+        </w:rPr>
+        <w:t xml:space="preserve"> recomenda-se o uso de h</w:t>
+      </w:r>
+      <w:r>
+        <w:rPr>
+          <w:rFonts w:ascii="NimbusRomNo9L-Regu" w:hAnsi="NimbusRomNo9L-Regu" w:cs="NimbusRomNo9L-Regu"/>
+          <w:sz w:val="24"/>
+          <w:szCs w:val="24"/>
+        </w:rPr>
+        <w:t>é</w:t>
+      </w:r>
+      <w:r>
+        <w:rPr>
+          <w:rFonts w:ascii="NimbusRomNo9L-Regu" w:hAnsi="NimbusRomNo9L-Regu" w:cs="NimbusRomNo9L-Regu"/>
+          <w:sz w:val="24"/>
+          <w:szCs w:val="24"/>
+        </w:rPr>
+        <w:t>lices 10</w:t>
+      </w:r>
+      <w:r>
+        <w:rPr>
+          <w:rFonts w:ascii="NimbusRomNo9L-Regu" w:hAnsi="NimbusRomNo9L-Regu" w:cs="NimbusRomNo9L-Regu"/>
+          <w:sz w:val="24"/>
+          <w:szCs w:val="24"/>
+        </w:rPr>
+        <w:t>X</w:t>
+      </w:r>
+      <w:r>
+        <w:rPr>
+          <w:rFonts w:ascii="NimbusRomNo9L-Regu" w:hAnsi="NimbusRomNo9L-Regu" w:cs="NimbusRomNo9L-Regu"/>
+          <w:sz w:val="24"/>
+          <w:szCs w:val="24"/>
+        </w:rPr>
+        <w:t>4</w:t>
+      </w:r>
+      <w:r>
+        <w:rPr>
+          <w:rFonts w:ascii="NimbusRomNo9L-Regu" w:hAnsi="NimbusRomNo9L-Regu" w:cs="NimbusRomNo9L-Regu"/>
+          <w:sz w:val="24"/>
+          <w:szCs w:val="24"/>
+        </w:rPr>
+        <w:t>,</w:t>
+      </w:r>
+      <w:r>
+        <w:rPr>
+          <w:rFonts w:ascii="NimbusRomNo9L-Regu" w:hAnsi="NimbusRomNo9L-Regu" w:cs="NimbusRomNo9L-Regu"/>
+          <w:sz w:val="24"/>
+          <w:szCs w:val="24"/>
+        </w:rPr>
+        <w:t>7, 10 polegadas de</w:t>
+      </w:r>
+      <w:r>
+        <w:rPr>
+          <w:rFonts w:ascii="NimbusRomNo9L-Regu" w:hAnsi="NimbusRomNo9L-Regu" w:cs="NimbusRomNo9L-Regu"/>
+          <w:sz w:val="24"/>
+          <w:szCs w:val="24"/>
+        </w:rPr>
+        <w:t xml:space="preserve"> </w:t>
+      </w:r>
+      <w:r>
+        <w:rPr>
+          <w:rFonts w:ascii="NimbusRomNo9L-Regu" w:hAnsi="NimbusRomNo9L-Regu" w:cs="NimbusRomNo9L-Regu"/>
+          <w:sz w:val="24"/>
+          <w:szCs w:val="24"/>
+        </w:rPr>
+        <w:t>diâmetro</w:t>
+      </w:r>
+      <w:r>
+        <w:rPr>
+          <w:rFonts w:ascii="NimbusRomNo9L-Regu" w:hAnsi="NimbusRomNo9L-Regu" w:cs="NimbusRomNo9L-Regu"/>
+          <w:sz w:val="24"/>
+          <w:szCs w:val="24"/>
+        </w:rPr>
+        <w:t xml:space="preserve">, com passo de 4.7 polegadas, </w:t>
+      </w:r>
+      <w:r>
+        <w:rPr>
+          <w:rFonts w:ascii="NimbusRomNo9L-Regu" w:hAnsi="NimbusRomNo9L-Regu" w:cs="NimbusRomNo9L-Regu"/>
+          <w:sz w:val="24"/>
+          <w:szCs w:val="24"/>
+        </w:rPr>
+        <w:t>que foi o primeiro diâmetros de hélice adquirida, com essa configuração cada motor geraria um forca de empuxo de aproximadamente 900 gramas</w:t>
+      </w:r>
+    </w:p>
+    <w:p>
+      <w:pPr>
+        <w:autoSpaceDE w:val="0"/>
+        <w:autoSpaceDN w:val="0"/>
+        <w:adjustRightInd w:val="0"/>
+        <w:spacing w:after="0" w:line="240" w:lineRule="auto"/>
+        <w:rPr>
+          <w:rFonts w:ascii="NimbusRomNo9L-Regu" w:hAnsi="NimbusRomNo9L-Regu" w:cs="NimbusRomNo9L-Regu"/>
+          <w:sz w:val="24"/>
+          <w:szCs w:val="24"/>
+        </w:rPr>
+      </w:pPr>
+    </w:p>
+    <w:p>
+      <w:pPr>
+        <w:autoSpaceDE w:val="0"/>
+        <w:autoSpaceDN w:val="0"/>
+        <w:adjustRightInd w:val="0"/>
+        <w:spacing w:after="0" w:line="240" w:lineRule="auto"/>
+        <w:rPr>
+          <w:rFonts w:ascii="Times New Roman" w:hAnsi="Times New Roman" w:cs="Times New Roman"/>
+          <w:sz w:val="24"/>
+          <w:szCs w:val="24"/>
+        </w:rPr>
+      </w:pPr>
+    </w:p>
+    <w:p>
+      <w:pPr>
+        <w:autoSpaceDE w:val="0"/>
+        <w:autoSpaceDN w:val="0"/>
+        <w:adjustRightInd w:val="0"/>
+        <w:spacing w:after="0" w:line="240" w:lineRule="auto"/>
+        <w:rPr>
+          <w:rFonts w:ascii="Times New Roman" w:hAnsi="Times New Roman" w:cs="Times New Roman"/>
+          <w:sz w:val="24"/>
+          <w:szCs w:val="24"/>
+        </w:rPr>
+      </w:pPr>
+    </w:p>
+    <w:p>
+      <w:pPr>
+        <w:autoSpaceDE w:val="0"/>
+        <w:autoSpaceDN w:val="0"/>
+        <w:adjustRightInd w:val="0"/>
+        <w:spacing w:after="0" w:line="240" w:lineRule="auto"/>
+        <w:rPr>
+          <w:rFonts w:ascii="Times New Roman" w:hAnsi="Times New Roman" w:cs="Times New Roman"/>
+          <w:sz w:val="24"/>
+          <w:szCs w:val="24"/>
+        </w:rPr>
+      </w:pPr>
+    </w:p>
+    <w:p>
+      <w:pPr>
+        <w:autoSpaceDE w:val="0"/>
+        <w:autoSpaceDN w:val="0"/>
+        <w:adjustRightInd w:val="0"/>
+        <w:spacing w:after="0" w:line="240" w:lineRule="auto"/>
+        <w:rPr>
+          <w:rFonts w:ascii="Times New Roman" w:hAnsi="Times New Roman" w:cs="Times New Roman"/>
+          <w:sz w:val="24"/>
+          <w:szCs w:val="24"/>
+        </w:rPr>
+      </w:pPr>
+    </w:p>
+    <w:p>
+      <w:pPr>
+        <w:autoSpaceDE w:val="0"/>
+        <w:autoSpaceDN w:val="0"/>
+        <w:adjustRightInd w:val="0"/>
+        <w:spacing w:after="0" w:line="240" w:lineRule="auto"/>
+        <w:rPr>
+          <w:rFonts w:ascii="Times New Roman" w:hAnsi="Times New Roman" w:cs="Times New Roman"/>
+          <w:sz w:val="24"/>
+          <w:szCs w:val="24"/>
+        </w:rPr>
+      </w:pPr>
+    </w:p>
+    <w:p>
+      <w:pPr>
+        <w:autoSpaceDE w:val="0"/>
+        <w:autoSpaceDN w:val="0"/>
+        <w:adjustRightInd w:val="0"/>
+        <w:spacing w:after="0" w:line="240" w:lineRule="auto"/>
+        <w:rPr>
+          <w:rFonts w:ascii="Times New Roman" w:hAnsi="Times New Roman" w:cs="Times New Roman"/>
+          <w:sz w:val="24"/>
+          <w:szCs w:val="24"/>
+        </w:rPr>
+      </w:pPr>
+    </w:p>
+    <w:p>
+      <w:pPr>
+        <w:autoSpaceDE w:val="0"/>
+        <w:autoSpaceDN w:val="0"/>
+        <w:adjustRightInd w:val="0"/>
+        <w:spacing w:after="0" w:line="240" w:lineRule="auto"/>
+        <w:rPr>
+          <w:rFonts w:ascii="Times New Roman" w:hAnsi="Times New Roman" w:cs="Times New Roman"/>
+          <w:sz w:val="24"/>
+          <w:szCs w:val="24"/>
+        </w:rPr>
+      </w:pPr>
+    </w:p>
+    <w:p>
+      <w:pPr>
+        <w:autoSpaceDE w:val="0"/>
+        <w:autoSpaceDN w:val="0"/>
+        <w:adjustRightInd w:val="0"/>
+        <w:spacing w:after="0" w:line="240" w:lineRule="auto"/>
+        <w:rPr>
+          <w:rFonts w:ascii="Times New Roman" w:hAnsi="Times New Roman" w:cs="Times New Roman"/>
+          <w:sz w:val="24"/>
+          <w:szCs w:val="24"/>
+        </w:rPr>
+      </w:pPr>
+    </w:p>
+    <w:p>
+      <w:pPr>
+        <w:autoSpaceDE w:val="0"/>
+        <w:autoSpaceDN w:val="0"/>
+        <w:adjustRightInd w:val="0"/>
+        <w:spacing w:after="0" w:line="240" w:lineRule="auto"/>
+        <w:rPr>
+          <w:rFonts w:ascii="Times New Roman" w:hAnsi="Times New Roman" w:cs="Times New Roman"/>
+          <w:sz w:val="24"/>
+          <w:szCs w:val="24"/>
+        </w:rPr>
+      </w:pPr>
+    </w:p>
+    <w:p>
+      <w:pPr>
+        <w:autoSpaceDE w:val="0"/>
+        <w:autoSpaceDN w:val="0"/>
+        <w:adjustRightInd w:val="0"/>
+        <w:spacing w:after="0" w:line="240" w:lineRule="auto"/>
+        <w:rPr>
+          <w:rFonts w:ascii="Times New Roman" w:hAnsi="Times New Roman" w:cs="Times New Roman"/>
+          <w:sz w:val="24"/>
+          <w:szCs w:val="24"/>
+        </w:rPr>
+      </w:pPr>
       <w:bookmarkStart w:id="0" w:name="_GoBack"/>
       <w:bookmarkEnd w:id="0"/>
     </w:p>
     <w:p>
       <w:pPr>
-        <w:rPr>
-          <w:rFonts w:ascii="Times New Roman" w:hAnsi="Times New Roman" w:cs="Times New Roman"/>
-          <w:b/>
-          <w:bCs/>
-          <w:sz w:val="24"/>
-          <w:szCs w:val="24"/>
-        </w:rPr>
-      </w:pPr>
-      <w:r>
-        <w:rPr>
-          <w:rFonts w:ascii="Times New Roman" w:hAnsi="Times New Roman" w:cs="Times New Roman"/>
-          <w:b/>
-          <w:bCs/>
-          <w:sz w:val="24"/>
-          <w:szCs w:val="24"/>
-        </w:rPr>
-        <w:t>4.3 Sistema de Propulsão</w:t>
-      </w:r>
-    </w:p>
-    <w:p>
-      <w:pPr>
-        <w:rPr>
-          <w:rFonts w:ascii="Times New Roman" w:hAnsi="Times New Roman" w:cs="Times New Roman"/>
-          <w:b/>
-          <w:bCs/>
-          <w:sz w:val="24"/>
-          <w:szCs w:val="24"/>
-        </w:rPr>
-      </w:pPr>
-      <w:r>
-        <w:rPr>
-          <w:rFonts w:ascii="Times New Roman" w:hAnsi="Times New Roman" w:cs="Times New Roman"/>
-          <w:b/>
-          <w:bCs/>
-          <w:sz w:val="24"/>
-          <w:szCs w:val="24"/>
-        </w:rPr>
-        <w:t>Motores</w:t>
-      </w:r>
-    </w:p>
-    <w:p>
-      <w:pPr>
-        <w:rPr>
-          <w:rFonts w:ascii="Times New Roman" w:hAnsi="Times New Roman" w:cs="Times New Roman"/>
-          <w:b/>
-          <w:bCs/>
-          <w:sz w:val="24"/>
-          <w:szCs w:val="24"/>
-        </w:rPr>
-      </w:pPr>
-      <w:r>
-        <w:rPr>
-          <w:rFonts w:ascii="Times New Roman" w:hAnsi="Times New Roman" w:cs="Times New Roman"/>
-          <w:b/>
-          <w:bCs/>
-          <w:sz w:val="24"/>
-          <w:szCs w:val="24"/>
-        </w:rPr>
-        <w:t>Hélices</w:t>
-      </w:r>
-    </w:p>
-    <w:p>
-      <w:pPr>
-        <w:rPr>
-          <w:rFonts w:ascii="Times New Roman" w:hAnsi="Times New Roman" w:cs="Times New Roman"/>
-          <w:b/>
-          <w:bCs/>
-          <w:sz w:val="24"/>
-          <w:szCs w:val="24"/>
-          <w:lang w:val="en-US"/>
-        </w:rPr>
-      </w:pPr>
-      <w:r>
-        <w:rPr>
-          <w:rFonts w:ascii="Times New Roman" w:hAnsi="Times New Roman" w:cs="Times New Roman"/>
-          <w:b/>
-          <w:bCs/>
-          <w:sz w:val="24"/>
-          <w:szCs w:val="24"/>
-          <w:lang w:val="en-US"/>
-        </w:rPr>
-        <w:t xml:space="preserve">b) </w:t>
-      </w:r>
-      <w:r>
-        <w:rPr>
-          <w:rFonts w:ascii="Times New Roman" w:hAnsi="Times New Roman" w:cs="Times New Roman"/>
-          <w:b/>
-          <w:bCs/>
+        <w:autoSpaceDE w:val="0"/>
+        <w:autoSpaceDN w:val="0"/>
+        <w:adjustRightInd w:val="0"/>
+        <w:spacing w:after="0" w:line="240" w:lineRule="auto"/>
+        <w:rPr>
+          <w:rFonts w:ascii="Times New Roman" w:hAnsi="Times New Roman" w:cs="Times New Roman"/>
+          <w:sz w:val="24"/>
+          <w:szCs w:val="24"/>
+        </w:rPr>
+      </w:pPr>
+    </w:p>
+    <w:p>
+      <w:pPr>
+        <w:autoSpaceDE w:val="0"/>
+        <w:autoSpaceDN w:val="0"/>
+        <w:adjustRightInd w:val="0"/>
+        <w:spacing w:after="0" w:line="240" w:lineRule="auto"/>
+        <w:rPr>
+          <w:rFonts w:ascii="Times New Roman" w:hAnsi="Times New Roman" w:cs="Times New Roman"/>
+          <w:sz w:val="24"/>
+          <w:szCs w:val="24"/>
+        </w:rPr>
+      </w:pPr>
+    </w:p>
+    <w:p>
+      <w:pPr>
+        <w:autoSpaceDE w:val="0"/>
+        <w:autoSpaceDN w:val="0"/>
+        <w:adjustRightInd w:val="0"/>
+        <w:spacing w:after="0" w:line="240" w:lineRule="auto"/>
+        <w:rPr>
+          <w:rFonts w:ascii="Times New Roman" w:hAnsi="Times New Roman" w:cs="Times New Roman"/>
+          <w:sz w:val="24"/>
+          <w:szCs w:val="24"/>
+        </w:rPr>
+      </w:pPr>
+    </w:p>
+    <w:p>
+      <w:pPr>
+        <w:autoSpaceDE w:val="0"/>
+        <w:autoSpaceDN w:val="0"/>
+        <w:adjustRightInd w:val="0"/>
+        <w:spacing w:after="0" w:line="240" w:lineRule="auto"/>
+        <w:rPr>
+          <w:rFonts w:ascii="Times New Roman" w:hAnsi="Times New Roman" w:cs="Times New Roman"/>
+          <w:sz w:val="24"/>
+          <w:szCs w:val="24"/>
+        </w:rPr>
+      </w:pPr>
+      <w:r>
+        <w:rPr>
+          <w:rFonts w:ascii="Times New Roman" w:hAnsi="Times New Roman" w:cs="Times New Roman"/>
+          <w:sz w:val="24"/>
+          <w:szCs w:val="24"/>
+        </w:rPr>
+        <w:t xml:space="preserve">A figura 4.7 especifica melhor o problema de controle a ser abordado. </w:t>
+      </w:r>
+      <w:proofErr w:type="spellStart"/>
+      <w:r>
+        <w:rPr>
+          <w:rFonts w:ascii="Times New Roman" w:hAnsi="Times New Roman" w:cs="Times New Roman"/>
+          <w:sz w:val="24"/>
+          <w:szCs w:val="24"/>
+        </w:rPr>
+        <w:t>Pretendese</w:t>
+      </w:r>
+      <w:proofErr w:type="spellEnd"/>
+    </w:p>
+    <w:p>
+      <w:pPr>
+        <w:autoSpaceDE w:val="0"/>
+        <w:autoSpaceDN w:val="0"/>
+        <w:adjustRightInd w:val="0"/>
+        <w:spacing w:after="0" w:line="240" w:lineRule="auto"/>
+        <w:rPr>
+          <w:rFonts w:ascii="Times New Roman" w:hAnsi="Times New Roman" w:cs="Times New Roman"/>
+          <w:sz w:val="24"/>
+          <w:szCs w:val="24"/>
+        </w:rPr>
+      </w:pPr>
+      <w:proofErr w:type="gramStart"/>
+      <w:r>
+        <w:rPr>
+          <w:rFonts w:ascii="Times New Roman" w:hAnsi="Times New Roman" w:cs="Times New Roman"/>
+          <w:sz w:val="24"/>
+          <w:szCs w:val="24"/>
+        </w:rPr>
+        <w:t>utilizar</w:t>
+      </w:r>
+      <w:proofErr w:type="gramEnd"/>
+      <w:r>
+        <w:rPr>
+          <w:rFonts w:ascii="Times New Roman" w:hAnsi="Times New Roman" w:cs="Times New Roman"/>
+          <w:sz w:val="24"/>
+          <w:szCs w:val="24"/>
+        </w:rPr>
+        <w:t xml:space="preserve"> uma unidade de medida inercial, composta por </w:t>
+      </w:r>
+      <w:proofErr w:type="spellStart"/>
+      <w:r>
+        <w:rPr>
+          <w:rFonts w:ascii="Times New Roman" w:hAnsi="Times New Roman" w:cs="Times New Roman"/>
+          <w:sz w:val="24"/>
+          <w:szCs w:val="24"/>
+        </w:rPr>
+        <w:t>girômetros</w:t>
+      </w:r>
+      <w:proofErr w:type="spellEnd"/>
+      <w:r>
+        <w:rPr>
+          <w:rFonts w:ascii="Times New Roman" w:hAnsi="Times New Roman" w:cs="Times New Roman"/>
+          <w:sz w:val="24"/>
+          <w:szCs w:val="24"/>
+        </w:rPr>
+        <w:t>, acelerômetros e</w:t>
+      </w:r>
+    </w:p>
+    <w:p>
+      <w:pPr>
+        <w:autoSpaceDE w:val="0"/>
+        <w:autoSpaceDN w:val="0"/>
+        <w:adjustRightInd w:val="0"/>
+        <w:spacing w:after="0" w:line="240" w:lineRule="auto"/>
+        <w:rPr>
+          <w:rFonts w:ascii="Times New Roman" w:hAnsi="Times New Roman" w:cs="Times New Roman"/>
+          <w:sz w:val="24"/>
+          <w:szCs w:val="24"/>
+        </w:rPr>
+      </w:pPr>
+      <w:proofErr w:type="spellStart"/>
+      <w:proofErr w:type="gramStart"/>
+      <w:r>
+        <w:rPr>
+          <w:rFonts w:ascii="Times New Roman" w:hAnsi="Times New Roman" w:cs="Times New Roman"/>
+          <w:sz w:val="24"/>
+          <w:szCs w:val="24"/>
+        </w:rPr>
+        <w:t>magnetômetros</w:t>
+      </w:r>
+      <w:proofErr w:type="spellEnd"/>
+      <w:proofErr w:type="gramEnd"/>
+      <w:r>
+        <w:rPr>
+          <w:rFonts w:ascii="Times New Roman" w:hAnsi="Times New Roman" w:cs="Times New Roman"/>
+          <w:sz w:val="24"/>
+          <w:szCs w:val="24"/>
+        </w:rPr>
+        <w:t>, que através de técnicas de fusão sensorial é capaz de estimar os ângulos</w:t>
+      </w:r>
+    </w:p>
+    <w:p>
+      <w:pPr>
+        <w:autoSpaceDE w:val="0"/>
+        <w:autoSpaceDN w:val="0"/>
+        <w:adjustRightInd w:val="0"/>
+        <w:spacing w:after="0" w:line="240" w:lineRule="auto"/>
+        <w:rPr>
+          <w:rFonts w:ascii="Times New Roman" w:hAnsi="Times New Roman" w:cs="Times New Roman"/>
+          <w:sz w:val="24"/>
+          <w:szCs w:val="24"/>
+        </w:rPr>
+      </w:pPr>
+      <w:proofErr w:type="gramStart"/>
+      <w:r>
+        <w:rPr>
+          <w:rFonts w:ascii="Times New Roman" w:hAnsi="Times New Roman" w:cs="Times New Roman"/>
+          <w:sz w:val="24"/>
+          <w:szCs w:val="24"/>
+        </w:rPr>
+        <w:t>de</w:t>
+      </w:r>
+      <w:proofErr w:type="gramEnd"/>
+      <w:r>
+        <w:rPr>
+          <w:rFonts w:ascii="Times New Roman" w:hAnsi="Times New Roman" w:cs="Times New Roman"/>
+          <w:sz w:val="24"/>
+          <w:szCs w:val="24"/>
+        </w:rPr>
+        <w:t xml:space="preserve"> guinada (</w:t>
+      </w:r>
+      <w:proofErr w:type="spellStart"/>
+      <w:r>
+        <w:rPr>
+          <w:rFonts w:ascii="Times New Roman" w:hAnsi="Times New Roman" w:cs="Times New Roman"/>
           <w:i/>
           <w:iCs/>
           <w:sz w:val="24"/>
           <w:szCs w:val="24"/>
-          <w:lang w:val="en-US"/>
-        </w:rPr>
-        <w:t xml:space="preserve">Electronic Speed Control </w:t>
-      </w:r>
-      <w:r>
-        <w:rPr>
-          <w:rFonts w:ascii="Times New Roman" w:hAnsi="Times New Roman" w:cs="Times New Roman"/>
-          <w:b/>
-          <w:bCs/>
-          <w:sz w:val="24"/>
-          <w:szCs w:val="24"/>
-          <w:lang w:val="en-US"/>
-        </w:rPr>
-        <w:t>(ESCs)</w:t>
-      </w:r>
-    </w:p>
-    <w:p>
-      <w:pPr>
-        <w:rPr>
-          <w:rFonts w:ascii="Times New Roman" w:hAnsi="Times New Roman" w:cs="Times New Roman"/>
-          <w:b/>
-          <w:bCs/>
-          <w:sz w:val="24"/>
-          <w:szCs w:val="24"/>
-        </w:rPr>
-      </w:pPr>
-      <w:r>
-        <w:rPr>
-          <w:rFonts w:ascii="Times New Roman" w:hAnsi="Times New Roman" w:cs="Times New Roman"/>
-          <w:b/>
-          <w:bCs/>
-          <w:sz w:val="24"/>
-          <w:szCs w:val="24"/>
-        </w:rPr>
-        <w:t>4.5 Alimentação do Sistema</w:t>
-      </w:r>
-    </w:p>
-    <w:p>
-      <w:pPr>
-        <w:rPr>
-          <w:rFonts w:ascii="Times New Roman" w:hAnsi="Times New Roman" w:cs="Times New Roman"/>
-          <w:b/>
-          <w:bCs/>
-          <w:sz w:val="24"/>
-          <w:szCs w:val="24"/>
-        </w:rPr>
-      </w:pPr>
-      <w:r>
-        <w:rPr>
-          <w:rFonts w:ascii="Times New Roman" w:hAnsi="Times New Roman" w:cs="Times New Roman"/>
-          <w:b/>
-          <w:bCs/>
-          <w:sz w:val="24"/>
-          <w:szCs w:val="24"/>
-        </w:rPr>
-        <w:t>4.6 Sensores</w:t>
-      </w:r>
-    </w:p>
-    <w:p>
-      <w:pPr>
-        <w:rPr>
-          <w:rFonts w:ascii="Times New Roman" w:hAnsi="Times New Roman" w:cs="Times New Roman"/>
-          <w:b/>
-          <w:bCs/>
-          <w:sz w:val="24"/>
-          <w:szCs w:val="24"/>
-        </w:rPr>
-      </w:pPr>
-      <w:r>
-        <w:rPr>
-          <w:rFonts w:ascii="Times New Roman" w:hAnsi="Times New Roman" w:cs="Times New Roman"/>
-          <w:b/>
-          <w:bCs/>
-          <w:sz w:val="24"/>
-          <w:szCs w:val="24"/>
-        </w:rPr>
-        <w:t>a) Acelerômetro</w:t>
-      </w:r>
-    </w:p>
-    <w:p>
-      <w:pPr>
-        <w:rPr>
-          <w:rFonts w:ascii="Times New Roman" w:hAnsi="Times New Roman" w:cs="Times New Roman"/>
-          <w:b/>
-          <w:bCs/>
-          <w:sz w:val="24"/>
-          <w:szCs w:val="24"/>
-        </w:rPr>
-      </w:pPr>
-      <w:r>
-        <w:rPr>
-          <w:rFonts w:ascii="Times New Roman" w:hAnsi="Times New Roman" w:cs="Times New Roman"/>
-          <w:b/>
-          <w:bCs/>
-          <w:sz w:val="24"/>
-          <w:szCs w:val="24"/>
-        </w:rPr>
-        <w:t>b) Giroscópio</w:t>
-      </w:r>
-    </w:p>
-    <w:p>
-      <w:pPr>
-        <w:rPr>
-          <w:rFonts w:ascii="Times New Roman" w:hAnsi="Times New Roman" w:cs="Times New Roman"/>
-          <w:b/>
-          <w:bCs/>
-          <w:sz w:val="24"/>
-          <w:szCs w:val="24"/>
-        </w:rPr>
-      </w:pPr>
-      <w:r>
-        <w:rPr>
-          <w:rFonts w:ascii="Times New Roman" w:hAnsi="Times New Roman" w:cs="Times New Roman"/>
-          <w:b/>
-          <w:bCs/>
-          <w:sz w:val="24"/>
-          <w:szCs w:val="24"/>
-        </w:rPr>
-        <w:t>c) Sonar</w:t>
-      </w:r>
-    </w:p>
-    <w:p>
-      <w:pPr>
-        <w:rPr>
-          <w:lang w:val="en-US"/>
-        </w:rPr>
-      </w:pPr>
-    </w:p>
+        </w:rPr>
+        <w:t>pitch</w:t>
+      </w:r>
+      <w:proofErr w:type="spellEnd"/>
+      <w:r>
+        <w:rPr>
+          <w:rFonts w:ascii="Times New Roman" w:hAnsi="Times New Roman" w:cs="Times New Roman"/>
+          <w:sz w:val="24"/>
+          <w:szCs w:val="24"/>
+        </w:rPr>
+        <w:t>), rolagem (</w:t>
+      </w:r>
+      <w:r>
+        <w:rPr>
+          <w:rFonts w:ascii="Times New Roman" w:hAnsi="Times New Roman" w:cs="Times New Roman"/>
+          <w:i/>
+          <w:iCs/>
+          <w:sz w:val="24"/>
+          <w:szCs w:val="24"/>
+        </w:rPr>
+        <w:t>rolagem</w:t>
+      </w:r>
+      <w:r>
+        <w:rPr>
+          <w:rFonts w:ascii="Times New Roman" w:hAnsi="Times New Roman" w:cs="Times New Roman"/>
+          <w:sz w:val="24"/>
+          <w:szCs w:val="24"/>
+        </w:rPr>
+        <w:t>), e arfagem (</w:t>
+      </w:r>
+      <w:proofErr w:type="spellStart"/>
+      <w:r>
+        <w:rPr>
+          <w:rFonts w:ascii="Times New Roman" w:hAnsi="Times New Roman" w:cs="Times New Roman"/>
+          <w:i/>
+          <w:iCs/>
+          <w:sz w:val="24"/>
+          <w:szCs w:val="24"/>
+        </w:rPr>
+        <w:t>yaw</w:t>
+      </w:r>
+      <w:proofErr w:type="spellEnd"/>
+      <w:r>
+        <w:rPr>
+          <w:rFonts w:ascii="Times New Roman" w:hAnsi="Times New Roman" w:cs="Times New Roman"/>
+          <w:sz w:val="24"/>
+          <w:szCs w:val="24"/>
+        </w:rPr>
+        <w:t>). A IMU então será utilizada</w:t>
+      </w:r>
+    </w:p>
+    <w:p>
+      <w:pPr>
+        <w:autoSpaceDE w:val="0"/>
+        <w:autoSpaceDN w:val="0"/>
+        <w:adjustRightInd w:val="0"/>
+        <w:spacing w:after="0" w:line="240" w:lineRule="auto"/>
+        <w:rPr>
+          <w:rFonts w:ascii="Times New Roman" w:hAnsi="Times New Roman" w:cs="Times New Roman"/>
+          <w:sz w:val="24"/>
+          <w:szCs w:val="24"/>
+        </w:rPr>
+      </w:pPr>
+      <w:proofErr w:type="gramStart"/>
+      <w:r>
+        <w:rPr>
+          <w:rFonts w:ascii="Times New Roman" w:hAnsi="Times New Roman" w:cs="Times New Roman"/>
+          <w:sz w:val="24"/>
+          <w:szCs w:val="24"/>
+        </w:rPr>
+        <w:t>como</w:t>
+      </w:r>
+      <w:proofErr w:type="gramEnd"/>
+      <w:r>
+        <w:rPr>
+          <w:rFonts w:ascii="Times New Roman" w:hAnsi="Times New Roman" w:cs="Times New Roman"/>
+          <w:sz w:val="24"/>
+          <w:szCs w:val="24"/>
+        </w:rPr>
+        <w:t xml:space="preserve"> sensor principal na tarefa de estabilização dos ângulos do Quadrotor. No que se diz</w:t>
+      </w:r>
+    </w:p>
+    <w:p>
+      <w:pPr>
+        <w:rPr>
+          <w:rFonts w:ascii="Times New Roman" w:hAnsi="Times New Roman" w:cs="Times New Roman"/>
+          <w:sz w:val="24"/>
+          <w:szCs w:val="24"/>
+        </w:rPr>
+      </w:pPr>
+      <w:proofErr w:type="gramStart"/>
+      <w:r>
+        <w:rPr>
+          <w:rFonts w:ascii="Times New Roman" w:hAnsi="Times New Roman" w:cs="Times New Roman"/>
+          <w:sz w:val="24"/>
+          <w:szCs w:val="24"/>
+        </w:rPr>
+        <w:t>respeito</w:t>
+      </w:r>
+      <w:proofErr w:type="gramEnd"/>
+      <w:r>
+        <w:rPr>
+          <w:rFonts w:ascii="Times New Roman" w:hAnsi="Times New Roman" w:cs="Times New Roman"/>
+          <w:sz w:val="24"/>
+          <w:szCs w:val="24"/>
+        </w:rPr>
+        <w:t xml:space="preserve"> à altitude, utilizou-se um sonar.</w:t>
+      </w:r>
+    </w:p>
+    <w:p>
+      <w:pPr>
+        <w:rPr>
+          <w:rFonts w:ascii="Times New Roman" w:hAnsi="Times New Roman" w:cs="Times New Roman"/>
+          <w:sz w:val="24"/>
+          <w:szCs w:val="24"/>
+        </w:rPr>
+      </w:pPr>
+      <w:r>
+        <w:rPr>
+          <w:rFonts w:ascii="Times New Roman" w:hAnsi="Times New Roman" w:cs="Times New Roman"/>
+          <w:sz w:val="24"/>
+          <w:szCs w:val="24"/>
+        </w:rPr>
+        <w:t xml:space="preserve">Os sensores utilizados </w:t>
+      </w:r>
+      <w:proofErr w:type="spellStart"/>
+      <w:r>
+        <w:rPr>
+          <w:rFonts w:ascii="Times New Roman" w:hAnsi="Times New Roman" w:cs="Times New Roman"/>
+          <w:sz w:val="24"/>
+          <w:szCs w:val="24"/>
+        </w:rPr>
+        <w:t>comp~oem</w:t>
+      </w:r>
+      <w:proofErr w:type="spellEnd"/>
+      <w:r>
+        <w:rPr>
+          <w:rFonts w:ascii="Times New Roman" w:hAnsi="Times New Roman" w:cs="Times New Roman"/>
+          <w:sz w:val="24"/>
+          <w:szCs w:val="24"/>
+        </w:rPr>
+        <w:t xml:space="preserve"> o que se chama de unidade de medida inercial</w:t>
+      </w:r>
+    </w:p>
+    <w:p>
+      <w:pPr>
+        <w:rPr>
+          <w:rFonts w:ascii="Times New Roman" w:hAnsi="Times New Roman" w:cs="Times New Roman"/>
+          <w:sz w:val="24"/>
+          <w:szCs w:val="24"/>
+        </w:rPr>
+      </w:pPr>
+      <w:r>
+        <w:rPr>
+          <w:rFonts w:ascii="Times New Roman" w:hAnsi="Times New Roman" w:cs="Times New Roman"/>
+          <w:sz w:val="24"/>
+          <w:szCs w:val="24"/>
+        </w:rPr>
+        <w:t xml:space="preserve">(IMU - Inercial </w:t>
+      </w:r>
+      <w:proofErr w:type="spellStart"/>
+      <w:r>
+        <w:rPr>
+          <w:rFonts w:ascii="Times New Roman" w:hAnsi="Times New Roman" w:cs="Times New Roman"/>
+          <w:sz w:val="24"/>
+          <w:szCs w:val="24"/>
+        </w:rPr>
+        <w:t>Measurement</w:t>
+      </w:r>
+      <w:proofErr w:type="spellEnd"/>
+      <w:r>
+        <w:rPr>
+          <w:rFonts w:ascii="Times New Roman" w:hAnsi="Times New Roman" w:cs="Times New Roman"/>
+          <w:sz w:val="24"/>
+          <w:szCs w:val="24"/>
+        </w:rPr>
+        <w:t xml:space="preserve"> Unit) </w:t>
+      </w:r>
+      <w:proofErr w:type="spellStart"/>
+      <w:r>
+        <w:rPr>
+          <w:rFonts w:ascii="Times New Roman" w:hAnsi="Times New Roman" w:cs="Times New Roman"/>
+          <w:sz w:val="24"/>
+          <w:szCs w:val="24"/>
+        </w:rPr>
+        <w:t>responsavel</w:t>
+      </w:r>
+      <w:proofErr w:type="spellEnd"/>
+      <w:r>
+        <w:rPr>
+          <w:rFonts w:ascii="Times New Roman" w:hAnsi="Times New Roman" w:cs="Times New Roman"/>
+          <w:sz w:val="24"/>
+          <w:szCs w:val="24"/>
+        </w:rPr>
+        <w:t xml:space="preserve"> por medir velocidade, </w:t>
+      </w:r>
+      <w:proofErr w:type="spellStart"/>
+      <w:r>
+        <w:rPr>
+          <w:rFonts w:ascii="Times New Roman" w:hAnsi="Times New Roman" w:cs="Times New Roman"/>
+          <w:sz w:val="24"/>
+          <w:szCs w:val="24"/>
+        </w:rPr>
+        <w:t>orientac~ao</w:t>
+      </w:r>
+      <w:proofErr w:type="spellEnd"/>
+      <w:r>
+        <w:rPr>
+          <w:rFonts w:ascii="Times New Roman" w:hAnsi="Times New Roman" w:cs="Times New Roman"/>
+          <w:sz w:val="24"/>
+          <w:szCs w:val="24"/>
+        </w:rPr>
+        <w:t xml:space="preserve"> e</w:t>
+      </w:r>
+    </w:p>
+    <w:p>
+      <w:pPr>
+        <w:rPr>
+          <w:rFonts w:ascii="Times New Roman" w:hAnsi="Times New Roman" w:cs="Times New Roman"/>
+          <w:sz w:val="24"/>
+          <w:szCs w:val="24"/>
+        </w:rPr>
+      </w:pPr>
+      <w:proofErr w:type="spellStart"/>
+      <w:proofErr w:type="gramStart"/>
+      <w:r>
+        <w:rPr>
+          <w:rFonts w:ascii="Times New Roman" w:hAnsi="Times New Roman" w:cs="Times New Roman"/>
+          <w:sz w:val="24"/>
+          <w:szCs w:val="24"/>
+        </w:rPr>
+        <w:lastRenderedPageBreak/>
+        <w:t>forcas</w:t>
+      </w:r>
+      <w:proofErr w:type="spellEnd"/>
+      <w:proofErr w:type="gramEnd"/>
+      <w:r>
+        <w:rPr>
+          <w:rFonts w:ascii="Times New Roman" w:hAnsi="Times New Roman" w:cs="Times New Roman"/>
+          <w:sz w:val="24"/>
+          <w:szCs w:val="24"/>
+        </w:rPr>
+        <w:t xml:space="preserve"> gravitacionais de um objeto usando a </w:t>
+      </w:r>
+      <w:proofErr w:type="spellStart"/>
+      <w:r>
+        <w:rPr>
+          <w:rFonts w:ascii="Times New Roman" w:hAnsi="Times New Roman" w:cs="Times New Roman"/>
+          <w:sz w:val="24"/>
+          <w:szCs w:val="24"/>
+        </w:rPr>
+        <w:t>combinac~ao</w:t>
+      </w:r>
+      <w:proofErr w:type="spellEnd"/>
+      <w:r>
+        <w:rPr>
+          <w:rFonts w:ascii="Times New Roman" w:hAnsi="Times New Roman" w:cs="Times New Roman"/>
+          <w:sz w:val="24"/>
+          <w:szCs w:val="24"/>
+        </w:rPr>
+        <w:t xml:space="preserve"> de </w:t>
+      </w:r>
+      <w:proofErr w:type="spellStart"/>
+      <w:r>
+        <w:rPr>
+          <w:rFonts w:ascii="Times New Roman" w:hAnsi="Times New Roman" w:cs="Times New Roman"/>
+          <w:sz w:val="24"/>
+          <w:szCs w:val="24"/>
+        </w:rPr>
+        <w:t>aceler^ometro</w:t>
+      </w:r>
+      <w:proofErr w:type="spellEnd"/>
+      <w:r>
+        <w:rPr>
+          <w:rFonts w:ascii="Times New Roman" w:hAnsi="Times New Roman" w:cs="Times New Roman"/>
+          <w:sz w:val="24"/>
+          <w:szCs w:val="24"/>
+        </w:rPr>
+        <w:t xml:space="preserve">, </w:t>
+      </w:r>
+      <w:proofErr w:type="spellStart"/>
+      <w:r>
+        <w:rPr>
+          <w:rFonts w:ascii="Times New Roman" w:hAnsi="Times New Roman" w:cs="Times New Roman"/>
+          <w:sz w:val="24"/>
+          <w:szCs w:val="24"/>
+        </w:rPr>
+        <w:t>giroscopio</w:t>
+      </w:r>
+      <w:proofErr w:type="spellEnd"/>
+      <w:r>
+        <w:rPr>
+          <w:rFonts w:ascii="Times New Roman" w:hAnsi="Times New Roman" w:cs="Times New Roman"/>
+          <w:sz w:val="24"/>
+          <w:szCs w:val="24"/>
+        </w:rPr>
+        <w:t xml:space="preserve"> e</w:t>
+      </w:r>
+      <w:r>
+        <w:rPr>
+          <w:rFonts w:ascii="Times New Roman" w:hAnsi="Times New Roman" w:cs="Times New Roman"/>
+          <w:sz w:val="24"/>
+          <w:szCs w:val="24"/>
+        </w:rPr>
+        <w:t xml:space="preserve"> </w:t>
+      </w:r>
+      <w:proofErr w:type="spellStart"/>
+      <w:r>
+        <w:rPr>
+          <w:rFonts w:ascii="Times New Roman" w:hAnsi="Times New Roman" w:cs="Times New Roman"/>
+          <w:sz w:val="24"/>
+          <w:szCs w:val="24"/>
+        </w:rPr>
+        <w:t>magnet^ometro</w:t>
+      </w:r>
+      <w:proofErr w:type="spellEnd"/>
+      <w:r>
+        <w:rPr>
+          <w:rFonts w:ascii="Times New Roman" w:hAnsi="Times New Roman" w:cs="Times New Roman"/>
+          <w:sz w:val="24"/>
+          <w:szCs w:val="24"/>
+        </w:rPr>
+        <w:t>.</w:t>
+      </w:r>
+    </w:p>
+    <w:p/>
     <w:sectPr>
       <w:pgSz w:w="11906" w:h="16838"/>
       <w:pgMar w:top="1417" w:right="1701" w:bottom="1417" w:left="1701" w:header="708" w:footer="708" w:gutter="0"/>
@@ -783,6 +5194,39 @@
     <w:semiHidden/>
     <w:unhideWhenUsed/>
   </w:style>
+  <w:style w:type="character" w:customStyle="1" w:styleId="apple-converted-space">
+    <w:name w:val="apple-converted-space"/>
+    <w:basedOn w:val="Fontepargpadro"/>
+    <w:rsid w:val="00374A95"/>
+  </w:style>
+  <w:style w:type="character" w:styleId="Forte">
+    <w:name w:val="Strong"/>
+    <w:basedOn w:val="Fontepargpadro"/>
+    <w:uiPriority w:val="22"/>
+    <w:qFormat/>
+    <w:rsid w:val="00374A95"/>
+    <w:rPr>
+      <w:b/>
+      <w:bCs/>
+    </w:rPr>
+  </w:style>
+  <w:style w:type="paragraph" w:styleId="NormalWeb">
+    <w:name w:val="Normal (Web)"/>
+    <w:basedOn w:val="Normal"/>
+    <w:uiPriority w:val="99"/>
+    <w:semiHidden/>
+    <w:unhideWhenUsed/>
+    <w:rsid w:val="00374A95"/>
+    <w:pPr>
+      <w:spacing w:before="100" w:beforeAutospacing="1" w:after="100" w:afterAutospacing="1" w:line="240" w:lineRule="auto"/>
+    </w:pPr>
+    <w:rPr>
+      <w:rFonts w:ascii="Times New Roman" w:eastAsia="Times New Roman" w:hAnsi="Times New Roman" w:cs="Times New Roman"/>
+      <w:sz w:val="24"/>
+      <w:szCs w:val="24"/>
+      <w:lang w:eastAsia="pt-BR"/>
+    </w:rPr>
+  </w:style>
 </w:styles>
 </file>
 
